--- a/Doc/readme.docx
+++ b/Doc/readme.docx
@@ -71,3543 +71,3551 @@
         </w:rPr>
         <w:t>9</w:t>
       </w:r>
+    </w:p>
+    <w:p>
+      <w:pPr>
+        <w:spacing w:after="0"/>
+        <w:contextualSpacing/>
+        <w:rPr>
+          <w:rFonts w:ascii="黑体" w:hAnsi="黑体" w:eastAsia="黑体"/>
+          <w:sz w:val="16"/>
+          <w:szCs w:val="16"/>
+        </w:rPr>
+      </w:pPr>
+    </w:p>
+    <w:p>
+      <w:pPr>
+        <w:spacing w:after="0"/>
+        <w:contextualSpacing/>
+        <w:rPr>
+          <w:rFonts w:ascii="黑体" w:hAnsi="黑体" w:eastAsia="黑体"/>
+          <w:sz w:val="16"/>
+          <w:szCs w:val="16"/>
+        </w:rPr>
+      </w:pPr>
+      <w:r>
+        <w:rPr>
+          <w:rFonts w:hint="eastAsia" w:ascii="黑体" w:hAnsi="黑体" w:eastAsia="黑体"/>
+          <w:sz w:val="16"/>
+          <w:szCs w:val="16"/>
+        </w:rPr>
+        <w:t>每个游戏建一个子目录（比如:</w:t>
+      </w:r>
+      <w:r>
+        <w:rPr>
+          <w:rFonts w:ascii="黑体" w:hAnsi="黑体" w:eastAsia="黑体"/>
+          <w:sz w:val="16"/>
+          <w:szCs w:val="16"/>
+        </w:rPr>
+        <w:t xml:space="preserve"> </w:t>
+      </w:r>
+      <w:r>
+        <w:rPr>
+          <w:rFonts w:hint="eastAsia" w:ascii="黑体" w:hAnsi="黑体" w:eastAsia="黑体"/>
+          <w:sz w:val="16"/>
+          <w:szCs w:val="16"/>
+        </w:rPr>
+        <w:t>R</w:t>
+      </w:r>
+      <w:r>
+        <w:rPr>
+          <w:rFonts w:ascii="黑体" w:hAnsi="黑体" w:eastAsia="黑体"/>
+          <w:sz w:val="16"/>
+          <w:szCs w:val="16"/>
+        </w:rPr>
+        <w:t>6</w:t>
+      </w:r>
+      <w:r>
+        <w:rPr>
+          <w:rFonts w:hint="eastAsia" w:ascii="黑体" w:hAnsi="黑体" w:eastAsia="黑体"/>
+          <w:sz w:val="16"/>
+          <w:szCs w:val="16"/>
+        </w:rPr>
+        <w:t>），存放脚本和数据。主脚本必须命名为m</w:t>
+      </w:r>
+      <w:r>
+        <w:rPr>
+          <w:rFonts w:ascii="黑体" w:hAnsi="黑体" w:eastAsia="黑体"/>
+          <w:sz w:val="16"/>
+          <w:szCs w:val="16"/>
+        </w:rPr>
+        <w:t>ain.lua</w:t>
+      </w:r>
+      <w:r>
+        <w:rPr>
+          <w:rFonts w:hint="eastAsia" w:ascii="黑体" w:hAnsi="黑体" w:eastAsia="黑体"/>
+          <w:sz w:val="16"/>
+          <w:szCs w:val="16"/>
+        </w:rPr>
+        <w:t>。</w:t>
+      </w:r>
+    </w:p>
+    <w:p>
+      <w:pPr>
+        <w:spacing w:after="0"/>
+        <w:contextualSpacing/>
+        <w:rPr>
+          <w:rFonts w:ascii="黑体" w:hAnsi="黑体" w:eastAsia="黑体"/>
+          <w:sz w:val="16"/>
+          <w:szCs w:val="16"/>
+        </w:rPr>
+      </w:pPr>
+      <w:r>
+        <w:rPr>
+          <w:rFonts w:hint="eastAsia" w:ascii="黑体" w:hAnsi="黑体" w:eastAsia="黑体"/>
+          <w:sz w:val="16"/>
+          <w:szCs w:val="16"/>
+        </w:rPr>
+        <w:t>识别用到的数据在</w:t>
+      </w:r>
+      <w:r>
+        <w:rPr>
+          <w:rFonts w:ascii="黑体" w:hAnsi="黑体" w:eastAsia="黑体"/>
+          <w:sz w:val="16"/>
+          <w:szCs w:val="16"/>
+        </w:rPr>
+        <w:t>&lt;</w:t>
+      </w:r>
+      <w:r>
+        <w:rPr>
+          <w:rFonts w:hint="eastAsia" w:ascii="黑体" w:hAnsi="黑体" w:eastAsia="黑体"/>
+          <w:sz w:val="16"/>
+          <w:szCs w:val="16"/>
+        </w:rPr>
+        <w:t>游戏子目录&gt;</w:t>
+      </w:r>
+      <w:r>
+        <w:rPr>
+          <w:rFonts w:ascii="黑体" w:hAnsi="黑体" w:eastAsia="黑体"/>
+          <w:sz w:val="16"/>
+          <w:szCs w:val="16"/>
+        </w:rPr>
+        <w:t>/</w:t>
+      </w:r>
+      <w:r>
+        <w:rPr>
+          <w:rFonts w:hint="eastAsia" w:ascii="黑体" w:hAnsi="黑体" w:eastAsia="黑体"/>
+          <w:sz w:val="16"/>
+          <w:szCs w:val="16"/>
+        </w:rPr>
+        <w:t>d</w:t>
+      </w:r>
+      <w:r>
+        <w:rPr>
+          <w:rFonts w:ascii="黑体" w:hAnsi="黑体" w:eastAsia="黑体"/>
+          <w:sz w:val="16"/>
+          <w:szCs w:val="16"/>
+        </w:rPr>
+        <w:t>ata</w:t>
+      </w:r>
+      <w:r>
+        <w:rPr>
+          <w:rFonts w:hint="eastAsia" w:ascii="黑体" w:hAnsi="黑体" w:eastAsia="黑体"/>
+          <w:sz w:val="16"/>
+          <w:szCs w:val="16"/>
+        </w:rPr>
+        <w:t>目录下面。</w:t>
+      </w:r>
+    </w:p>
+    <w:p>
+      <w:pPr>
+        <w:spacing w:after="0"/>
+        <w:contextualSpacing/>
+        <w:rPr>
+          <w:rFonts w:ascii="黑体" w:hAnsi="黑体" w:eastAsia="黑体"/>
+          <w:sz w:val="16"/>
+          <w:szCs w:val="16"/>
+        </w:rPr>
+      </w:pPr>
+      <w:r>
+        <w:rPr>
+          <w:rFonts w:hint="eastAsia" w:ascii="黑体" w:hAnsi="黑体" w:eastAsia="黑体"/>
+          <w:sz w:val="16"/>
+          <w:szCs w:val="16"/>
+        </w:rPr>
+        <w:t>启动辅助命令：</w:t>
+      </w:r>
+      <w:r>
+        <w:rPr>
+          <w:rFonts w:ascii="黑体" w:hAnsi="黑体" w:eastAsia="黑体"/>
+          <w:sz w:val="16"/>
+          <w:szCs w:val="16"/>
+        </w:rPr>
+        <w:t>love.exe &lt;</w:t>
+      </w:r>
+      <w:r>
+        <w:rPr>
+          <w:rFonts w:hint="eastAsia" w:ascii="黑体" w:hAnsi="黑体" w:eastAsia="黑体"/>
+          <w:sz w:val="16"/>
+          <w:szCs w:val="16"/>
+        </w:rPr>
+        <w:t>游戏子目录&gt;</w:t>
+      </w:r>
+    </w:p>
+    <w:p>
+      <w:pPr>
+        <w:spacing w:after="0"/>
+        <w:contextualSpacing/>
+        <w:rPr>
+          <w:rFonts w:ascii="黑体" w:hAnsi="黑体" w:eastAsia="黑体"/>
+          <w:sz w:val="16"/>
+          <w:szCs w:val="16"/>
+        </w:rPr>
+      </w:pPr>
+    </w:p>
+    <w:p>
+      <w:pPr>
+        <w:spacing w:after="0"/>
+        <w:contextualSpacing/>
+        <w:rPr>
+          <w:rFonts w:ascii="黑体" w:hAnsi="黑体" w:eastAsia="黑体"/>
+          <w:sz w:val="16"/>
+          <w:szCs w:val="16"/>
+        </w:rPr>
+      </w:pPr>
+      <w:r>
+        <w:rPr>
+          <w:rFonts w:hint="eastAsia" w:ascii="黑体" w:hAnsi="黑体" w:eastAsia="黑体"/>
+          <w:sz w:val="16"/>
+          <w:szCs w:val="16"/>
+        </w:rPr>
+        <w:t>使用说明：时间单位都是毫秒。</w:t>
+      </w:r>
+    </w:p>
+    <w:p>
+      <w:pPr>
+        <w:spacing w:after="0"/>
+        <w:contextualSpacing/>
+        <w:rPr>
+          <w:rFonts w:ascii="黑体" w:hAnsi="黑体" w:eastAsia="黑体"/>
+          <w:sz w:val="16"/>
+          <w:szCs w:val="16"/>
+        </w:rPr>
+      </w:pPr>
+      <w:r>
+        <w:rPr>
+          <w:rFonts w:hint="eastAsia" w:ascii="黑体" w:hAnsi="黑体" w:eastAsia="黑体"/>
+          <w:sz w:val="16"/>
+          <w:szCs w:val="16"/>
+        </w:rPr>
+        <w:t>Window类</w:t>
+      </w:r>
+    </w:p>
+    <w:p>
+      <w:pPr>
+        <w:spacing w:after="0"/>
+        <w:contextualSpacing/>
+        <w:rPr>
+          <w:rFonts w:ascii="黑体" w:hAnsi="黑体" w:eastAsia="黑体"/>
+          <w:sz w:val="16"/>
+          <w:szCs w:val="16"/>
+        </w:rPr>
+      </w:pPr>
+      <w:r>
+        <w:rPr>
+          <w:rFonts w:hint="eastAsia" w:ascii="黑体" w:hAnsi="黑体" w:eastAsia="黑体"/>
+          <w:sz w:val="16"/>
+          <w:szCs w:val="16"/>
+        </w:rPr>
+        <w:t>{</w:t>
+      </w:r>
+    </w:p>
+    <w:p>
+      <w:pPr>
+        <w:spacing w:after="0"/>
+        <w:ind w:firstLine="720"/>
+        <w:contextualSpacing/>
+        <w:rPr>
+          <w:rFonts w:ascii="黑体" w:hAnsi="黑体" w:eastAsia="黑体"/>
+          <w:sz w:val="16"/>
+          <w:szCs w:val="16"/>
+        </w:rPr>
+      </w:pPr>
+      <w:r>
+        <w:rPr>
+          <w:rFonts w:ascii="黑体" w:hAnsi="黑体" w:eastAsia="黑体"/>
+          <w:sz w:val="16"/>
+          <w:szCs w:val="16"/>
+        </w:rPr>
+        <w:t>Window()</w:t>
+      </w:r>
+    </w:p>
+    <w:p>
+      <w:pPr>
+        <w:spacing w:after="0"/>
+        <w:ind w:firstLine="720"/>
+        <w:contextualSpacing/>
+        <w:rPr>
+          <w:rFonts w:ascii="黑体" w:hAnsi="黑体" w:eastAsia="黑体"/>
+          <w:sz w:val="16"/>
+          <w:szCs w:val="16"/>
+        </w:rPr>
+      </w:pPr>
+      <w:r>
+        <w:rPr>
+          <w:rFonts w:ascii="黑体" w:hAnsi="黑体" w:eastAsia="黑体"/>
+          <w:sz w:val="16"/>
+          <w:szCs w:val="16"/>
+        </w:rPr>
+        <w:t>IsValid()</w:t>
+      </w:r>
+    </w:p>
+    <w:p>
+      <w:pPr>
+        <w:spacing w:after="0"/>
+        <w:contextualSpacing/>
+        <w:rPr>
+          <w:rFonts w:ascii="黑体" w:hAnsi="黑体" w:eastAsia="黑体"/>
+          <w:sz w:val="16"/>
+          <w:szCs w:val="16"/>
+        </w:rPr>
+      </w:pPr>
+      <w:r>
+        <w:rPr>
+          <w:rFonts w:ascii="黑体" w:hAnsi="黑体" w:eastAsia="黑体"/>
+          <w:sz w:val="16"/>
+          <w:szCs w:val="16"/>
+        </w:rPr>
+        <w:tab/>
+      </w:r>
+      <w:r>
+        <w:rPr>
+          <w:rFonts w:ascii="黑体" w:hAnsi="黑体" w:eastAsia="黑体"/>
+          <w:sz w:val="16"/>
+          <w:szCs w:val="16"/>
+        </w:rPr>
+        <w:t>CloseWindow()</w:t>
+      </w:r>
+    </w:p>
+    <w:p>
+      <w:pPr>
+        <w:spacing w:after="0"/>
+        <w:contextualSpacing/>
+        <w:rPr>
+          <w:rFonts w:ascii="黑体" w:hAnsi="黑体" w:eastAsia="黑体"/>
+          <w:sz w:val="16"/>
+          <w:szCs w:val="16"/>
+        </w:rPr>
+      </w:pPr>
+      <w:r>
+        <w:rPr>
+          <w:rFonts w:ascii="黑体" w:hAnsi="黑体" w:eastAsia="黑体"/>
+          <w:sz w:val="16"/>
+          <w:szCs w:val="16"/>
+        </w:rPr>
+        <w:tab/>
+      </w:r>
+      <w:r>
+        <w:rPr>
+          <w:rFonts w:ascii="黑体" w:hAnsi="黑体" w:eastAsia="黑体"/>
+          <w:sz w:val="16"/>
+          <w:szCs w:val="16"/>
+        </w:rPr>
+        <w:t>FromHandle(int)</w:t>
+      </w:r>
+    </w:p>
+    <w:p>
+      <w:pPr>
+        <w:spacing w:after="0"/>
+        <w:contextualSpacing/>
+        <w:rPr>
+          <w:rFonts w:ascii="黑体" w:hAnsi="黑体" w:eastAsia="黑体"/>
+          <w:sz w:val="16"/>
+          <w:szCs w:val="16"/>
+        </w:rPr>
+      </w:pPr>
+      <w:r>
+        <w:rPr>
+          <w:rFonts w:ascii="黑体" w:hAnsi="黑体" w:eastAsia="黑体"/>
+          <w:sz w:val="16"/>
+          <w:szCs w:val="16"/>
+        </w:rPr>
+        <w:tab/>
+      </w:r>
+      <w:r>
+        <w:rPr>
+          <w:rFonts w:ascii="黑体" w:hAnsi="黑体" w:eastAsia="黑体"/>
+          <w:sz w:val="16"/>
+          <w:szCs w:val="16"/>
+        </w:rPr>
+        <w:t>GetHandle()</w:t>
+      </w:r>
+    </w:p>
+    <w:p>
+      <w:pPr>
+        <w:spacing w:after="0"/>
+        <w:contextualSpacing/>
+        <w:rPr>
+          <w:rFonts w:ascii="黑体" w:hAnsi="黑体" w:eastAsia="黑体"/>
+          <w:sz w:val="16"/>
+          <w:szCs w:val="16"/>
+        </w:rPr>
+      </w:pPr>
+      <w:r>
+        <w:rPr>
+          <w:rFonts w:ascii="黑体" w:hAnsi="黑体" w:eastAsia="黑体"/>
+          <w:sz w:val="16"/>
+          <w:szCs w:val="16"/>
+        </w:rPr>
+        <w:tab/>
+      </w:r>
+      <w:r>
+        <w:rPr>
+          <w:rFonts w:ascii="黑体" w:hAnsi="黑体" w:eastAsia="黑体"/>
+          <w:sz w:val="16"/>
+          <w:szCs w:val="16"/>
+        </w:rPr>
+        <w:t>SRect GetWindowRect</w:t>
+      </w:r>
+    </w:p>
+    <w:p>
+      <w:pPr>
+        <w:spacing w:after="0"/>
+        <w:contextualSpacing/>
+        <w:rPr>
+          <w:rFonts w:ascii="黑体" w:hAnsi="黑体" w:eastAsia="黑体"/>
+          <w:sz w:val="16"/>
+          <w:szCs w:val="16"/>
+        </w:rPr>
+      </w:pPr>
+      <w:r>
+        <w:rPr>
+          <w:rFonts w:ascii="黑体" w:hAnsi="黑体" w:eastAsia="黑体"/>
+          <w:sz w:val="16"/>
+          <w:szCs w:val="16"/>
+        </w:rPr>
+        <w:tab/>
+      </w:r>
+      <w:r>
+        <w:rPr>
+          <w:rFonts w:ascii="黑体" w:hAnsi="黑体" w:eastAsia="黑体"/>
+          <w:sz w:val="16"/>
+          <w:szCs w:val="16"/>
+        </w:rPr>
+        <w:t>SetWindowRect(SRect)</w:t>
+      </w:r>
+    </w:p>
+    <w:p>
+      <w:pPr>
+        <w:spacing w:after="0"/>
+        <w:contextualSpacing/>
+        <w:rPr>
+          <w:rFonts w:ascii="黑体" w:hAnsi="黑体" w:eastAsia="黑体"/>
+          <w:sz w:val="16"/>
+          <w:szCs w:val="16"/>
+        </w:rPr>
+      </w:pPr>
+      <w:r>
+        <w:rPr>
+          <w:rFonts w:ascii="黑体" w:hAnsi="黑体" w:eastAsia="黑体"/>
+          <w:sz w:val="16"/>
+          <w:szCs w:val="16"/>
+        </w:rPr>
+        <w:tab/>
+      </w:r>
+      <w:r>
+        <w:rPr>
+          <w:rFonts w:ascii="黑体" w:hAnsi="黑体" w:eastAsia="黑体"/>
+          <w:sz w:val="16"/>
+          <w:szCs w:val="16"/>
+        </w:rPr>
+        <w:t>SRect GetClientRect()</w:t>
+      </w:r>
+    </w:p>
+    <w:p>
+      <w:pPr>
+        <w:spacing w:after="0"/>
+        <w:contextualSpacing/>
+        <w:rPr>
+          <w:rFonts w:ascii="黑体" w:hAnsi="黑体" w:eastAsia="黑体"/>
+          <w:sz w:val="16"/>
+          <w:szCs w:val="16"/>
+        </w:rPr>
+      </w:pPr>
+      <w:r>
+        <w:rPr>
+          <w:rFonts w:ascii="黑体" w:hAnsi="黑体" w:eastAsia="黑体"/>
+          <w:sz w:val="16"/>
+          <w:szCs w:val="16"/>
+        </w:rPr>
+        <w:tab/>
+      </w:r>
+      <w:r>
+        <w:rPr>
+          <w:rFonts w:ascii="黑体" w:hAnsi="黑体" w:eastAsia="黑体"/>
+          <w:sz w:val="16"/>
+          <w:szCs w:val="16"/>
+        </w:rPr>
+        <w:t>IsVisible()</w:t>
+      </w:r>
+    </w:p>
+    <w:p>
+      <w:pPr>
+        <w:spacing w:after="0"/>
+        <w:contextualSpacing/>
+        <w:rPr>
+          <w:rFonts w:ascii="黑体" w:hAnsi="黑体" w:eastAsia="黑体"/>
+          <w:sz w:val="16"/>
+          <w:szCs w:val="16"/>
+        </w:rPr>
+      </w:pPr>
+      <w:r>
+        <w:rPr>
+          <w:rFonts w:ascii="黑体" w:hAnsi="黑体" w:eastAsia="黑体"/>
+          <w:sz w:val="16"/>
+          <w:szCs w:val="16"/>
+        </w:rPr>
+        <w:tab/>
+      </w:r>
+      <w:r>
+        <w:rPr>
+          <w:rFonts w:ascii="黑体" w:hAnsi="黑体" w:eastAsia="黑体"/>
+          <w:sz w:val="16"/>
+          <w:szCs w:val="16"/>
+        </w:rPr>
+        <w:t>IsMinimized()</w:t>
+      </w:r>
+    </w:p>
+    <w:p>
+      <w:pPr>
+        <w:spacing w:after="0"/>
+        <w:contextualSpacing/>
+        <w:rPr>
+          <w:rFonts w:ascii="黑体" w:hAnsi="黑体" w:eastAsia="黑体"/>
+          <w:sz w:val="16"/>
+          <w:szCs w:val="16"/>
+        </w:rPr>
+      </w:pPr>
+      <w:r>
+        <w:rPr>
+          <w:rFonts w:ascii="黑体" w:hAnsi="黑体" w:eastAsia="黑体"/>
+          <w:sz w:val="16"/>
+          <w:szCs w:val="16"/>
+        </w:rPr>
+        <w:tab/>
+      </w:r>
+      <w:r>
+        <w:rPr>
+          <w:rFonts w:ascii="黑体" w:hAnsi="黑体" w:eastAsia="黑体"/>
+          <w:sz w:val="16"/>
+          <w:szCs w:val="16"/>
+        </w:rPr>
+        <w:t>IsMaximized()</w:t>
+      </w:r>
+    </w:p>
+    <w:p>
+      <w:pPr>
+        <w:spacing w:after="0"/>
+        <w:contextualSpacing/>
+        <w:rPr>
+          <w:rFonts w:ascii="黑体" w:hAnsi="黑体" w:eastAsia="黑体"/>
+          <w:sz w:val="16"/>
+          <w:szCs w:val="16"/>
+        </w:rPr>
+      </w:pPr>
+      <w:r>
+        <w:rPr>
+          <w:rFonts w:ascii="黑体" w:hAnsi="黑体" w:eastAsia="黑体"/>
+          <w:sz w:val="16"/>
+          <w:szCs w:val="16"/>
+        </w:rPr>
+        <w:tab/>
+      </w:r>
+      <w:r>
+        <w:rPr>
+          <w:rFonts w:ascii="黑体" w:hAnsi="黑体" w:eastAsia="黑体"/>
+          <w:sz w:val="16"/>
+          <w:szCs w:val="16"/>
+        </w:rPr>
+        <w:t>ShowWindow(show)</w:t>
+      </w:r>
+      <w:r>
+        <w:rPr>
+          <w:rFonts w:ascii="黑体" w:hAnsi="黑体" w:eastAsia="黑体"/>
+          <w:sz w:val="16"/>
+          <w:szCs w:val="16"/>
+        </w:rPr>
+        <w:tab/>
+      </w:r>
+      <w:r>
+        <w:rPr>
+          <w:rFonts w:ascii="黑体" w:hAnsi="黑体" w:eastAsia="黑体"/>
+          <w:sz w:val="16"/>
+          <w:szCs w:val="16"/>
+        </w:rPr>
+        <w:t>-- same as Win32 ShowWindow</w:t>
+      </w:r>
+    </w:p>
+    <w:p>
+      <w:pPr>
+        <w:spacing w:after="0"/>
+        <w:contextualSpacing/>
+        <w:rPr>
+          <w:rFonts w:ascii="黑体" w:hAnsi="黑体" w:eastAsia="黑体"/>
+          <w:sz w:val="16"/>
+          <w:szCs w:val="16"/>
+        </w:rPr>
+      </w:pPr>
+      <w:r>
+        <w:rPr>
+          <w:rFonts w:ascii="黑体" w:hAnsi="黑体" w:eastAsia="黑体"/>
+          <w:sz w:val="16"/>
+          <w:szCs w:val="16"/>
+        </w:rPr>
+        <w:tab/>
+      </w:r>
+      <w:r>
+        <w:rPr>
+          <w:rFonts w:ascii="黑体" w:hAnsi="黑体" w:eastAsia="黑体"/>
+          <w:sz w:val="16"/>
+          <w:szCs w:val="16"/>
+        </w:rPr>
+        <w:t>GetWindowText()</w:t>
+      </w:r>
+    </w:p>
+    <w:p>
+      <w:pPr>
+        <w:spacing w:after="0"/>
+        <w:contextualSpacing/>
+        <w:rPr>
+          <w:rFonts w:ascii="黑体" w:hAnsi="黑体" w:eastAsia="黑体"/>
+          <w:sz w:val="16"/>
+          <w:szCs w:val="16"/>
+        </w:rPr>
+      </w:pPr>
+      <w:r>
+        <w:rPr>
+          <w:rFonts w:ascii="黑体" w:hAnsi="黑体" w:eastAsia="黑体"/>
+          <w:sz w:val="16"/>
+          <w:szCs w:val="16"/>
+        </w:rPr>
+        <w:tab/>
+      </w:r>
+      <w:r>
+        <w:rPr>
+          <w:rFonts w:ascii="黑体" w:hAnsi="黑体" w:eastAsia="黑体"/>
+          <w:sz w:val="16"/>
+          <w:szCs w:val="16"/>
+        </w:rPr>
+        <w:t>SetWindowText(string)</w:t>
+      </w:r>
+    </w:p>
+    <w:p>
+      <w:pPr>
+        <w:spacing w:after="0"/>
+        <w:contextualSpacing/>
+        <w:rPr>
+          <w:rFonts w:ascii="黑体" w:hAnsi="黑体" w:eastAsia="黑体"/>
+          <w:sz w:val="16"/>
+          <w:szCs w:val="16"/>
+        </w:rPr>
+      </w:pPr>
+      <w:r>
+        <w:rPr>
+          <w:rFonts w:ascii="黑体" w:hAnsi="黑体" w:eastAsia="黑体"/>
+          <w:sz w:val="16"/>
+          <w:szCs w:val="16"/>
+        </w:rPr>
+        <w:tab/>
+      </w:r>
+      <w:r>
+        <w:rPr>
+          <w:rFonts w:ascii="黑体" w:hAnsi="黑体" w:eastAsia="黑体"/>
+          <w:sz w:val="16"/>
+          <w:szCs w:val="16"/>
+        </w:rPr>
+        <w:t>GetWindowClass()</w:t>
+      </w:r>
+    </w:p>
+    <w:p>
+      <w:pPr>
+        <w:spacing w:after="0"/>
+        <w:contextualSpacing/>
+        <w:rPr>
+          <w:rFonts w:ascii="黑体" w:hAnsi="黑体" w:eastAsia="黑体"/>
+          <w:sz w:val="16"/>
+          <w:szCs w:val="16"/>
+        </w:rPr>
+      </w:pPr>
+      <w:r>
+        <w:rPr>
+          <w:rFonts w:ascii="黑体" w:hAnsi="黑体" w:eastAsia="黑体"/>
+          <w:sz w:val="16"/>
+          <w:szCs w:val="16"/>
+        </w:rPr>
+        <w:tab/>
+      </w:r>
+      <w:r>
+        <w:rPr>
+          <w:rFonts w:ascii="黑体" w:hAnsi="黑体" w:eastAsia="黑体"/>
+          <w:sz w:val="16"/>
+          <w:szCs w:val="16"/>
+        </w:rPr>
+        <w:t>GetWindowLong(index)</w:t>
+      </w:r>
+    </w:p>
+    <w:p>
+      <w:pPr>
+        <w:spacing w:after="0"/>
+        <w:contextualSpacing/>
+        <w:rPr>
+          <w:rFonts w:ascii="黑体" w:hAnsi="黑体" w:eastAsia="黑体"/>
+          <w:sz w:val="16"/>
+          <w:szCs w:val="16"/>
+        </w:rPr>
+      </w:pPr>
+      <w:r>
+        <w:rPr>
+          <w:rFonts w:ascii="黑体" w:hAnsi="黑体" w:eastAsia="黑体"/>
+          <w:sz w:val="16"/>
+          <w:szCs w:val="16"/>
+        </w:rPr>
+        <w:tab/>
+      </w:r>
+      <w:r>
+        <w:rPr>
+          <w:rFonts w:ascii="黑体" w:hAnsi="黑体" w:eastAsia="黑体"/>
+          <w:sz w:val="16"/>
+          <w:szCs w:val="16"/>
+        </w:rPr>
+        <w:t>SetWindowLong(index, value)</w:t>
+      </w:r>
+    </w:p>
+    <w:p>
+      <w:pPr>
+        <w:spacing w:after="0"/>
+        <w:contextualSpacing/>
+        <w:rPr>
+          <w:rFonts w:ascii="黑体" w:hAnsi="黑体" w:eastAsia="黑体"/>
+          <w:sz w:val="16"/>
+          <w:szCs w:val="16"/>
+        </w:rPr>
+      </w:pPr>
+      <w:r>
+        <w:rPr>
+          <w:rFonts w:ascii="黑体" w:hAnsi="黑体" w:eastAsia="黑体"/>
+          <w:sz w:val="16"/>
+          <w:szCs w:val="16"/>
+        </w:rPr>
+        <w:tab/>
+      </w:r>
+      <w:r>
+        <w:rPr>
+          <w:rFonts w:ascii="黑体" w:hAnsi="黑体" w:eastAsia="黑体"/>
+          <w:sz w:val="16"/>
+          <w:szCs w:val="16"/>
+        </w:rPr>
+        <w:t>FlashWindow()</w:t>
+      </w:r>
+    </w:p>
+    <w:p>
+      <w:pPr>
+        <w:spacing w:after="0"/>
+        <w:contextualSpacing/>
+        <w:rPr>
+          <w:rFonts w:ascii="黑体" w:hAnsi="黑体" w:eastAsia="黑体"/>
+          <w:sz w:val="16"/>
+          <w:szCs w:val="16"/>
+        </w:rPr>
+      </w:pPr>
+      <w:r>
+        <w:rPr>
+          <w:rFonts w:ascii="黑体" w:hAnsi="黑体" w:eastAsia="黑体"/>
+          <w:sz w:val="16"/>
+          <w:szCs w:val="16"/>
+        </w:rPr>
+        <w:tab/>
+      </w:r>
+      <w:r>
+        <w:rPr>
+          <w:rFonts w:ascii="黑体" w:hAnsi="黑体" w:eastAsia="黑体"/>
+          <w:sz w:val="16"/>
+          <w:szCs w:val="16"/>
+        </w:rPr>
+        <w:t>FindChildWindow(title, class)</w:t>
+      </w:r>
+    </w:p>
+    <w:p>
+      <w:pPr>
+        <w:spacing w:after="0"/>
+        <w:contextualSpacing/>
+        <w:rPr>
+          <w:rFonts w:ascii="黑体" w:hAnsi="黑体" w:eastAsia="黑体"/>
+          <w:sz w:val="16"/>
+          <w:szCs w:val="16"/>
+        </w:rPr>
+      </w:pPr>
+      <w:r>
+        <w:rPr>
+          <w:rFonts w:hint="eastAsia" w:ascii="黑体" w:hAnsi="黑体" w:eastAsia="黑体"/>
+          <w:sz w:val="16"/>
+          <w:szCs w:val="16"/>
+        </w:rPr>
+        <w:tab/>
+      </w:r>
+      <w:r>
+        <w:rPr>
+          <w:rFonts w:hint="eastAsia" w:ascii="黑体" w:hAnsi="黑体" w:eastAsia="黑体"/>
+          <w:sz w:val="16"/>
+          <w:szCs w:val="16"/>
+        </w:rPr>
+        <w:t>WindowWrapArray s_FindWindow(title, class)</w:t>
+      </w:r>
+      <w:r>
+        <w:rPr>
+          <w:rFonts w:hint="eastAsia" w:ascii="黑体" w:hAnsi="黑体" w:eastAsia="黑体"/>
+          <w:sz w:val="16"/>
+          <w:szCs w:val="16"/>
+        </w:rPr>
+        <w:tab/>
+      </w:r>
+      <w:r>
+        <w:rPr>
+          <w:rFonts w:hint="eastAsia" w:ascii="黑体" w:hAnsi="黑体" w:eastAsia="黑体"/>
+          <w:sz w:val="16"/>
+          <w:szCs w:val="16"/>
+        </w:rPr>
+        <w:t>--静态函数</w:t>
+      </w:r>
+    </w:p>
+    <w:p>
+      <w:pPr>
+        <w:spacing w:after="0"/>
+        <w:contextualSpacing/>
+        <w:rPr>
+          <w:rFonts w:ascii="黑体" w:hAnsi="黑体" w:eastAsia="黑体"/>
+          <w:sz w:val="16"/>
+          <w:szCs w:val="16"/>
+        </w:rPr>
+      </w:pPr>
+      <w:r>
+        <w:rPr>
+          <w:rFonts w:ascii="黑体" w:hAnsi="黑体" w:eastAsia="黑体"/>
+          <w:sz w:val="16"/>
+          <w:szCs w:val="16"/>
+        </w:rPr>
+        <w:t>}</w:t>
+      </w:r>
+    </w:p>
+    <w:p>
+      <w:pPr>
+        <w:spacing w:after="0"/>
+        <w:contextualSpacing/>
+        <w:rPr>
+          <w:rFonts w:ascii="黑体" w:hAnsi="黑体" w:eastAsia="黑体"/>
+          <w:sz w:val="16"/>
+          <w:szCs w:val="16"/>
+        </w:rPr>
+      </w:pPr>
+    </w:p>
+    <w:p>
+      <w:pPr>
+        <w:spacing w:after="0"/>
+        <w:contextualSpacing/>
+        <w:rPr>
+          <w:rFonts w:ascii="黑体" w:hAnsi="黑体" w:eastAsia="黑体"/>
+          <w:sz w:val="16"/>
+          <w:szCs w:val="16"/>
+        </w:rPr>
+      </w:pPr>
+      <w:r>
+        <w:rPr>
+          <w:rFonts w:hint="eastAsia" w:ascii="黑体" w:hAnsi="黑体" w:eastAsia="黑体"/>
+          <w:sz w:val="16"/>
+          <w:szCs w:val="16"/>
+        </w:rPr>
+        <w:t>WindowWrapArray类</w:t>
+      </w:r>
+    </w:p>
+    <w:p>
+      <w:pPr>
+        <w:spacing w:after="0"/>
+        <w:contextualSpacing/>
+        <w:rPr>
+          <w:rFonts w:ascii="黑体" w:hAnsi="黑体" w:eastAsia="黑体"/>
+          <w:sz w:val="16"/>
+          <w:szCs w:val="16"/>
+        </w:rPr>
+      </w:pPr>
+      <w:r>
+        <w:rPr>
+          <w:rFonts w:ascii="黑体" w:hAnsi="黑体" w:eastAsia="黑体"/>
+          <w:sz w:val="16"/>
+          <w:szCs w:val="16"/>
+        </w:rPr>
+        <w:t>{</w:t>
+      </w:r>
+    </w:p>
+    <w:p>
+      <w:pPr>
+        <w:spacing w:after="0"/>
+        <w:ind w:firstLine="720"/>
+        <w:contextualSpacing/>
+        <w:rPr>
+          <w:rFonts w:ascii="黑体" w:hAnsi="黑体" w:eastAsia="黑体"/>
+          <w:sz w:val="16"/>
+          <w:szCs w:val="16"/>
+        </w:rPr>
+      </w:pPr>
+      <w:r>
+        <w:rPr>
+          <w:rFonts w:hint="eastAsia" w:ascii="黑体" w:hAnsi="黑体" w:eastAsia="黑体"/>
+          <w:sz w:val="16"/>
+          <w:szCs w:val="16"/>
+        </w:rPr>
+        <w:t>WindowWrapArray</w:t>
+      </w:r>
+      <w:r>
+        <w:rPr>
+          <w:rFonts w:ascii="黑体" w:hAnsi="黑体" w:eastAsia="黑体"/>
+          <w:sz w:val="16"/>
+          <w:szCs w:val="16"/>
+        </w:rPr>
+        <w:t>()</w:t>
+      </w:r>
+    </w:p>
+    <w:p>
+      <w:pPr>
+        <w:spacing w:after="0"/>
+        <w:contextualSpacing/>
+        <w:rPr>
+          <w:rFonts w:ascii="黑体" w:hAnsi="黑体" w:eastAsia="黑体"/>
+          <w:sz w:val="16"/>
+          <w:szCs w:val="16"/>
+        </w:rPr>
+      </w:pPr>
+      <w:r>
+        <w:rPr>
+          <w:rFonts w:ascii="黑体" w:hAnsi="黑体" w:eastAsia="黑体"/>
+          <w:sz w:val="16"/>
+          <w:szCs w:val="16"/>
+        </w:rPr>
+        <w:tab/>
+      </w:r>
+      <w:r>
+        <w:rPr>
+          <w:rFonts w:ascii="黑体" w:hAnsi="黑体" w:eastAsia="黑体"/>
+          <w:sz w:val="16"/>
+          <w:szCs w:val="16"/>
+        </w:rPr>
+        <w:t>Size()</w:t>
+      </w:r>
+    </w:p>
+    <w:p>
+      <w:pPr>
+        <w:spacing w:after="0"/>
+        <w:contextualSpacing/>
+        <w:rPr>
+          <w:rFonts w:ascii="黑体" w:hAnsi="黑体" w:eastAsia="黑体"/>
+          <w:sz w:val="16"/>
+          <w:szCs w:val="16"/>
+        </w:rPr>
+      </w:pPr>
+      <w:r>
+        <w:rPr>
+          <w:rFonts w:ascii="黑体" w:hAnsi="黑体" w:eastAsia="黑体"/>
+          <w:sz w:val="16"/>
+          <w:szCs w:val="16"/>
+        </w:rPr>
+        <w:tab/>
+      </w:r>
+      <w:r>
+        <w:rPr>
+          <w:rFonts w:hint="eastAsia" w:ascii="黑体" w:hAnsi="黑体" w:eastAsia="黑体"/>
+          <w:sz w:val="16"/>
+          <w:szCs w:val="16"/>
+        </w:rPr>
+        <w:t>Window</w:t>
+      </w:r>
+      <w:r>
+        <w:rPr>
+          <w:rFonts w:ascii="黑体" w:hAnsi="黑体" w:eastAsia="黑体"/>
+          <w:sz w:val="16"/>
+          <w:szCs w:val="16"/>
+        </w:rPr>
+        <w:t xml:space="preserve"> At(int)</w:t>
+      </w:r>
+    </w:p>
+    <w:p>
+      <w:pPr>
+        <w:spacing w:after="0"/>
+        <w:contextualSpacing/>
+        <w:rPr>
+          <w:rFonts w:ascii="黑体" w:hAnsi="黑体" w:eastAsia="黑体"/>
+          <w:sz w:val="16"/>
+          <w:szCs w:val="16"/>
+        </w:rPr>
+      </w:pPr>
+      <w:r>
+        <w:rPr>
+          <w:rFonts w:ascii="黑体" w:hAnsi="黑体" w:eastAsia="黑体"/>
+          <w:sz w:val="16"/>
+          <w:szCs w:val="16"/>
+        </w:rPr>
+        <w:t>}</w:t>
+      </w:r>
+    </w:p>
+    <w:p>
+      <w:pPr>
+        <w:spacing w:after="0"/>
+        <w:contextualSpacing/>
+        <w:rPr>
+          <w:rFonts w:ascii="黑体" w:hAnsi="黑体" w:eastAsia="黑体"/>
+          <w:sz w:val="16"/>
+          <w:szCs w:val="16"/>
+        </w:rPr>
+      </w:pPr>
+    </w:p>
+    <w:p>
+      <w:pPr>
+        <w:spacing w:after="0"/>
+        <w:contextualSpacing/>
+        <w:rPr>
+          <w:rFonts w:ascii="黑体" w:hAnsi="黑体" w:eastAsia="黑体"/>
+          <w:sz w:val="16"/>
+          <w:szCs w:val="16"/>
+        </w:rPr>
+      </w:pPr>
+      <w:r>
+        <w:rPr>
+          <w:rFonts w:ascii="黑体" w:hAnsi="黑体" w:eastAsia="黑体"/>
+          <w:sz w:val="16"/>
+          <w:szCs w:val="16"/>
+        </w:rPr>
+        <w:t>Wolves</w:t>
+      </w:r>
+      <w:r>
+        <w:rPr>
+          <w:rFonts w:hint="eastAsia" w:ascii="黑体" w:hAnsi="黑体" w:eastAsia="黑体"/>
+          <w:sz w:val="16"/>
+          <w:szCs w:val="16"/>
+        </w:rPr>
+        <w:t>表</w:t>
+      </w:r>
+    </w:p>
+    <w:p>
+      <w:pPr>
+        <w:spacing w:after="0"/>
+        <w:contextualSpacing/>
+        <w:rPr>
+          <w:rFonts w:ascii="黑体" w:hAnsi="黑体" w:eastAsia="黑体"/>
+          <w:sz w:val="16"/>
+          <w:szCs w:val="16"/>
+        </w:rPr>
+      </w:pPr>
+      <w:r>
+        <w:rPr>
+          <w:rFonts w:ascii="黑体" w:hAnsi="黑体" w:eastAsia="黑体"/>
+          <w:sz w:val="16"/>
+          <w:szCs w:val="16"/>
+        </w:rPr>
+        <w:t>{</w:t>
+      </w:r>
+    </w:p>
+    <w:p>
+      <w:pPr>
+        <w:spacing w:after="0"/>
+        <w:contextualSpacing/>
+        <w:rPr>
+          <w:rFonts w:ascii="黑体" w:hAnsi="黑体" w:eastAsia="黑体"/>
+          <w:sz w:val="16"/>
+          <w:szCs w:val="16"/>
+        </w:rPr>
+      </w:pPr>
+      <w:r>
+        <w:rPr>
+          <w:rFonts w:ascii="黑体" w:hAnsi="黑体" w:eastAsia="黑体"/>
+          <w:sz w:val="16"/>
+          <w:szCs w:val="16"/>
+        </w:rPr>
+        <w:tab/>
+      </w:r>
+      <w:r>
+        <w:rPr>
+          <w:rFonts w:ascii="黑体" w:hAnsi="黑体" w:eastAsia="黑体"/>
+          <w:sz w:val="16"/>
+          <w:szCs w:val="16"/>
+        </w:rPr>
+        <w:t>Version()</w:t>
+      </w:r>
+      <w:r>
+        <w:rPr>
+          <w:rFonts w:ascii="黑体" w:hAnsi="黑体" w:eastAsia="黑体"/>
+          <w:sz w:val="16"/>
+          <w:szCs w:val="16"/>
+        </w:rPr>
+        <w:tab/>
+      </w:r>
+      <w:r>
+        <w:rPr>
+          <w:rFonts w:ascii="黑体" w:hAnsi="黑体" w:eastAsia="黑体"/>
+          <w:sz w:val="16"/>
+          <w:szCs w:val="16"/>
+        </w:rPr>
+        <w:tab/>
+      </w:r>
+      <w:r>
+        <w:rPr>
+          <w:rFonts w:ascii="黑体" w:hAnsi="黑体" w:eastAsia="黑体"/>
+          <w:sz w:val="16"/>
+          <w:szCs w:val="16"/>
+        </w:rPr>
+        <w:t>--</w:t>
+      </w:r>
+      <w:r>
+        <w:rPr>
+          <w:rFonts w:hint="eastAsia" w:ascii="黑体" w:hAnsi="黑体" w:eastAsia="黑体"/>
+          <w:sz w:val="16"/>
+          <w:szCs w:val="16"/>
+        </w:rPr>
+        <w:t>返回版本号s</w:t>
+      </w:r>
+      <w:r>
+        <w:rPr>
+          <w:rFonts w:ascii="黑体" w:hAnsi="黑体" w:eastAsia="黑体"/>
+          <w:sz w:val="16"/>
+          <w:szCs w:val="16"/>
+        </w:rPr>
+        <w:t>tring</w:t>
+      </w:r>
+    </w:p>
+    <w:p>
+      <w:pPr>
+        <w:spacing w:after="0"/>
+        <w:ind w:firstLine="720"/>
+        <w:contextualSpacing/>
+        <w:rPr>
+          <w:rFonts w:ascii="黑体" w:hAnsi="黑体" w:eastAsia="黑体"/>
+          <w:sz w:val="16"/>
+          <w:szCs w:val="16"/>
+        </w:rPr>
+      </w:pPr>
+      <w:r>
+        <w:rPr>
+          <w:rFonts w:ascii="黑体" w:hAnsi="黑体" w:eastAsia="黑体"/>
+          <w:sz w:val="16"/>
+          <w:szCs w:val="16"/>
+        </w:rPr>
+        <w:t>bool Initialize(gameKey)</w:t>
+      </w:r>
+      <w:r>
+        <w:rPr>
+          <w:rFonts w:ascii="黑体" w:hAnsi="黑体" w:eastAsia="黑体"/>
+          <w:sz w:val="16"/>
+          <w:szCs w:val="16"/>
+        </w:rPr>
+        <w:tab/>
+      </w:r>
+      <w:r>
+        <w:rPr>
+          <w:rFonts w:ascii="黑体" w:hAnsi="黑体" w:eastAsia="黑体"/>
+          <w:sz w:val="16"/>
+          <w:szCs w:val="16"/>
+        </w:rPr>
+        <w:t xml:space="preserve">-- </w:t>
+      </w:r>
+      <w:r>
+        <w:rPr>
+          <w:rFonts w:hint="eastAsia" w:ascii="黑体" w:hAnsi="黑体" w:eastAsia="黑体"/>
+          <w:sz w:val="16"/>
+          <w:szCs w:val="16"/>
+        </w:rPr>
+        <w:t>例如:</w:t>
+      </w:r>
+      <w:r>
+        <w:rPr>
+          <w:rFonts w:ascii="黑体" w:hAnsi="黑体" w:eastAsia="黑体"/>
+          <w:sz w:val="16"/>
+          <w:szCs w:val="16"/>
+        </w:rPr>
+        <w:t xml:space="preserve"> R6</w:t>
+      </w:r>
+    </w:p>
+    <w:p>
+      <w:pPr>
+        <w:spacing w:after="0"/>
+        <w:contextualSpacing/>
+        <w:rPr>
+          <w:rFonts w:ascii="黑体" w:hAnsi="黑体" w:eastAsia="黑体"/>
+          <w:sz w:val="16"/>
+          <w:szCs w:val="16"/>
+        </w:rPr>
+      </w:pPr>
+      <w:r>
+        <w:rPr>
+          <w:rFonts w:ascii="黑体" w:hAnsi="黑体" w:eastAsia="黑体"/>
+          <w:sz w:val="16"/>
+          <w:szCs w:val="16"/>
+        </w:rPr>
+        <w:tab/>
+      </w:r>
+      <w:r>
+        <w:rPr>
+          <w:rFonts w:ascii="黑体" w:hAnsi="黑体" w:eastAsia="黑体"/>
+          <w:sz w:val="16"/>
+          <w:szCs w:val="16"/>
+        </w:rPr>
+        <w:t>Finalize()</w:t>
+      </w:r>
+    </w:p>
+    <w:p>
+      <w:pPr>
+        <w:spacing w:after="0"/>
+        <w:ind w:firstLine="720"/>
+        <w:contextualSpacing/>
+        <w:rPr>
+          <w:rFonts w:ascii="黑体" w:hAnsi="黑体" w:eastAsia="黑体"/>
+          <w:sz w:val="16"/>
+          <w:szCs w:val="16"/>
+        </w:rPr>
+      </w:pPr>
+      <w:r>
+        <w:rPr>
+          <w:rFonts w:ascii="黑体" w:hAnsi="黑体" w:eastAsia="黑体"/>
+          <w:sz w:val="16"/>
+          <w:szCs w:val="16"/>
+        </w:rPr>
+        <w:t>Update(dt)</w:t>
+      </w:r>
+    </w:p>
+    <w:p>
+      <w:pPr>
+        <w:spacing w:after="0"/>
+        <w:contextualSpacing/>
+        <w:rPr>
+          <w:rFonts w:ascii="黑体" w:hAnsi="黑体" w:eastAsia="黑体"/>
+          <w:sz w:val="16"/>
+          <w:szCs w:val="16"/>
+        </w:rPr>
+      </w:pPr>
+      <w:r>
+        <w:rPr>
+          <w:rFonts w:hint="eastAsia" w:ascii="黑体" w:hAnsi="黑体" w:eastAsia="黑体"/>
+          <w:sz w:val="16"/>
+          <w:szCs w:val="16"/>
+        </w:rPr>
+        <w:tab/>
+      </w:r>
+      <w:r>
+        <w:rPr>
+          <w:rFonts w:hint="eastAsia" w:ascii="黑体" w:hAnsi="黑体" w:eastAsia="黑体"/>
+          <w:sz w:val="16"/>
+          <w:szCs w:val="16"/>
+        </w:rPr>
+        <w:t>GetRobot()</w:t>
+      </w:r>
+      <w:r>
+        <w:rPr>
+          <w:rFonts w:hint="eastAsia" w:ascii="黑体" w:hAnsi="黑体" w:eastAsia="黑体"/>
+          <w:sz w:val="16"/>
+          <w:szCs w:val="16"/>
+        </w:rPr>
+        <w:tab/>
+      </w:r>
+      <w:r>
+        <w:rPr>
+          <w:rFonts w:hint="eastAsia" w:ascii="黑体" w:hAnsi="黑体" w:eastAsia="黑体"/>
+          <w:sz w:val="16"/>
+          <w:szCs w:val="16"/>
+        </w:rPr>
+        <w:t>-- Robot是单例，多线程之间共享</w:t>
+      </w:r>
+    </w:p>
+    <w:p>
+      <w:pPr>
+        <w:spacing w:after="0"/>
+        <w:contextualSpacing/>
+        <w:rPr>
+          <w:rFonts w:ascii="黑体" w:hAnsi="黑体" w:eastAsia="黑体"/>
+          <w:sz w:val="16"/>
+          <w:szCs w:val="16"/>
+        </w:rPr>
+      </w:pPr>
+    </w:p>
+    <w:p>
+      <w:pPr>
+        <w:spacing w:after="0"/>
+        <w:contextualSpacing/>
+        <w:rPr>
+          <w:rFonts w:ascii="黑体" w:hAnsi="黑体" w:eastAsia="黑体"/>
+          <w:sz w:val="16"/>
+          <w:szCs w:val="16"/>
+        </w:rPr>
+      </w:pPr>
+      <w:r>
+        <w:rPr>
+          <w:rFonts w:hint="eastAsia" w:ascii="黑体" w:hAnsi="黑体" w:eastAsia="黑体"/>
+          <w:sz w:val="16"/>
+          <w:szCs w:val="16"/>
+        </w:rPr>
+        <w:tab/>
+      </w:r>
+      <w:r>
+        <w:rPr>
+          <w:rFonts w:hint="eastAsia" w:ascii="黑体" w:hAnsi="黑体" w:eastAsia="黑体"/>
+          <w:sz w:val="16"/>
+          <w:szCs w:val="16"/>
+        </w:rPr>
+        <w:t>Sleep(int msTime)</w:t>
+      </w:r>
+      <w:r>
+        <w:rPr>
+          <w:rFonts w:hint="eastAsia" w:ascii="黑体" w:hAnsi="黑体" w:eastAsia="黑体"/>
+          <w:sz w:val="16"/>
+          <w:szCs w:val="16"/>
+        </w:rPr>
+        <w:tab/>
+      </w:r>
+      <w:r>
+        <w:rPr>
+          <w:rFonts w:hint="eastAsia" w:ascii="黑体" w:hAnsi="黑体" w:eastAsia="黑体"/>
+          <w:sz w:val="16"/>
+          <w:szCs w:val="16"/>
+        </w:rPr>
+        <w:tab/>
+      </w:r>
+      <w:r>
+        <w:rPr>
+          <w:rFonts w:hint="eastAsia" w:ascii="黑体" w:hAnsi="黑体" w:eastAsia="黑体"/>
+          <w:sz w:val="16"/>
+          <w:szCs w:val="16"/>
+        </w:rPr>
+        <w:tab/>
+      </w:r>
+      <w:r>
+        <w:rPr>
+          <w:rFonts w:hint="eastAsia" w:ascii="黑体" w:hAnsi="黑体" w:eastAsia="黑体"/>
+          <w:sz w:val="16"/>
+          <w:szCs w:val="16"/>
+        </w:rPr>
+        <w:tab/>
+      </w:r>
+      <w:r>
+        <w:rPr>
+          <w:rFonts w:hint="eastAsia" w:ascii="黑体" w:hAnsi="黑体" w:eastAsia="黑体"/>
+          <w:sz w:val="16"/>
+          <w:szCs w:val="16"/>
+        </w:rPr>
+        <w:tab/>
+      </w:r>
+      <w:r>
+        <w:rPr>
+          <w:rFonts w:hint="eastAsia" w:ascii="黑体" w:hAnsi="黑体" w:eastAsia="黑体"/>
+          <w:sz w:val="16"/>
+          <w:szCs w:val="16"/>
+        </w:rPr>
+        <w:tab/>
+      </w:r>
+      <w:r>
+        <w:rPr>
+          <w:rFonts w:hint="eastAsia" w:ascii="黑体" w:hAnsi="黑体" w:eastAsia="黑体"/>
+          <w:sz w:val="16"/>
+          <w:szCs w:val="16"/>
+        </w:rPr>
+        <w:t>-- [线程安全]</w:t>
+      </w:r>
+    </w:p>
+    <w:p>
+      <w:pPr>
+        <w:spacing w:after="0"/>
+        <w:contextualSpacing/>
+        <w:rPr>
+          <w:rFonts w:ascii="黑体" w:hAnsi="黑体" w:eastAsia="黑体"/>
+          <w:sz w:val="16"/>
+          <w:szCs w:val="16"/>
+        </w:rPr>
+      </w:pPr>
+      <w:r>
+        <w:rPr>
+          <w:rFonts w:hint="eastAsia" w:ascii="黑体" w:hAnsi="黑体" w:eastAsia="黑体"/>
+          <w:sz w:val="16"/>
+          <w:szCs w:val="16"/>
+        </w:rPr>
+        <w:tab/>
+      </w:r>
+      <w:r>
+        <w:rPr>
+          <w:rFonts w:hint="eastAsia" w:ascii="黑体" w:hAnsi="黑体" w:eastAsia="黑体"/>
+          <w:sz w:val="16"/>
+          <w:szCs w:val="16"/>
+        </w:rPr>
+        <w:t>int GetCurTime()</w:t>
+      </w:r>
+      <w:r>
+        <w:rPr>
+          <w:rFonts w:hint="eastAsia" w:ascii="黑体" w:hAnsi="黑体" w:eastAsia="黑体"/>
+          <w:sz w:val="16"/>
+          <w:szCs w:val="16"/>
+        </w:rPr>
+        <w:tab/>
+      </w:r>
+      <w:r>
+        <w:rPr>
+          <w:rFonts w:hint="eastAsia" w:ascii="黑体" w:hAnsi="黑体" w:eastAsia="黑体"/>
+          <w:sz w:val="16"/>
+          <w:szCs w:val="16"/>
+        </w:rPr>
+        <w:tab/>
+      </w:r>
+      <w:r>
+        <w:rPr>
+          <w:rFonts w:hint="eastAsia" w:ascii="黑体" w:hAnsi="黑体" w:eastAsia="黑体"/>
+          <w:sz w:val="16"/>
+          <w:szCs w:val="16"/>
+        </w:rPr>
+        <w:tab/>
+      </w:r>
+      <w:r>
+        <w:rPr>
+          <w:rFonts w:hint="eastAsia" w:ascii="黑体" w:hAnsi="黑体" w:eastAsia="黑体"/>
+          <w:sz w:val="16"/>
+          <w:szCs w:val="16"/>
+        </w:rPr>
+        <w:tab/>
+      </w:r>
+      <w:r>
+        <w:rPr>
+          <w:rFonts w:hint="eastAsia" w:ascii="黑体" w:hAnsi="黑体" w:eastAsia="黑体"/>
+          <w:sz w:val="16"/>
+          <w:szCs w:val="16"/>
+        </w:rPr>
+        <w:tab/>
+      </w:r>
+      <w:r>
+        <w:rPr>
+          <w:rFonts w:hint="eastAsia" w:ascii="黑体" w:hAnsi="黑体" w:eastAsia="黑体"/>
+          <w:sz w:val="16"/>
+          <w:szCs w:val="16"/>
+        </w:rPr>
+        <w:tab/>
+      </w:r>
+      <w:r>
+        <w:rPr>
+          <w:rFonts w:hint="eastAsia" w:ascii="黑体" w:hAnsi="黑体" w:eastAsia="黑体"/>
+          <w:sz w:val="16"/>
+          <w:szCs w:val="16"/>
+        </w:rPr>
+        <w:t>-- [线程安全]</w:t>
+      </w:r>
+    </w:p>
+    <w:p>
+      <w:pPr>
+        <w:spacing w:after="0"/>
+        <w:contextualSpacing/>
+        <w:rPr>
+          <w:rFonts w:ascii="黑体" w:hAnsi="黑体" w:eastAsia="黑体"/>
+          <w:sz w:val="16"/>
+          <w:szCs w:val="16"/>
+        </w:rPr>
+      </w:pPr>
+      <w:r>
+        <w:rPr>
+          <w:rFonts w:hint="eastAsia" w:ascii="黑体" w:hAnsi="黑体" w:eastAsia="黑体"/>
+          <w:sz w:val="16"/>
+          <w:szCs w:val="16"/>
+        </w:rPr>
+        <w:tab/>
+      </w:r>
+      <w:r>
+        <w:rPr>
+          <w:rFonts w:hint="eastAsia" w:ascii="黑体" w:hAnsi="黑体" w:eastAsia="黑体"/>
+          <w:sz w:val="16"/>
+          <w:szCs w:val="16"/>
+        </w:rPr>
+        <w:t>LogDebug(string)</w:t>
+      </w:r>
+      <w:r>
+        <w:rPr>
+          <w:rFonts w:hint="eastAsia" w:ascii="黑体" w:hAnsi="黑体" w:eastAsia="黑体"/>
+          <w:sz w:val="16"/>
+          <w:szCs w:val="16"/>
+        </w:rPr>
+        <w:tab/>
+      </w:r>
+      <w:r>
+        <w:rPr>
+          <w:rFonts w:hint="eastAsia" w:ascii="黑体" w:hAnsi="黑体" w:eastAsia="黑体"/>
+          <w:sz w:val="16"/>
+          <w:szCs w:val="16"/>
+        </w:rPr>
+        <w:tab/>
+      </w:r>
+      <w:r>
+        <w:rPr>
+          <w:rFonts w:hint="eastAsia" w:ascii="黑体" w:hAnsi="黑体" w:eastAsia="黑体"/>
+          <w:sz w:val="16"/>
+          <w:szCs w:val="16"/>
+        </w:rPr>
+        <w:tab/>
+      </w:r>
+      <w:r>
+        <w:rPr>
+          <w:rFonts w:hint="eastAsia" w:ascii="黑体" w:hAnsi="黑体" w:eastAsia="黑体"/>
+          <w:sz w:val="16"/>
+          <w:szCs w:val="16"/>
+        </w:rPr>
+        <w:tab/>
+      </w:r>
+      <w:r>
+        <w:rPr>
+          <w:rFonts w:hint="eastAsia" w:ascii="黑体" w:hAnsi="黑体" w:eastAsia="黑体"/>
+          <w:sz w:val="16"/>
+          <w:szCs w:val="16"/>
+        </w:rPr>
+        <w:tab/>
+      </w:r>
+      <w:r>
+        <w:rPr>
+          <w:rFonts w:hint="eastAsia" w:ascii="黑体" w:hAnsi="黑体" w:eastAsia="黑体"/>
+          <w:sz w:val="16"/>
+          <w:szCs w:val="16"/>
+        </w:rPr>
+        <w:tab/>
+      </w:r>
+      <w:r>
+        <w:rPr>
+          <w:rFonts w:hint="eastAsia" w:ascii="黑体" w:hAnsi="黑体" w:eastAsia="黑体"/>
+          <w:sz w:val="16"/>
+          <w:szCs w:val="16"/>
+        </w:rPr>
+        <w:t>-- [线程安全]</w:t>
+      </w:r>
+    </w:p>
+    <w:p>
+      <w:pPr>
+        <w:spacing w:after="0"/>
+        <w:contextualSpacing/>
+        <w:rPr>
+          <w:rFonts w:ascii="黑体" w:hAnsi="黑体" w:eastAsia="黑体"/>
+          <w:sz w:val="16"/>
+          <w:szCs w:val="16"/>
+        </w:rPr>
+      </w:pPr>
+      <w:r>
+        <w:rPr>
+          <w:rFonts w:hint="eastAsia" w:ascii="黑体" w:hAnsi="黑体" w:eastAsia="黑体"/>
+          <w:sz w:val="16"/>
+          <w:szCs w:val="16"/>
+        </w:rPr>
+        <w:tab/>
+      </w:r>
+      <w:r>
+        <w:rPr>
+          <w:rFonts w:hint="eastAsia" w:ascii="黑体" w:hAnsi="黑体" w:eastAsia="黑体"/>
+          <w:sz w:val="16"/>
+          <w:szCs w:val="16"/>
+        </w:rPr>
+        <w:t>LogInfo(string)</w:t>
+      </w:r>
+      <w:r>
+        <w:rPr>
+          <w:rFonts w:hint="eastAsia" w:ascii="黑体" w:hAnsi="黑体" w:eastAsia="黑体"/>
+          <w:sz w:val="16"/>
+          <w:szCs w:val="16"/>
+        </w:rPr>
+        <w:tab/>
+      </w:r>
+      <w:r>
+        <w:rPr>
+          <w:rFonts w:hint="eastAsia" w:ascii="黑体" w:hAnsi="黑体" w:eastAsia="黑体"/>
+          <w:sz w:val="16"/>
+          <w:szCs w:val="16"/>
+        </w:rPr>
+        <w:tab/>
+      </w:r>
+      <w:r>
+        <w:rPr>
+          <w:rFonts w:hint="eastAsia" w:ascii="黑体" w:hAnsi="黑体" w:eastAsia="黑体"/>
+          <w:sz w:val="16"/>
+          <w:szCs w:val="16"/>
+        </w:rPr>
+        <w:tab/>
+      </w:r>
+      <w:r>
+        <w:rPr>
+          <w:rFonts w:hint="eastAsia" w:ascii="黑体" w:hAnsi="黑体" w:eastAsia="黑体"/>
+          <w:sz w:val="16"/>
+          <w:szCs w:val="16"/>
+        </w:rPr>
+        <w:tab/>
+      </w:r>
+      <w:r>
+        <w:rPr>
+          <w:rFonts w:hint="eastAsia" w:ascii="黑体" w:hAnsi="黑体" w:eastAsia="黑体"/>
+          <w:sz w:val="16"/>
+          <w:szCs w:val="16"/>
+        </w:rPr>
+        <w:tab/>
+      </w:r>
+      <w:r>
+        <w:rPr>
+          <w:rFonts w:hint="eastAsia" w:ascii="黑体" w:hAnsi="黑体" w:eastAsia="黑体"/>
+          <w:sz w:val="16"/>
+          <w:szCs w:val="16"/>
+        </w:rPr>
+        <w:tab/>
+      </w:r>
+      <w:r>
+        <w:rPr>
+          <w:rFonts w:hint="eastAsia" w:ascii="黑体" w:hAnsi="黑体" w:eastAsia="黑体"/>
+          <w:sz w:val="16"/>
+          <w:szCs w:val="16"/>
+        </w:rPr>
+        <w:t>-- [线程安全]</w:t>
+      </w:r>
+    </w:p>
+    <w:p>
+      <w:pPr>
+        <w:spacing w:after="0"/>
+        <w:contextualSpacing/>
+        <w:rPr>
+          <w:rFonts w:ascii="黑体" w:hAnsi="黑体" w:eastAsia="黑体"/>
+          <w:sz w:val="16"/>
+          <w:szCs w:val="16"/>
+        </w:rPr>
+      </w:pPr>
+      <w:r>
+        <w:rPr>
+          <w:rFonts w:hint="eastAsia" w:ascii="黑体" w:hAnsi="黑体" w:eastAsia="黑体"/>
+          <w:sz w:val="16"/>
+          <w:szCs w:val="16"/>
+        </w:rPr>
+        <w:tab/>
+      </w:r>
+      <w:r>
+        <w:rPr>
+          <w:rFonts w:hint="eastAsia" w:ascii="黑体" w:hAnsi="黑体" w:eastAsia="黑体"/>
+          <w:sz w:val="16"/>
+          <w:szCs w:val="16"/>
+        </w:rPr>
+        <w:t>LogWarn(string)</w:t>
+      </w:r>
+      <w:r>
+        <w:rPr>
+          <w:rFonts w:hint="eastAsia" w:ascii="黑体" w:hAnsi="黑体" w:eastAsia="黑体"/>
+          <w:sz w:val="16"/>
+          <w:szCs w:val="16"/>
+        </w:rPr>
+        <w:tab/>
+      </w:r>
+      <w:r>
+        <w:rPr>
+          <w:rFonts w:hint="eastAsia" w:ascii="黑体" w:hAnsi="黑体" w:eastAsia="黑体"/>
+          <w:sz w:val="16"/>
+          <w:szCs w:val="16"/>
+        </w:rPr>
+        <w:tab/>
+      </w:r>
+      <w:r>
+        <w:rPr>
+          <w:rFonts w:hint="eastAsia" w:ascii="黑体" w:hAnsi="黑体" w:eastAsia="黑体"/>
+          <w:sz w:val="16"/>
+          <w:szCs w:val="16"/>
+        </w:rPr>
+        <w:tab/>
+      </w:r>
+      <w:r>
+        <w:rPr>
+          <w:rFonts w:hint="eastAsia" w:ascii="黑体" w:hAnsi="黑体" w:eastAsia="黑体"/>
+          <w:sz w:val="16"/>
+          <w:szCs w:val="16"/>
+        </w:rPr>
+        <w:tab/>
+      </w:r>
+      <w:r>
+        <w:rPr>
+          <w:rFonts w:hint="eastAsia" w:ascii="黑体" w:hAnsi="黑体" w:eastAsia="黑体"/>
+          <w:sz w:val="16"/>
+          <w:szCs w:val="16"/>
+        </w:rPr>
+        <w:tab/>
+      </w:r>
+      <w:r>
+        <w:rPr>
+          <w:rFonts w:hint="eastAsia" w:ascii="黑体" w:hAnsi="黑体" w:eastAsia="黑体"/>
+          <w:sz w:val="16"/>
+          <w:szCs w:val="16"/>
+        </w:rPr>
+        <w:tab/>
+      </w:r>
+      <w:r>
+        <w:rPr>
+          <w:rFonts w:hint="eastAsia" w:ascii="黑体" w:hAnsi="黑体" w:eastAsia="黑体"/>
+          <w:sz w:val="16"/>
+          <w:szCs w:val="16"/>
+        </w:rPr>
+        <w:t>-- [线程安全]</w:t>
+      </w:r>
+    </w:p>
+    <w:p>
+      <w:pPr>
+        <w:spacing w:after="0"/>
+        <w:contextualSpacing/>
+        <w:rPr>
+          <w:rFonts w:ascii="黑体" w:hAnsi="黑体" w:eastAsia="黑体"/>
+          <w:sz w:val="16"/>
+          <w:szCs w:val="16"/>
+        </w:rPr>
+      </w:pPr>
+      <w:r>
+        <w:rPr>
+          <w:rFonts w:hint="eastAsia" w:ascii="黑体" w:hAnsi="黑体" w:eastAsia="黑体"/>
+          <w:sz w:val="16"/>
+          <w:szCs w:val="16"/>
+        </w:rPr>
+        <w:tab/>
+      </w:r>
+      <w:r>
+        <w:rPr>
+          <w:rFonts w:hint="eastAsia" w:ascii="黑体" w:hAnsi="黑体" w:eastAsia="黑体"/>
+          <w:sz w:val="16"/>
+          <w:szCs w:val="16"/>
+        </w:rPr>
+        <w:t>LogError(string)</w:t>
+      </w:r>
+      <w:r>
+        <w:rPr>
+          <w:rFonts w:hint="eastAsia" w:ascii="黑体" w:hAnsi="黑体" w:eastAsia="黑体"/>
+          <w:sz w:val="16"/>
+          <w:szCs w:val="16"/>
+        </w:rPr>
+        <w:tab/>
+      </w:r>
+      <w:r>
+        <w:rPr>
+          <w:rFonts w:hint="eastAsia" w:ascii="黑体" w:hAnsi="黑体" w:eastAsia="黑体"/>
+          <w:sz w:val="16"/>
+          <w:szCs w:val="16"/>
+        </w:rPr>
+        <w:tab/>
+      </w:r>
+      <w:r>
+        <w:rPr>
+          <w:rFonts w:hint="eastAsia" w:ascii="黑体" w:hAnsi="黑体" w:eastAsia="黑体"/>
+          <w:sz w:val="16"/>
+          <w:szCs w:val="16"/>
+        </w:rPr>
+        <w:tab/>
+      </w:r>
+      <w:r>
+        <w:rPr>
+          <w:rFonts w:hint="eastAsia" w:ascii="黑体" w:hAnsi="黑体" w:eastAsia="黑体"/>
+          <w:sz w:val="16"/>
+          <w:szCs w:val="16"/>
+        </w:rPr>
+        <w:tab/>
+      </w:r>
+      <w:r>
+        <w:rPr>
+          <w:rFonts w:hint="eastAsia" w:ascii="黑体" w:hAnsi="黑体" w:eastAsia="黑体"/>
+          <w:sz w:val="16"/>
+          <w:szCs w:val="16"/>
+        </w:rPr>
+        <w:tab/>
+      </w:r>
+      <w:r>
+        <w:rPr>
+          <w:rFonts w:hint="eastAsia" w:ascii="黑体" w:hAnsi="黑体" w:eastAsia="黑体"/>
+          <w:sz w:val="16"/>
+          <w:szCs w:val="16"/>
+        </w:rPr>
+        <w:tab/>
+      </w:r>
+      <w:r>
+        <w:rPr>
+          <w:rFonts w:hint="eastAsia" w:ascii="黑体" w:hAnsi="黑体" w:eastAsia="黑体"/>
+          <w:sz w:val="16"/>
+          <w:szCs w:val="16"/>
+        </w:rPr>
+        <w:t>-- [线程安全]</w:t>
+      </w:r>
+    </w:p>
+    <w:p>
+      <w:pPr>
+        <w:spacing w:after="0"/>
+        <w:contextualSpacing/>
+        <w:rPr>
+          <w:rFonts w:ascii="黑体" w:hAnsi="黑体" w:eastAsia="黑体"/>
+          <w:sz w:val="16"/>
+          <w:szCs w:val="16"/>
+        </w:rPr>
+      </w:pPr>
+      <w:r>
+        <w:rPr>
+          <w:rFonts w:hint="eastAsia" w:ascii="黑体" w:hAnsi="黑体" w:eastAsia="黑体"/>
+          <w:sz w:val="16"/>
+          <w:szCs w:val="16"/>
+        </w:rPr>
+        <w:tab/>
+      </w:r>
+      <w:r>
+        <w:rPr>
+          <w:rFonts w:hint="eastAsia" w:ascii="黑体" w:hAnsi="黑体" w:eastAsia="黑体"/>
+          <w:sz w:val="16"/>
+          <w:szCs w:val="16"/>
+        </w:rPr>
+        <w:t>LogFatal(string)</w:t>
+      </w:r>
+      <w:r>
+        <w:rPr>
+          <w:rFonts w:hint="eastAsia" w:ascii="黑体" w:hAnsi="黑体" w:eastAsia="黑体"/>
+          <w:sz w:val="16"/>
+          <w:szCs w:val="16"/>
+        </w:rPr>
+        <w:tab/>
+      </w:r>
+      <w:r>
+        <w:rPr>
+          <w:rFonts w:hint="eastAsia" w:ascii="黑体" w:hAnsi="黑体" w:eastAsia="黑体"/>
+          <w:sz w:val="16"/>
+          <w:szCs w:val="16"/>
+        </w:rPr>
+        <w:tab/>
+      </w:r>
+      <w:r>
+        <w:rPr>
+          <w:rFonts w:hint="eastAsia" w:ascii="黑体" w:hAnsi="黑体" w:eastAsia="黑体"/>
+          <w:sz w:val="16"/>
+          <w:szCs w:val="16"/>
+        </w:rPr>
+        <w:tab/>
+      </w:r>
+      <w:r>
+        <w:rPr>
+          <w:rFonts w:hint="eastAsia" w:ascii="黑体" w:hAnsi="黑体" w:eastAsia="黑体"/>
+          <w:sz w:val="16"/>
+          <w:szCs w:val="16"/>
+        </w:rPr>
+        <w:tab/>
+      </w:r>
+      <w:r>
+        <w:rPr>
+          <w:rFonts w:hint="eastAsia" w:ascii="黑体" w:hAnsi="黑体" w:eastAsia="黑体"/>
+          <w:sz w:val="16"/>
+          <w:szCs w:val="16"/>
+        </w:rPr>
+        <w:tab/>
+      </w:r>
+      <w:r>
+        <w:rPr>
+          <w:rFonts w:hint="eastAsia" w:ascii="黑体" w:hAnsi="黑体" w:eastAsia="黑体"/>
+          <w:sz w:val="16"/>
+          <w:szCs w:val="16"/>
+        </w:rPr>
+        <w:tab/>
+      </w:r>
+      <w:r>
+        <w:rPr>
+          <w:rFonts w:hint="eastAsia" w:ascii="黑体" w:hAnsi="黑体" w:eastAsia="黑体"/>
+          <w:sz w:val="16"/>
+          <w:szCs w:val="16"/>
+        </w:rPr>
+        <w:t>-- [线程安全]</w:t>
+      </w:r>
+    </w:p>
+    <w:p>
+      <w:pPr>
+        <w:spacing w:after="0"/>
+        <w:contextualSpacing/>
+        <w:rPr>
+          <w:rFonts w:ascii="黑体" w:hAnsi="黑体" w:eastAsia="黑体"/>
+          <w:sz w:val="16"/>
+          <w:szCs w:val="16"/>
+        </w:rPr>
+      </w:pPr>
+    </w:p>
+    <w:p>
+      <w:pPr>
+        <w:spacing w:after="0"/>
+        <w:contextualSpacing/>
+        <w:rPr>
+          <w:rFonts w:ascii="黑体" w:hAnsi="黑体" w:eastAsia="黑体"/>
+          <w:sz w:val="16"/>
+          <w:szCs w:val="16"/>
+        </w:rPr>
+      </w:pPr>
+      <w:r>
+        <w:rPr>
+          <w:rFonts w:hint="eastAsia" w:ascii="黑体" w:hAnsi="黑体" w:eastAsia="黑体"/>
+          <w:sz w:val="16"/>
+          <w:szCs w:val="16"/>
+        </w:rPr>
+        <w:tab/>
+      </w:r>
+      <w:r>
+        <w:rPr>
+          <w:rFonts w:hint="eastAsia" w:ascii="黑体" w:hAnsi="黑体" w:eastAsia="黑体"/>
+          <w:sz w:val="16"/>
+          <w:szCs w:val="16"/>
+        </w:rPr>
+        <w:t>-- SharedManager 函数都是线程安全的</w:t>
+      </w:r>
+    </w:p>
+    <w:p>
+      <w:pPr>
+        <w:spacing w:after="0"/>
+        <w:contextualSpacing/>
+        <w:rPr>
+          <w:rFonts w:ascii="黑体" w:hAnsi="黑体" w:eastAsia="黑体"/>
+          <w:sz w:val="16"/>
+          <w:szCs w:val="16"/>
+        </w:rPr>
+      </w:pPr>
+      <w:r>
+        <w:rPr>
+          <w:rFonts w:ascii="黑体" w:hAnsi="黑体" w:eastAsia="黑体"/>
+          <w:sz w:val="16"/>
+          <w:szCs w:val="16"/>
+        </w:rPr>
+        <w:tab/>
+      </w:r>
+      <w:r>
+        <w:rPr>
+          <w:rFonts w:ascii="黑体" w:hAnsi="黑体" w:eastAsia="黑体"/>
+          <w:sz w:val="16"/>
+          <w:szCs w:val="16"/>
+        </w:rPr>
+        <w:t>SharedManager</w:t>
+      </w:r>
+      <w:r>
+        <w:rPr>
+          <w:rFonts w:hint="eastAsia" w:ascii="黑体" w:hAnsi="黑体" w:eastAsia="黑体"/>
+          <w:sz w:val="16"/>
+          <w:szCs w:val="16"/>
+        </w:rPr>
+        <w:t>表</w:t>
+      </w:r>
+    </w:p>
+    <w:p>
+      <w:pPr>
+        <w:spacing w:after="0"/>
+        <w:contextualSpacing/>
+        <w:rPr>
+          <w:rFonts w:ascii="黑体" w:hAnsi="黑体" w:eastAsia="黑体"/>
+          <w:sz w:val="16"/>
+          <w:szCs w:val="16"/>
+        </w:rPr>
+      </w:pPr>
+      <w:r>
+        <w:rPr>
+          <w:rFonts w:ascii="黑体" w:hAnsi="黑体" w:eastAsia="黑体"/>
+          <w:sz w:val="16"/>
+          <w:szCs w:val="16"/>
+        </w:rPr>
+        <w:tab/>
+      </w:r>
+      <w:r>
+        <w:rPr>
+          <w:rFonts w:ascii="黑体" w:hAnsi="黑体" w:eastAsia="黑体"/>
+          <w:sz w:val="16"/>
+          <w:szCs w:val="16"/>
+        </w:rPr>
+        <w:t>{</w:t>
+      </w:r>
+    </w:p>
+    <w:p>
+      <w:pPr>
+        <w:spacing w:after="0"/>
+        <w:contextualSpacing/>
+        <w:rPr>
+          <w:rFonts w:ascii="黑体" w:hAnsi="黑体" w:eastAsia="黑体"/>
+          <w:sz w:val="16"/>
+          <w:szCs w:val="16"/>
+        </w:rPr>
+      </w:pPr>
+      <w:r>
+        <w:rPr>
+          <w:rFonts w:ascii="黑体" w:hAnsi="黑体" w:eastAsia="黑体"/>
+          <w:sz w:val="16"/>
+          <w:szCs w:val="16"/>
+        </w:rPr>
+        <w:tab/>
+      </w:r>
+      <w:r>
+        <w:rPr>
+          <w:rFonts w:ascii="黑体" w:hAnsi="黑体" w:eastAsia="黑体"/>
+          <w:sz w:val="16"/>
+          <w:szCs w:val="16"/>
+        </w:rPr>
+        <w:tab/>
+      </w:r>
+      <w:r>
+        <w:rPr>
+          <w:rFonts w:ascii="黑体" w:hAnsi="黑体" w:eastAsia="黑体"/>
+          <w:sz w:val="16"/>
+          <w:szCs w:val="16"/>
+        </w:rPr>
+        <w:t>sharedTable NewSharedTable()</w:t>
+      </w:r>
+    </w:p>
+    <w:p>
+      <w:pPr>
+        <w:spacing w:after="0"/>
+        <w:contextualSpacing/>
+        <w:rPr>
+          <w:rFonts w:ascii="黑体" w:hAnsi="黑体" w:eastAsia="黑体"/>
+          <w:sz w:val="16"/>
+          <w:szCs w:val="16"/>
+        </w:rPr>
+      </w:pPr>
+      <w:r>
+        <w:rPr>
+          <w:rFonts w:ascii="黑体" w:hAnsi="黑体" w:eastAsia="黑体"/>
+          <w:sz w:val="16"/>
+          <w:szCs w:val="16"/>
+        </w:rPr>
+        <w:tab/>
+      </w:r>
+      <w:r>
+        <w:rPr>
+          <w:rFonts w:ascii="黑体" w:hAnsi="黑体" w:eastAsia="黑体"/>
+          <w:sz w:val="16"/>
+          <w:szCs w:val="16"/>
+        </w:rPr>
+        <w:tab/>
+      </w:r>
+      <w:r>
+        <w:rPr>
+          <w:rFonts w:ascii="黑体" w:hAnsi="黑体" w:eastAsia="黑体"/>
+          <w:sz w:val="16"/>
+          <w:szCs w:val="16"/>
+        </w:rPr>
+        <w:t>bool ShareSharedTable(sharedTable, name)</w:t>
+      </w:r>
+    </w:p>
+    <w:p>
+      <w:pPr>
+        <w:spacing w:after="0"/>
+        <w:contextualSpacing/>
+        <w:rPr>
+          <w:rFonts w:ascii="黑体" w:hAnsi="黑体" w:eastAsia="黑体"/>
+          <w:sz w:val="16"/>
+          <w:szCs w:val="16"/>
+        </w:rPr>
+      </w:pPr>
+      <w:r>
+        <w:rPr>
+          <w:rFonts w:ascii="黑体" w:hAnsi="黑体" w:eastAsia="黑体"/>
+          <w:sz w:val="16"/>
+          <w:szCs w:val="16"/>
+        </w:rPr>
+        <w:tab/>
+      </w:r>
+      <w:r>
+        <w:rPr>
+          <w:rFonts w:ascii="黑体" w:hAnsi="黑体" w:eastAsia="黑体"/>
+          <w:sz w:val="16"/>
+          <w:szCs w:val="16"/>
+        </w:rPr>
+        <w:tab/>
+      </w:r>
+      <w:r>
+        <w:rPr>
+          <w:rFonts w:ascii="黑体" w:hAnsi="黑体" w:eastAsia="黑体"/>
+          <w:sz w:val="16"/>
+          <w:szCs w:val="16"/>
+        </w:rPr>
+        <w:t>sharedTable AcquireSharedTable(name)</w:t>
+      </w:r>
+    </w:p>
+    <w:p>
+      <w:pPr>
+        <w:spacing w:after="0"/>
+        <w:contextualSpacing/>
+        <w:rPr>
+          <w:rFonts w:ascii="黑体" w:hAnsi="黑体" w:eastAsia="黑体"/>
+          <w:sz w:val="16"/>
+          <w:szCs w:val="16"/>
+        </w:rPr>
+      </w:pPr>
+      <w:r>
+        <w:rPr>
+          <w:rFonts w:ascii="黑体" w:hAnsi="黑体" w:eastAsia="黑体"/>
+          <w:sz w:val="16"/>
+          <w:szCs w:val="16"/>
+        </w:rPr>
+        <w:tab/>
+      </w:r>
+      <w:r>
+        <w:rPr>
+          <w:rFonts w:ascii="黑体" w:hAnsi="黑体" w:eastAsia="黑体"/>
+          <w:sz w:val="16"/>
+          <w:szCs w:val="16"/>
+        </w:rPr>
+        <w:tab/>
+      </w:r>
+      <w:r>
+        <w:rPr>
+          <w:rFonts w:ascii="黑体" w:hAnsi="黑体" w:eastAsia="黑体"/>
+          <w:sz w:val="16"/>
+          <w:szCs w:val="16"/>
+        </w:rPr>
+        <w:t>DumpSharedTable(sharedTable, codeFormat)</w:t>
+      </w:r>
+    </w:p>
+    <w:p>
+      <w:pPr>
+        <w:spacing w:after="0"/>
+        <w:contextualSpacing/>
+        <w:rPr>
+          <w:rFonts w:ascii="黑体" w:hAnsi="黑体" w:eastAsia="黑体"/>
+          <w:sz w:val="16"/>
+          <w:szCs w:val="16"/>
+        </w:rPr>
+      </w:pPr>
+    </w:p>
+    <w:p>
+      <w:pPr>
+        <w:spacing w:after="0"/>
+        <w:contextualSpacing/>
+        <w:rPr>
+          <w:rFonts w:ascii="黑体" w:hAnsi="黑体" w:eastAsia="黑体"/>
+          <w:sz w:val="16"/>
+          <w:szCs w:val="16"/>
+        </w:rPr>
+      </w:pPr>
+      <w:r>
+        <w:rPr>
+          <w:rFonts w:ascii="黑体" w:hAnsi="黑体" w:eastAsia="黑体"/>
+          <w:sz w:val="16"/>
+          <w:szCs w:val="16"/>
+        </w:rPr>
+        <w:tab/>
+      </w:r>
+      <w:r>
+        <w:rPr>
+          <w:rFonts w:ascii="黑体" w:hAnsi="黑体" w:eastAsia="黑体"/>
+          <w:sz w:val="16"/>
+          <w:szCs w:val="16"/>
+        </w:rPr>
+        <w:tab/>
+      </w:r>
+      <w:r>
+        <w:rPr>
+          <w:rFonts w:ascii="黑体" w:hAnsi="黑体" w:eastAsia="黑体"/>
+          <w:sz w:val="16"/>
+          <w:szCs w:val="16"/>
+        </w:rPr>
+        <w:t>bool CreateThread(name)</w:t>
+      </w:r>
+    </w:p>
+    <w:p>
+      <w:pPr>
+        <w:spacing w:after="0"/>
+        <w:contextualSpacing/>
+        <w:rPr>
+          <w:rFonts w:ascii="黑体" w:hAnsi="黑体" w:eastAsia="黑体"/>
+          <w:sz w:val="16"/>
+          <w:szCs w:val="16"/>
+        </w:rPr>
+      </w:pPr>
+      <w:r>
+        <w:rPr>
+          <w:rFonts w:ascii="黑体" w:hAnsi="黑体" w:eastAsia="黑体"/>
+          <w:sz w:val="16"/>
+          <w:szCs w:val="16"/>
+        </w:rPr>
+        <w:tab/>
+      </w:r>
+      <w:r>
+        <w:rPr>
+          <w:rFonts w:ascii="黑体" w:hAnsi="黑体" w:eastAsia="黑体"/>
+          <w:sz w:val="16"/>
+          <w:szCs w:val="16"/>
+        </w:rPr>
+        <w:tab/>
+      </w:r>
+      <w:r>
+        <w:rPr>
+          <w:rFonts w:ascii="黑体" w:hAnsi="黑体" w:eastAsia="黑体"/>
+          <w:sz w:val="16"/>
+          <w:szCs w:val="16"/>
+        </w:rPr>
+        <w:t>bool IsThreadValid(name)</w:t>
+      </w:r>
+    </w:p>
+    <w:p>
+      <w:pPr>
+        <w:spacing w:after="0"/>
+        <w:contextualSpacing/>
+        <w:rPr>
+          <w:rFonts w:ascii="黑体" w:hAnsi="黑体" w:eastAsia="黑体"/>
+          <w:sz w:val="16"/>
+          <w:szCs w:val="16"/>
+        </w:rPr>
+      </w:pPr>
+      <w:r>
+        <w:rPr>
+          <w:rFonts w:ascii="黑体" w:hAnsi="黑体" w:eastAsia="黑体"/>
+          <w:sz w:val="16"/>
+          <w:szCs w:val="16"/>
+        </w:rPr>
+        <w:tab/>
+      </w:r>
+      <w:r>
+        <w:rPr>
+          <w:rFonts w:ascii="黑体" w:hAnsi="黑体" w:eastAsia="黑体"/>
+          <w:sz w:val="16"/>
+          <w:szCs w:val="16"/>
+        </w:rPr>
+        <w:tab/>
+      </w:r>
+      <w:r>
+        <w:rPr>
+          <w:rFonts w:ascii="黑体" w:hAnsi="黑体" w:eastAsia="黑体"/>
+          <w:sz w:val="16"/>
+          <w:szCs w:val="16"/>
+        </w:rPr>
+        <w:t>bool PauseThread(name)</w:t>
+      </w:r>
+    </w:p>
+    <w:p>
+      <w:pPr>
+        <w:spacing w:after="0"/>
+        <w:contextualSpacing/>
+        <w:rPr>
+          <w:rFonts w:ascii="黑体" w:hAnsi="黑体" w:eastAsia="黑体"/>
+          <w:sz w:val="16"/>
+          <w:szCs w:val="16"/>
+        </w:rPr>
+      </w:pPr>
+      <w:r>
+        <w:rPr>
+          <w:rFonts w:ascii="黑体" w:hAnsi="黑体" w:eastAsia="黑体"/>
+          <w:sz w:val="16"/>
+          <w:szCs w:val="16"/>
+        </w:rPr>
+        <w:tab/>
+      </w:r>
+      <w:r>
+        <w:rPr>
+          <w:rFonts w:ascii="黑体" w:hAnsi="黑体" w:eastAsia="黑体"/>
+          <w:sz w:val="16"/>
+          <w:szCs w:val="16"/>
+        </w:rPr>
+        <w:tab/>
+      </w:r>
+      <w:r>
+        <w:rPr>
+          <w:rFonts w:ascii="黑体" w:hAnsi="黑体" w:eastAsia="黑体"/>
+          <w:sz w:val="16"/>
+          <w:szCs w:val="16"/>
+        </w:rPr>
+        <w:t>bool ResumeThread(name)</w:t>
+      </w:r>
+    </w:p>
+    <w:p>
+      <w:pPr>
+        <w:spacing w:after="0"/>
+        <w:contextualSpacing/>
+        <w:rPr>
+          <w:rFonts w:ascii="黑体" w:hAnsi="黑体" w:eastAsia="黑体"/>
+          <w:sz w:val="16"/>
+          <w:szCs w:val="16"/>
+        </w:rPr>
+      </w:pPr>
+      <w:r>
+        <w:rPr>
+          <w:rFonts w:ascii="黑体" w:hAnsi="黑体" w:eastAsia="黑体"/>
+          <w:sz w:val="16"/>
+          <w:szCs w:val="16"/>
+        </w:rPr>
+        <w:tab/>
+      </w:r>
+      <w:r>
+        <w:rPr>
+          <w:rFonts w:ascii="黑体" w:hAnsi="黑体" w:eastAsia="黑体"/>
+          <w:sz w:val="16"/>
+          <w:szCs w:val="16"/>
+        </w:rPr>
+        <w:tab/>
+      </w:r>
+      <w:r>
+        <w:rPr>
+          <w:rFonts w:ascii="黑体" w:hAnsi="黑体" w:eastAsia="黑体"/>
+          <w:sz w:val="16"/>
+          <w:szCs w:val="16"/>
+        </w:rPr>
+        <w:t>bool AbortThread(name)</w:t>
+      </w:r>
+    </w:p>
+    <w:p>
+      <w:pPr>
+        <w:spacing w:after="0"/>
+        <w:contextualSpacing/>
+        <w:rPr>
+          <w:rFonts w:ascii="黑体" w:hAnsi="黑体" w:eastAsia="黑体"/>
+          <w:sz w:val="16"/>
+          <w:szCs w:val="16"/>
+        </w:rPr>
+      </w:pPr>
+      <w:r>
+        <w:rPr>
+          <w:rFonts w:ascii="黑体" w:hAnsi="黑体" w:eastAsia="黑体"/>
+          <w:sz w:val="16"/>
+          <w:szCs w:val="16"/>
+        </w:rPr>
+        <w:tab/>
+      </w:r>
+      <w:r>
+        <w:rPr>
+          <w:rFonts w:ascii="黑体" w:hAnsi="黑体" w:eastAsia="黑体"/>
+          <w:sz w:val="16"/>
+          <w:szCs w:val="16"/>
+        </w:rPr>
+        <w:tab/>
+      </w:r>
+      <w:r>
+        <w:rPr>
+          <w:rFonts w:ascii="黑体" w:hAnsi="黑体" w:eastAsia="黑体"/>
+          <w:sz w:val="16"/>
+          <w:szCs w:val="16"/>
+        </w:rPr>
+        <w:t>bool SendMessageToThread(name, sharedTable)</w:t>
+      </w:r>
+    </w:p>
+    <w:p>
+      <w:pPr>
+        <w:spacing w:after="0"/>
+        <w:contextualSpacing/>
+        <w:rPr>
+          <w:rFonts w:ascii="黑体" w:hAnsi="黑体" w:eastAsia="黑体"/>
+          <w:sz w:val="16"/>
+          <w:szCs w:val="16"/>
+        </w:rPr>
+      </w:pPr>
+      <w:r>
+        <w:rPr>
+          <w:rFonts w:ascii="黑体" w:hAnsi="黑体" w:eastAsia="黑体"/>
+          <w:sz w:val="16"/>
+          <w:szCs w:val="16"/>
+        </w:rPr>
+        <w:tab/>
+      </w:r>
+      <w:r>
+        <w:rPr>
+          <w:rFonts w:ascii="黑体" w:hAnsi="黑体" w:eastAsia="黑体"/>
+          <w:sz w:val="16"/>
+          <w:szCs w:val="16"/>
+        </w:rPr>
+        <w:tab/>
+      </w:r>
+      <w:r>
+        <w:rPr>
+          <w:rFonts w:ascii="黑体" w:hAnsi="黑体" w:eastAsia="黑体"/>
+          <w:sz w:val="16"/>
+          <w:szCs w:val="16"/>
+        </w:rPr>
+        <w:t>sharedTable FetchCurThreadMessage()</w:t>
+      </w:r>
+    </w:p>
+    <w:p>
+      <w:pPr>
+        <w:spacing w:after="0"/>
+        <w:contextualSpacing/>
+        <w:rPr>
+          <w:rFonts w:ascii="黑体" w:hAnsi="黑体" w:eastAsia="黑体"/>
+          <w:sz w:val="16"/>
+          <w:szCs w:val="16"/>
+        </w:rPr>
+      </w:pPr>
+      <w:r>
+        <w:rPr>
+          <w:rFonts w:ascii="黑体" w:hAnsi="黑体" w:eastAsia="黑体"/>
+          <w:sz w:val="16"/>
+          <w:szCs w:val="16"/>
+        </w:rPr>
+        <w:tab/>
+      </w:r>
+      <w:r>
+        <w:rPr>
+          <w:rFonts w:ascii="黑体" w:hAnsi="黑体" w:eastAsia="黑体"/>
+          <w:sz w:val="16"/>
+          <w:szCs w:val="16"/>
+        </w:rPr>
+        <w:tab/>
+      </w:r>
+      <w:r>
+        <w:rPr>
+          <w:rFonts w:ascii="黑体" w:hAnsi="黑体" w:eastAsia="黑体"/>
+          <w:sz w:val="16"/>
+          <w:szCs w:val="16"/>
+        </w:rPr>
+        <w:t>bool SendMessageToMainThread(sharedTable)</w:t>
+      </w:r>
+    </w:p>
+    <w:p>
+      <w:pPr>
+        <w:spacing w:after="0"/>
+        <w:contextualSpacing/>
+        <w:rPr>
+          <w:rFonts w:ascii="黑体" w:hAnsi="黑体" w:eastAsia="黑体"/>
+          <w:sz w:val="16"/>
+          <w:szCs w:val="16"/>
+        </w:rPr>
+      </w:pPr>
+      <w:r>
+        <w:rPr>
+          <w:rFonts w:ascii="黑体" w:hAnsi="黑体" w:eastAsia="黑体"/>
+          <w:sz w:val="16"/>
+          <w:szCs w:val="16"/>
+        </w:rPr>
+        <w:tab/>
+      </w:r>
+      <w:r>
+        <w:rPr>
+          <w:rFonts w:ascii="黑体" w:hAnsi="黑体" w:eastAsia="黑体"/>
+          <w:sz w:val="16"/>
+          <w:szCs w:val="16"/>
+        </w:rPr>
+        <w:t>}</w:t>
+      </w:r>
+    </w:p>
+    <w:p>
+      <w:pPr>
+        <w:spacing w:after="0"/>
+        <w:contextualSpacing/>
+        <w:rPr>
+          <w:rFonts w:ascii="黑体" w:hAnsi="黑体" w:eastAsia="黑体"/>
+          <w:sz w:val="16"/>
+          <w:szCs w:val="16"/>
+        </w:rPr>
+      </w:pPr>
+      <w:r>
+        <w:rPr>
+          <w:rFonts w:ascii="黑体" w:hAnsi="黑体" w:eastAsia="黑体"/>
+          <w:sz w:val="16"/>
+          <w:szCs w:val="16"/>
+        </w:rPr>
+        <w:t>}</w:t>
+      </w:r>
+    </w:p>
+    <w:p>
+      <w:pPr>
+        <w:spacing w:after="0"/>
+        <w:contextualSpacing/>
+        <w:rPr>
+          <w:rFonts w:ascii="黑体" w:hAnsi="黑体" w:eastAsia="黑体"/>
+          <w:sz w:val="16"/>
+          <w:szCs w:val="16"/>
+        </w:rPr>
+      </w:pPr>
+    </w:p>
+    <w:p>
+      <w:pPr>
+        <w:spacing w:after="0"/>
+        <w:contextualSpacing/>
+        <w:rPr>
+          <w:rFonts w:ascii="黑体" w:hAnsi="黑体" w:eastAsia="黑体"/>
+          <w:sz w:val="16"/>
+          <w:szCs w:val="16"/>
+        </w:rPr>
+      </w:pPr>
+      <w:r>
+        <w:rPr>
+          <w:rFonts w:hint="eastAsia" w:ascii="黑体" w:hAnsi="黑体" w:eastAsia="黑体"/>
+          <w:sz w:val="16"/>
+          <w:szCs w:val="16"/>
+        </w:rPr>
+        <w:t>-- Robot类(注意： 只有标记为[线程安全]的函数才能在所有线程里面使用)</w:t>
+      </w:r>
+    </w:p>
+    <w:p>
+      <w:pPr>
+        <w:spacing w:after="0"/>
+        <w:contextualSpacing/>
+        <w:rPr>
+          <w:rFonts w:ascii="黑体" w:hAnsi="黑体" w:eastAsia="黑体"/>
+          <w:sz w:val="16"/>
+          <w:szCs w:val="16"/>
+        </w:rPr>
+      </w:pPr>
+      <w:r>
+        <w:rPr>
+          <w:rFonts w:ascii="黑体" w:hAnsi="黑体" w:eastAsia="黑体"/>
+          <w:sz w:val="16"/>
+          <w:szCs w:val="16"/>
+        </w:rPr>
+        <w:t>{</w:t>
+      </w:r>
+    </w:p>
+    <w:p>
+      <w:pPr>
+        <w:spacing w:after="0"/>
+        <w:contextualSpacing/>
+        <w:rPr>
+          <w:rFonts w:ascii="黑体" w:hAnsi="黑体" w:eastAsia="黑体"/>
+          <w:sz w:val="16"/>
+          <w:szCs w:val="16"/>
+        </w:rPr>
+      </w:pPr>
+      <w:r>
+        <w:rPr>
+          <w:rFonts w:hint="eastAsia" w:ascii="黑体" w:hAnsi="黑体" w:eastAsia="黑体"/>
+          <w:sz w:val="16"/>
+          <w:szCs w:val="16"/>
+        </w:rPr>
+        <w:tab/>
+      </w:r>
+      <w:r>
+        <w:rPr>
+          <w:rFonts w:hint="eastAsia" w:ascii="黑体" w:hAnsi="黑体" w:eastAsia="黑体"/>
+          <w:sz w:val="16"/>
+          <w:szCs w:val="16"/>
+        </w:rPr>
+        <w:t>-- 这些函数需要在同一个线程里面使用</w:t>
+      </w:r>
+    </w:p>
+    <w:p>
+      <w:pPr>
+        <w:spacing w:after="0"/>
+        <w:contextualSpacing/>
+        <w:rPr>
+          <w:rFonts w:ascii="黑体" w:hAnsi="黑体" w:eastAsia="黑体"/>
+          <w:sz w:val="16"/>
+          <w:szCs w:val="16"/>
+        </w:rPr>
+      </w:pPr>
+      <w:r>
+        <w:rPr>
+          <w:rFonts w:ascii="黑体" w:hAnsi="黑体" w:eastAsia="黑体"/>
+          <w:sz w:val="16"/>
+          <w:szCs w:val="16"/>
+        </w:rPr>
+        <w:tab/>
+      </w:r>
+      <w:r>
+        <w:rPr>
+          <w:rFonts w:ascii="黑体" w:hAnsi="黑体" w:eastAsia="黑体"/>
+          <w:sz w:val="16"/>
+          <w:szCs w:val="16"/>
+        </w:rPr>
+        <w:t>--[</w:t>
+      </w:r>
+    </w:p>
+    <w:p>
+      <w:pPr>
+        <w:spacing w:after="0"/>
+        <w:contextualSpacing/>
+        <w:rPr>
+          <w:rFonts w:ascii="黑体" w:hAnsi="黑体" w:eastAsia="黑体"/>
+          <w:sz w:val="16"/>
+          <w:szCs w:val="16"/>
+        </w:rPr>
+      </w:pPr>
+      <w:r>
+        <w:rPr>
+          <w:rFonts w:ascii="黑体" w:hAnsi="黑体" w:eastAsia="黑体"/>
+          <w:sz w:val="16"/>
+          <w:szCs w:val="16"/>
+        </w:rPr>
+        <w:tab/>
+      </w:r>
+      <w:r>
+        <w:rPr>
+          <w:rFonts w:ascii="黑体" w:hAnsi="黑体" w:eastAsia="黑体"/>
+          <w:sz w:val="16"/>
+          <w:szCs w:val="16"/>
+        </w:rPr>
+        <w:tab/>
+      </w:r>
+      <w:r>
+        <w:rPr>
+          <w:rFonts w:ascii="黑体" w:hAnsi="黑体" w:eastAsia="黑体"/>
+          <w:sz w:val="16"/>
+          <w:szCs w:val="16"/>
+        </w:rPr>
+        <w:t>bool Initialize(g_EnableMonitoringWindow, g_InputUseDriver)</w:t>
+      </w:r>
+    </w:p>
+    <w:p>
+      <w:pPr>
+        <w:spacing w:after="0"/>
+        <w:contextualSpacing/>
+        <w:rPr>
+          <w:rFonts w:ascii="黑体" w:hAnsi="黑体" w:eastAsia="黑体"/>
+          <w:sz w:val="16"/>
+          <w:szCs w:val="16"/>
+        </w:rPr>
+      </w:pPr>
+      <w:r>
+        <w:rPr>
+          <w:rFonts w:ascii="黑体" w:hAnsi="黑体" w:eastAsia="黑体"/>
+          <w:sz w:val="16"/>
+          <w:szCs w:val="16"/>
+        </w:rPr>
+        <w:tab/>
+      </w:r>
+      <w:r>
+        <w:rPr>
+          <w:rFonts w:ascii="黑体" w:hAnsi="黑体" w:eastAsia="黑体"/>
+          <w:sz w:val="16"/>
+          <w:szCs w:val="16"/>
+        </w:rPr>
+        <w:tab/>
+      </w:r>
+      <w:r>
+        <w:rPr>
+          <w:rFonts w:ascii="黑体" w:hAnsi="黑体" w:eastAsia="黑体"/>
+          <w:sz w:val="16"/>
+          <w:szCs w:val="16"/>
+        </w:rPr>
+        <w:tab/>
+      </w:r>
+      <w:r>
+        <w:rPr>
+          <w:rFonts w:ascii="黑体" w:hAnsi="黑体" w:eastAsia="黑体"/>
+          <w:sz w:val="16"/>
+          <w:szCs w:val="16"/>
+        </w:rPr>
+        <w:t>--</w:t>
+      </w:r>
+      <w:r>
+        <w:rPr>
+          <w:rFonts w:hint="eastAsia" w:ascii="黑体" w:hAnsi="黑体" w:eastAsia="黑体"/>
+          <w:sz w:val="16"/>
+          <w:szCs w:val="16"/>
+        </w:rPr>
+        <w:t>如果M</w:t>
+      </w:r>
+      <w:r>
+        <w:rPr>
+          <w:rFonts w:ascii="黑体" w:hAnsi="黑体" w:eastAsia="黑体"/>
+          <w:sz w:val="16"/>
+          <w:szCs w:val="16"/>
+        </w:rPr>
+        <w:t>onitor</w:t>
+      </w:r>
+      <w:r>
+        <w:rPr>
+          <w:rFonts w:hint="eastAsia" w:ascii="黑体" w:hAnsi="黑体" w:eastAsia="黑体"/>
+          <w:sz w:val="16"/>
+          <w:szCs w:val="16"/>
+        </w:rPr>
+        <w:t>不起作用，请用管理员权限启动辅助</w:t>
+      </w:r>
+    </w:p>
+    <w:p>
+      <w:pPr>
+        <w:spacing w:after="0"/>
+        <w:contextualSpacing/>
+        <w:rPr>
+          <w:rFonts w:ascii="黑体" w:hAnsi="黑体" w:eastAsia="黑体"/>
+          <w:sz w:val="16"/>
+          <w:szCs w:val="16"/>
+        </w:rPr>
+      </w:pPr>
+      <w:r>
+        <w:rPr>
+          <w:rFonts w:ascii="黑体" w:hAnsi="黑体" w:eastAsia="黑体"/>
+          <w:sz w:val="16"/>
+          <w:szCs w:val="16"/>
+        </w:rPr>
+        <w:tab/>
+      </w:r>
+      <w:r>
+        <w:rPr>
+          <w:rFonts w:ascii="黑体" w:hAnsi="黑体" w:eastAsia="黑体"/>
+          <w:sz w:val="16"/>
+          <w:szCs w:val="16"/>
+        </w:rPr>
+        <w:tab/>
+      </w:r>
+      <w:r>
+        <w:rPr>
+          <w:rFonts w:ascii="黑体" w:hAnsi="黑体" w:eastAsia="黑体"/>
+          <w:sz w:val="16"/>
+          <w:szCs w:val="16"/>
+        </w:rPr>
+        <w:t>bool InitializeEx(InputUseDriver,</w:t>
+      </w:r>
+      <w:r>
+        <w:rPr>
+          <w:sz w:val="16"/>
+          <w:szCs w:val="16"/>
+        </w:rPr>
+        <w:t xml:space="preserve"> </w:t>
+      </w:r>
+      <w:r>
+        <w:rPr>
+          <w:rFonts w:ascii="黑体" w:hAnsi="黑体" w:eastAsia="黑体"/>
+          <w:sz w:val="16"/>
+          <w:szCs w:val="16"/>
+        </w:rPr>
+        <w:t>PositionMonitor, SizeMonitor, asChildWnd)</w:t>
+      </w:r>
+    </w:p>
+    <w:p>
+      <w:pPr>
+        <w:spacing w:after="0"/>
+        <w:contextualSpacing/>
+        <w:rPr>
+          <w:rFonts w:ascii="黑体" w:hAnsi="黑体" w:eastAsia="黑体"/>
+          <w:sz w:val="16"/>
+          <w:szCs w:val="16"/>
+        </w:rPr>
+      </w:pPr>
+      <w:r>
+        <w:rPr>
+          <w:rFonts w:ascii="黑体" w:hAnsi="黑体" w:eastAsia="黑体"/>
+          <w:sz w:val="16"/>
+          <w:szCs w:val="16"/>
+        </w:rPr>
+        <w:tab/>
+      </w:r>
+      <w:r>
+        <w:rPr>
+          <w:rFonts w:ascii="黑体" w:hAnsi="黑体" w:eastAsia="黑体"/>
+          <w:sz w:val="16"/>
+          <w:szCs w:val="16"/>
+        </w:rPr>
+        <w:tab/>
+      </w:r>
+      <w:r>
+        <w:rPr>
+          <w:rFonts w:ascii="黑体" w:hAnsi="黑体" w:eastAsia="黑体"/>
+          <w:sz w:val="16"/>
+          <w:szCs w:val="16"/>
+        </w:rPr>
+        <w:t>Finalize()</w:t>
+      </w:r>
+    </w:p>
+    <w:p>
+      <w:pPr>
+        <w:spacing w:after="0"/>
+        <w:contextualSpacing/>
+        <w:rPr>
+          <w:rFonts w:ascii="黑体" w:hAnsi="黑体" w:eastAsia="黑体"/>
+          <w:sz w:val="16"/>
+          <w:szCs w:val="16"/>
+        </w:rPr>
+      </w:pPr>
+      <w:r>
+        <w:rPr>
+          <w:rFonts w:hint="eastAsia" w:ascii="黑体" w:hAnsi="黑体" w:eastAsia="黑体"/>
+          <w:sz w:val="16"/>
+          <w:szCs w:val="16"/>
+        </w:rPr>
+        <w:tab/>
+      </w:r>
+      <w:r>
+        <w:rPr>
+          <w:rFonts w:hint="eastAsia" w:ascii="黑体" w:hAnsi="黑体" w:eastAsia="黑体"/>
+          <w:sz w:val="16"/>
+          <w:szCs w:val="16"/>
+        </w:rPr>
+        <w:tab/>
+      </w:r>
+      <w:r>
+        <w:rPr>
+          <w:rFonts w:hint="eastAsia" w:ascii="黑体" w:hAnsi="黑体" w:eastAsia="黑体"/>
+          <w:sz w:val="16"/>
+          <w:szCs w:val="16"/>
+        </w:rPr>
+        <w:t>bool HookWindow(</w:t>
+      </w:r>
+      <w:r>
+        <w:rPr>
+          <w:rFonts w:ascii="黑体" w:hAnsi="黑体" w:eastAsia="黑体"/>
+          <w:sz w:val="16"/>
+          <w:szCs w:val="16"/>
+        </w:rPr>
+        <w:t>wnd</w:t>
+      </w:r>
+      <w:r>
+        <w:rPr>
+          <w:rFonts w:hint="eastAsia" w:ascii="黑体" w:hAnsi="黑体" w:eastAsia="黑体"/>
+          <w:sz w:val="16"/>
+          <w:szCs w:val="16"/>
+        </w:rPr>
+        <w:t>, simple, bFlipY)</w:t>
+      </w:r>
+      <w:r>
+        <w:rPr>
+          <w:rFonts w:hint="eastAsia" w:ascii="黑体" w:hAnsi="黑体" w:eastAsia="黑体"/>
+          <w:sz w:val="16"/>
+          <w:szCs w:val="16"/>
+        </w:rPr>
+        <w:tab/>
+      </w:r>
+      <w:r>
+        <w:rPr>
+          <w:rFonts w:hint="eastAsia" w:ascii="黑体" w:hAnsi="黑体" w:eastAsia="黑体"/>
+          <w:sz w:val="16"/>
+          <w:szCs w:val="16"/>
+        </w:rPr>
+        <w:t>-- 如果simple==false, Hook 3D rendering</w:t>
+      </w:r>
+    </w:p>
+    <w:p>
+      <w:pPr>
+        <w:spacing w:after="0"/>
+        <w:contextualSpacing/>
+        <w:rPr>
+          <w:rFonts w:ascii="黑体" w:hAnsi="黑体" w:eastAsia="黑体"/>
+          <w:sz w:val="16"/>
+          <w:szCs w:val="16"/>
+        </w:rPr>
+      </w:pPr>
+      <w:r>
+        <w:rPr>
+          <w:rFonts w:ascii="黑体" w:hAnsi="黑体" w:eastAsia="黑体"/>
+          <w:sz w:val="16"/>
+          <w:szCs w:val="16"/>
+        </w:rPr>
+        <w:tab/>
+      </w:r>
+      <w:r>
+        <w:rPr>
+          <w:rFonts w:ascii="黑体" w:hAnsi="黑体" w:eastAsia="黑体"/>
+          <w:sz w:val="16"/>
+          <w:szCs w:val="16"/>
+        </w:rPr>
+        <w:tab/>
+      </w:r>
+      <w:r>
+        <w:rPr>
+          <w:rFonts w:ascii="黑体" w:hAnsi="黑体" w:eastAsia="黑体"/>
+          <w:sz w:val="16"/>
+          <w:szCs w:val="16"/>
+        </w:rPr>
+        <w:t>StopHookWindow()</w:t>
+      </w:r>
+    </w:p>
+    <w:p>
+      <w:pPr>
+        <w:spacing w:after="0"/>
+        <w:contextualSpacing/>
+        <w:rPr>
+          <w:rFonts w:ascii="黑体" w:hAnsi="黑体" w:eastAsia="黑体"/>
+          <w:sz w:val="16"/>
+          <w:szCs w:val="16"/>
+        </w:rPr>
+      </w:pPr>
+      <w:r>
+        <w:rPr>
+          <w:rFonts w:ascii="黑体" w:hAnsi="黑体" w:eastAsia="黑体"/>
+          <w:sz w:val="16"/>
+          <w:szCs w:val="16"/>
+        </w:rPr>
+        <w:tab/>
+      </w:r>
+      <w:r>
+        <w:rPr>
+          <w:rFonts w:ascii="黑体" w:hAnsi="黑体" w:eastAsia="黑体"/>
+          <w:sz w:val="16"/>
+          <w:szCs w:val="16"/>
+        </w:rPr>
+        <w:tab/>
+      </w:r>
+      <w:r>
+        <w:rPr>
+          <w:rFonts w:ascii="黑体" w:hAnsi="黑体" w:eastAsia="黑体"/>
+          <w:sz w:val="16"/>
+          <w:szCs w:val="16"/>
+        </w:rPr>
+        <w:t>GameScene* TakeSnapshot()</w:t>
+      </w:r>
+      <w:r>
+        <w:rPr>
+          <w:rFonts w:ascii="黑体" w:hAnsi="黑体" w:eastAsia="黑体"/>
+          <w:sz w:val="16"/>
+          <w:szCs w:val="16"/>
+        </w:rPr>
+        <w:tab/>
+      </w:r>
+      <w:r>
+        <w:rPr>
+          <w:rFonts w:ascii="黑体" w:hAnsi="黑体" w:eastAsia="黑体"/>
+          <w:sz w:val="16"/>
+          <w:szCs w:val="16"/>
+        </w:rPr>
+        <w:tab/>
+      </w:r>
+      <w:r>
+        <w:rPr>
+          <w:rFonts w:ascii="黑体" w:hAnsi="黑体" w:eastAsia="黑体"/>
+          <w:sz w:val="16"/>
+          <w:szCs w:val="16"/>
+        </w:rPr>
+        <w:tab/>
+      </w:r>
+      <w:r>
+        <w:rPr>
+          <w:rFonts w:ascii="黑体" w:hAnsi="黑体" w:eastAsia="黑体"/>
+          <w:sz w:val="16"/>
+          <w:szCs w:val="16"/>
+        </w:rPr>
+        <w:t xml:space="preserve">-- </w:t>
+      </w:r>
+      <w:r>
+        <w:rPr>
+          <w:rFonts w:hint="eastAsia" w:ascii="黑体" w:hAnsi="黑体" w:eastAsia="黑体"/>
+          <w:sz w:val="16"/>
+          <w:szCs w:val="16"/>
+        </w:rPr>
+        <w:t>对目标游戏窗口截图</w:t>
+      </w:r>
+    </w:p>
+    <w:p>
+      <w:pPr>
+        <w:spacing w:after="0"/>
+        <w:contextualSpacing/>
+        <w:rPr>
+          <w:rFonts w:ascii="黑体" w:hAnsi="黑体" w:eastAsia="黑体"/>
+          <w:sz w:val="16"/>
+          <w:szCs w:val="16"/>
+        </w:rPr>
+      </w:pPr>
+      <w:r>
+        <w:rPr>
+          <w:rFonts w:ascii="黑体" w:hAnsi="黑体" w:eastAsia="黑体"/>
+          <w:sz w:val="16"/>
+          <w:szCs w:val="16"/>
+        </w:rPr>
+        <w:tab/>
+      </w:r>
+      <w:r>
+        <w:rPr>
+          <w:rFonts w:ascii="黑体" w:hAnsi="黑体" w:eastAsia="黑体"/>
+          <w:sz w:val="16"/>
+          <w:szCs w:val="16"/>
+        </w:rPr>
+        <w:tab/>
+      </w:r>
+      <w:r>
+        <w:rPr>
+          <w:rFonts w:ascii="黑体" w:hAnsi="黑体" w:eastAsia="黑体"/>
+          <w:sz w:val="16"/>
+          <w:szCs w:val="16"/>
+        </w:rPr>
+        <w:t>GameScene* GetCurGameScene()</w:t>
+      </w:r>
+    </w:p>
+    <w:p>
+      <w:pPr>
+        <w:spacing w:after="0"/>
+        <w:contextualSpacing/>
+        <w:rPr>
+          <w:rFonts w:ascii="黑体" w:hAnsi="黑体" w:eastAsia="黑体"/>
+          <w:sz w:val="16"/>
+          <w:szCs w:val="16"/>
+        </w:rPr>
+      </w:pPr>
+      <w:r>
+        <w:rPr>
+          <w:rFonts w:ascii="黑体" w:hAnsi="黑体" w:eastAsia="黑体"/>
+          <w:sz w:val="16"/>
+          <w:szCs w:val="16"/>
+        </w:rPr>
+        <w:tab/>
+      </w:r>
+      <w:r>
+        <w:rPr>
+          <w:rFonts w:ascii="黑体" w:hAnsi="黑体" w:eastAsia="黑体"/>
+          <w:sz w:val="16"/>
+          <w:szCs w:val="16"/>
+        </w:rPr>
+        <w:tab/>
+      </w:r>
+      <w:r>
+        <w:rPr>
+          <w:rFonts w:ascii="黑体" w:hAnsi="黑体" w:eastAsia="黑体"/>
+          <w:sz w:val="16"/>
+          <w:szCs w:val="16"/>
+        </w:rPr>
+        <w:t>GameScene* TakeSnapshotWindow(wnd)</w:t>
+      </w:r>
+    </w:p>
+    <w:p>
+      <w:pPr>
+        <w:spacing w:after="0"/>
+        <w:contextualSpacing/>
+        <w:rPr>
+          <w:rFonts w:ascii="黑体" w:hAnsi="黑体" w:eastAsia="黑体"/>
+          <w:sz w:val="16"/>
+          <w:szCs w:val="16"/>
+        </w:rPr>
+      </w:pPr>
+    </w:p>
+    <w:p>
+      <w:pPr>
+        <w:spacing w:after="0"/>
+        <w:contextualSpacing/>
+        <w:rPr>
+          <w:rFonts w:ascii="黑体" w:hAnsi="黑体" w:eastAsia="黑体"/>
+          <w:sz w:val="16"/>
+          <w:szCs w:val="16"/>
+        </w:rPr>
+      </w:pPr>
+      <w:r>
+        <w:rPr>
+          <w:rFonts w:ascii="黑体" w:hAnsi="黑体" w:eastAsia="黑体"/>
+          <w:sz w:val="16"/>
+          <w:szCs w:val="16"/>
+        </w:rPr>
+        <w:tab/>
+      </w:r>
+      <w:r>
+        <w:rPr>
+          <w:rFonts w:ascii="黑体" w:hAnsi="黑体" w:eastAsia="黑体"/>
+          <w:sz w:val="16"/>
+          <w:szCs w:val="16"/>
+        </w:rPr>
+        <w:tab/>
+      </w:r>
+      <w:r>
+        <w:rPr>
+          <w:rFonts w:ascii="黑体" w:hAnsi="黑体" w:eastAsia="黑体"/>
+          <w:sz w:val="16"/>
+          <w:szCs w:val="16"/>
+        </w:rPr>
+        <w:t>--</w:t>
+      </w:r>
+      <w:r>
+        <w:rPr>
+          <w:rFonts w:hint="eastAsia" w:ascii="黑体" w:hAnsi="黑体" w:eastAsia="黑体"/>
+          <w:sz w:val="16"/>
+          <w:szCs w:val="16"/>
+        </w:rPr>
+        <w:t>匹配的图片来源于上次</w:t>
+      </w:r>
+      <w:r>
+        <w:rPr>
+          <w:rFonts w:ascii="黑体" w:hAnsi="黑体" w:eastAsia="黑体"/>
+          <w:sz w:val="16"/>
+          <w:szCs w:val="16"/>
+        </w:rPr>
+        <w:t>TakeSnapshot()/TakeSnapshotWindow()</w:t>
+      </w:r>
+    </w:p>
+    <w:p>
+      <w:pPr>
+        <w:spacing w:after="0"/>
+        <w:contextualSpacing/>
+        <w:rPr>
+          <w:rFonts w:ascii="黑体" w:hAnsi="黑体" w:eastAsia="黑体"/>
+          <w:sz w:val="16"/>
+          <w:szCs w:val="16"/>
+        </w:rPr>
+      </w:pPr>
+      <w:r>
+        <w:rPr>
+          <w:rFonts w:ascii="黑体" w:hAnsi="黑体" w:eastAsia="黑体"/>
+          <w:sz w:val="16"/>
+          <w:szCs w:val="16"/>
+        </w:rPr>
+        <w:tab/>
+      </w:r>
+      <w:r>
+        <w:rPr>
+          <w:rFonts w:ascii="黑体" w:hAnsi="黑体" w:eastAsia="黑体"/>
+          <w:sz w:val="16"/>
+          <w:szCs w:val="16"/>
+        </w:rPr>
+        <w:tab/>
+      </w:r>
+      <w:r>
+        <w:rPr>
+          <w:rFonts w:ascii="黑体" w:hAnsi="黑体" w:eastAsia="黑体"/>
+          <w:sz w:val="16"/>
+          <w:szCs w:val="16"/>
+        </w:rPr>
+        <w:t>SRectVector IsSubSceneMatched(subSceneName)</w:t>
+      </w:r>
+    </w:p>
+    <w:p>
+      <w:pPr>
+        <w:spacing w:after="0"/>
+        <w:contextualSpacing/>
+        <w:rPr>
+          <w:rFonts w:ascii="黑体" w:hAnsi="黑体" w:eastAsia="黑体"/>
+          <w:sz w:val="16"/>
+          <w:szCs w:val="16"/>
+        </w:rPr>
+      </w:pPr>
+      <w:r>
+        <w:rPr>
+          <w:rFonts w:ascii="黑体" w:hAnsi="黑体" w:eastAsia="黑体"/>
+          <w:sz w:val="16"/>
+          <w:szCs w:val="16"/>
+        </w:rPr>
+        <w:tab/>
+      </w:r>
+      <w:r>
+        <w:rPr>
+          <w:rFonts w:ascii="黑体" w:hAnsi="黑体" w:eastAsia="黑体"/>
+          <w:sz w:val="16"/>
+          <w:szCs w:val="16"/>
+        </w:rPr>
+        <w:tab/>
+      </w:r>
+      <w:r>
+        <w:rPr>
+          <w:rFonts w:ascii="黑体" w:hAnsi="黑体" w:eastAsia="黑体"/>
+          <w:sz w:val="16"/>
+          <w:szCs w:val="16"/>
+        </w:rPr>
+        <w:t>SRectVector IsAnySubSceneMatched(StringVector subSceneNames)</w:t>
+      </w:r>
+    </w:p>
+    <w:p>
+      <w:pPr>
+        <w:spacing w:after="0"/>
+        <w:contextualSpacing/>
+        <w:rPr>
+          <w:rFonts w:ascii="黑体" w:hAnsi="黑体" w:eastAsia="黑体"/>
+          <w:sz w:val="16"/>
+          <w:szCs w:val="16"/>
+        </w:rPr>
+      </w:pPr>
+      <w:r>
+        <w:rPr>
+          <w:rFonts w:ascii="黑体" w:hAnsi="黑体" w:eastAsia="黑体"/>
+          <w:sz w:val="16"/>
+          <w:szCs w:val="16"/>
+        </w:rPr>
+        <w:tab/>
+      </w:r>
+      <w:r>
+        <w:rPr>
+          <w:rFonts w:ascii="黑体" w:hAnsi="黑体" w:eastAsia="黑体"/>
+          <w:sz w:val="16"/>
+          <w:szCs w:val="16"/>
+        </w:rPr>
+        <w:tab/>
+      </w:r>
+      <w:r>
+        <w:rPr>
+          <w:rFonts w:ascii="黑体" w:hAnsi="黑体" w:eastAsia="黑体"/>
+          <w:sz w:val="16"/>
+          <w:szCs w:val="16"/>
+        </w:rPr>
+        <w:t>SRectVector IsSubSceneMatchedInRect(subSceneName, rect)</w:t>
+      </w:r>
+    </w:p>
+    <w:p>
+      <w:pPr>
+        <w:spacing w:after="0"/>
+        <w:contextualSpacing/>
+        <w:rPr>
+          <w:rFonts w:ascii="黑体" w:hAnsi="黑体" w:eastAsia="黑体"/>
+          <w:sz w:val="16"/>
+          <w:szCs w:val="16"/>
+        </w:rPr>
+      </w:pPr>
+      <w:r>
+        <w:rPr>
+          <w:rFonts w:ascii="黑体" w:hAnsi="黑体" w:eastAsia="黑体"/>
+          <w:sz w:val="16"/>
+          <w:szCs w:val="16"/>
+        </w:rPr>
+        <w:tab/>
+      </w:r>
+      <w:r>
+        <w:rPr>
+          <w:rFonts w:ascii="黑体" w:hAnsi="黑体" w:eastAsia="黑体"/>
+          <w:sz w:val="16"/>
+          <w:szCs w:val="16"/>
+        </w:rPr>
+        <w:tab/>
+      </w:r>
+      <w:r>
+        <w:rPr>
+          <w:rFonts w:ascii="黑体" w:hAnsi="黑体" w:eastAsia="黑体"/>
+          <w:sz w:val="16"/>
+          <w:szCs w:val="16"/>
+        </w:rPr>
+        <w:t>bool IsPixelMatched(SSize posStart, int offSetX, int offSetY, int pixelCount, SRGB rgb, SRGB rgbT)</w:t>
+      </w:r>
+    </w:p>
+    <w:p>
+      <w:pPr>
+        <w:spacing w:after="0"/>
+        <w:contextualSpacing/>
+        <w:rPr>
+          <w:rFonts w:ascii="黑体" w:hAnsi="黑体" w:eastAsia="黑体"/>
+          <w:sz w:val="16"/>
+          <w:szCs w:val="16"/>
+        </w:rPr>
+      </w:pPr>
+      <w:r>
+        <w:rPr>
+          <w:rFonts w:ascii="黑体" w:hAnsi="黑体" w:eastAsia="黑体"/>
+          <w:sz w:val="16"/>
+          <w:szCs w:val="16"/>
+        </w:rPr>
+        <w:tab/>
+      </w:r>
+      <w:r>
+        <w:rPr>
+          <w:rFonts w:ascii="黑体" w:hAnsi="黑体" w:eastAsia="黑体"/>
+          <w:sz w:val="16"/>
+          <w:szCs w:val="16"/>
+        </w:rPr>
+        <w:tab/>
+      </w:r>
+      <w:r>
+        <w:rPr>
+          <w:rFonts w:ascii="黑体" w:hAnsi="黑体" w:eastAsia="黑体"/>
+          <w:sz w:val="16"/>
+          <w:szCs w:val="16"/>
+        </w:rPr>
+        <w:t>bool IsGrayRect(SRect)</w:t>
+      </w:r>
+    </w:p>
+    <w:p>
+      <w:pPr>
+        <w:spacing w:after="0"/>
+        <w:contextualSpacing/>
+        <w:rPr>
+          <w:rFonts w:ascii="黑体" w:hAnsi="黑体" w:eastAsia="黑体"/>
+          <w:sz w:val="16"/>
+          <w:szCs w:val="16"/>
+        </w:rPr>
+      </w:pPr>
+      <w:r>
+        <w:rPr>
+          <w:rFonts w:ascii="黑体" w:hAnsi="黑体" w:eastAsia="黑体"/>
+          <w:sz w:val="16"/>
+          <w:szCs w:val="16"/>
+        </w:rPr>
+        <w:tab/>
+      </w:r>
+      <w:r>
+        <w:rPr>
+          <w:rFonts w:ascii="黑体" w:hAnsi="黑体" w:eastAsia="黑体"/>
+          <w:sz w:val="16"/>
+          <w:szCs w:val="16"/>
+        </w:rPr>
+        <w:t>--]</w:t>
+      </w:r>
+    </w:p>
+    <w:p>
+      <w:pPr>
+        <w:spacing w:after="0"/>
+        <w:contextualSpacing/>
+        <w:rPr>
+          <w:rFonts w:ascii="黑体" w:hAnsi="黑体" w:eastAsia="黑体"/>
+          <w:sz w:val="16"/>
+          <w:szCs w:val="16"/>
+        </w:rPr>
+      </w:pPr>
+    </w:p>
+    <w:p>
+      <w:pPr>
+        <w:spacing w:after="0"/>
+        <w:contextualSpacing/>
+        <w:rPr>
+          <w:rFonts w:ascii="黑体" w:hAnsi="黑体" w:eastAsia="黑体"/>
+          <w:sz w:val="16"/>
+          <w:szCs w:val="16"/>
+        </w:rPr>
+      </w:pPr>
+    </w:p>
+    <w:p>
+      <w:pPr>
+        <w:spacing w:after="0"/>
+        <w:contextualSpacing/>
+        <w:rPr>
+          <w:rFonts w:ascii="黑体" w:hAnsi="黑体" w:eastAsia="黑体"/>
+          <w:sz w:val="16"/>
+          <w:szCs w:val="16"/>
+        </w:rPr>
+      </w:pPr>
+      <w:r>
+        <w:rPr>
+          <w:rFonts w:hint="eastAsia" w:ascii="黑体" w:hAnsi="黑体" w:eastAsia="黑体"/>
+          <w:sz w:val="16"/>
+          <w:szCs w:val="16"/>
+        </w:rPr>
+        <w:tab/>
+      </w:r>
+      <w:r>
+        <w:rPr>
+          <w:rFonts w:hint="eastAsia" w:ascii="黑体" w:hAnsi="黑体" w:eastAsia="黑体"/>
+          <w:sz w:val="16"/>
+          <w:szCs w:val="16"/>
+        </w:rPr>
+        <w:t>-- 后台按键操作，x, y是窗口客户区坐标。Dx游戏要前台方式。</w:t>
+      </w:r>
+    </w:p>
+    <w:p>
+      <w:pPr>
+        <w:spacing w:after="0"/>
+        <w:contextualSpacing/>
+        <w:rPr>
+          <w:rFonts w:ascii="黑体" w:hAnsi="黑体" w:eastAsia="黑体"/>
+          <w:sz w:val="16"/>
+          <w:szCs w:val="16"/>
+        </w:rPr>
+      </w:pPr>
+      <w:r>
+        <w:rPr>
+          <w:rFonts w:hint="eastAsia" w:ascii="黑体" w:hAnsi="黑体" w:eastAsia="黑体"/>
+          <w:sz w:val="16"/>
+          <w:szCs w:val="16"/>
+        </w:rPr>
+        <w:tab/>
+      </w:r>
+      <w:r>
+        <w:rPr>
+          <w:rFonts w:hint="eastAsia" w:ascii="黑体" w:hAnsi="黑体" w:eastAsia="黑体"/>
+          <w:sz w:val="16"/>
+          <w:szCs w:val="16"/>
+        </w:rPr>
+        <w:t>InputClick(</w:t>
+      </w:r>
+      <w:r>
+        <w:rPr>
+          <w:rFonts w:ascii="黑体" w:hAnsi="黑体" w:eastAsia="黑体"/>
+          <w:sz w:val="16"/>
+          <w:szCs w:val="16"/>
+        </w:rPr>
+        <w:t xml:space="preserve">wnd, </w:t>
+      </w:r>
+      <w:r>
+        <w:rPr>
+          <w:rFonts w:hint="eastAsia" w:ascii="黑体" w:hAnsi="黑体" w:eastAsia="黑体"/>
+          <w:sz w:val="16"/>
+          <w:szCs w:val="16"/>
+        </w:rPr>
+        <w:t>x, y)</w:t>
+      </w:r>
+      <w:r>
+        <w:rPr>
+          <w:rFonts w:hint="eastAsia" w:ascii="黑体" w:hAnsi="黑体" w:eastAsia="黑体"/>
+          <w:sz w:val="16"/>
+          <w:szCs w:val="16"/>
+        </w:rPr>
+        <w:tab/>
+      </w:r>
+      <w:r>
+        <w:rPr>
+          <w:rFonts w:hint="eastAsia" w:ascii="黑体" w:hAnsi="黑体" w:eastAsia="黑体"/>
+          <w:sz w:val="16"/>
+          <w:szCs w:val="16"/>
+        </w:rPr>
+        <w:tab/>
+      </w:r>
+      <w:r>
+        <w:rPr>
+          <w:rFonts w:hint="eastAsia" w:ascii="黑体" w:hAnsi="黑体" w:eastAsia="黑体"/>
+          <w:sz w:val="16"/>
+          <w:szCs w:val="16"/>
+        </w:rPr>
+        <w:tab/>
+      </w:r>
+      <w:r>
+        <w:rPr>
+          <w:rFonts w:hint="eastAsia" w:ascii="黑体" w:hAnsi="黑体" w:eastAsia="黑体"/>
+          <w:sz w:val="16"/>
+          <w:szCs w:val="16"/>
+        </w:rPr>
+        <w:t>-- [线程安全]</w:t>
+      </w:r>
+    </w:p>
+    <w:p>
+      <w:pPr>
+        <w:spacing w:after="0"/>
+        <w:contextualSpacing/>
+        <w:rPr>
+          <w:rFonts w:ascii="黑体" w:hAnsi="黑体" w:eastAsia="黑体"/>
+          <w:sz w:val="16"/>
+          <w:szCs w:val="16"/>
+        </w:rPr>
+      </w:pPr>
+      <w:r>
+        <w:rPr>
+          <w:rFonts w:hint="eastAsia" w:ascii="黑体" w:hAnsi="黑体" w:eastAsia="黑体"/>
+          <w:sz w:val="16"/>
+          <w:szCs w:val="16"/>
+        </w:rPr>
+        <w:tab/>
+      </w:r>
+      <w:r>
+        <w:rPr>
+          <w:rFonts w:hint="eastAsia" w:ascii="黑体" w:hAnsi="黑体" w:eastAsia="黑体"/>
+          <w:sz w:val="16"/>
+          <w:szCs w:val="16"/>
+        </w:rPr>
+        <w:t>InputHoldDown(</w:t>
+      </w:r>
+      <w:r>
+        <w:rPr>
+          <w:rFonts w:ascii="黑体" w:hAnsi="黑体" w:eastAsia="黑体"/>
+          <w:sz w:val="16"/>
+          <w:szCs w:val="16"/>
+        </w:rPr>
+        <w:t xml:space="preserve">wnd, </w:t>
+      </w:r>
+      <w:r>
+        <w:rPr>
+          <w:rFonts w:hint="eastAsia" w:ascii="黑体" w:hAnsi="黑体" w:eastAsia="黑体"/>
+          <w:sz w:val="16"/>
+          <w:szCs w:val="16"/>
+        </w:rPr>
+        <w:t>x, y)</w:t>
+      </w:r>
+      <w:r>
+        <w:rPr>
+          <w:rFonts w:hint="eastAsia" w:ascii="黑体" w:hAnsi="黑体" w:eastAsia="黑体"/>
+          <w:sz w:val="16"/>
+          <w:szCs w:val="16"/>
+        </w:rPr>
+        <w:tab/>
+      </w:r>
+      <w:r>
+        <w:rPr>
+          <w:rFonts w:hint="eastAsia" w:ascii="黑体" w:hAnsi="黑体" w:eastAsia="黑体"/>
+          <w:sz w:val="16"/>
+          <w:szCs w:val="16"/>
+        </w:rPr>
+        <w:tab/>
+      </w:r>
+      <w:r>
+        <w:rPr>
+          <w:rFonts w:hint="eastAsia" w:ascii="黑体" w:hAnsi="黑体" w:eastAsia="黑体"/>
+          <w:sz w:val="16"/>
+          <w:szCs w:val="16"/>
+        </w:rPr>
+        <w:tab/>
+      </w:r>
+      <w:r>
+        <w:rPr>
+          <w:rFonts w:hint="eastAsia" w:ascii="黑体" w:hAnsi="黑体" w:eastAsia="黑体"/>
+          <w:sz w:val="16"/>
+          <w:szCs w:val="16"/>
+        </w:rPr>
+        <w:t>-- [线程安全]</w:t>
+      </w:r>
+    </w:p>
+    <w:p>
+      <w:pPr>
+        <w:spacing w:after="0"/>
+        <w:contextualSpacing/>
+        <w:rPr>
+          <w:rFonts w:ascii="黑体" w:hAnsi="黑体" w:eastAsia="黑体"/>
+          <w:sz w:val="16"/>
+          <w:szCs w:val="16"/>
+        </w:rPr>
+      </w:pPr>
+      <w:r>
+        <w:rPr>
+          <w:rFonts w:hint="eastAsia" w:ascii="黑体" w:hAnsi="黑体" w:eastAsia="黑体"/>
+          <w:sz w:val="16"/>
+          <w:szCs w:val="16"/>
+        </w:rPr>
+        <w:tab/>
+      </w:r>
+      <w:r>
+        <w:rPr>
+          <w:rFonts w:hint="eastAsia" w:ascii="黑体" w:hAnsi="黑体" w:eastAsia="黑体"/>
+          <w:sz w:val="16"/>
+          <w:szCs w:val="16"/>
+        </w:rPr>
+        <w:t>InputHoldMove(</w:t>
+      </w:r>
+      <w:r>
+        <w:rPr>
+          <w:rFonts w:ascii="黑体" w:hAnsi="黑体" w:eastAsia="黑体"/>
+          <w:sz w:val="16"/>
+          <w:szCs w:val="16"/>
+        </w:rPr>
+        <w:t xml:space="preserve">wnd, </w:t>
+      </w:r>
+      <w:r>
+        <w:rPr>
+          <w:rFonts w:hint="eastAsia" w:ascii="黑体" w:hAnsi="黑体" w:eastAsia="黑体"/>
+          <w:sz w:val="16"/>
+          <w:szCs w:val="16"/>
+        </w:rPr>
+        <w:t>x, y)</w:t>
+      </w:r>
+      <w:r>
+        <w:rPr>
+          <w:rFonts w:hint="eastAsia" w:ascii="黑体" w:hAnsi="黑体" w:eastAsia="黑体"/>
+          <w:sz w:val="16"/>
+          <w:szCs w:val="16"/>
+        </w:rPr>
+        <w:tab/>
+      </w:r>
+      <w:r>
+        <w:rPr>
+          <w:rFonts w:hint="eastAsia" w:ascii="黑体" w:hAnsi="黑体" w:eastAsia="黑体"/>
+          <w:sz w:val="16"/>
+          <w:szCs w:val="16"/>
+        </w:rPr>
+        <w:tab/>
+      </w:r>
+      <w:r>
+        <w:rPr>
+          <w:rFonts w:hint="eastAsia" w:ascii="黑体" w:hAnsi="黑体" w:eastAsia="黑体"/>
+          <w:sz w:val="16"/>
+          <w:szCs w:val="16"/>
+        </w:rPr>
+        <w:tab/>
+      </w:r>
+      <w:r>
+        <w:rPr>
+          <w:rFonts w:hint="eastAsia" w:ascii="黑体" w:hAnsi="黑体" w:eastAsia="黑体"/>
+          <w:sz w:val="16"/>
+          <w:szCs w:val="16"/>
+        </w:rPr>
+        <w:t>-- [线程安全]</w:t>
+      </w:r>
+    </w:p>
+    <w:p>
+      <w:pPr>
+        <w:spacing w:after="0"/>
+        <w:contextualSpacing/>
+        <w:rPr>
+          <w:rFonts w:ascii="黑体" w:hAnsi="黑体" w:eastAsia="黑体"/>
+          <w:sz w:val="16"/>
+          <w:szCs w:val="16"/>
+        </w:rPr>
+      </w:pPr>
+      <w:r>
+        <w:rPr>
+          <w:rFonts w:hint="eastAsia" w:ascii="黑体" w:hAnsi="黑体" w:eastAsia="黑体"/>
+          <w:sz w:val="16"/>
+          <w:szCs w:val="16"/>
+        </w:rPr>
+        <w:tab/>
+      </w:r>
+      <w:r>
+        <w:rPr>
+          <w:rFonts w:hint="eastAsia" w:ascii="黑体" w:hAnsi="黑体" w:eastAsia="黑体"/>
+          <w:sz w:val="16"/>
+          <w:szCs w:val="16"/>
+        </w:rPr>
+        <w:t>InputHoldRelease(</w:t>
+      </w:r>
+      <w:r>
+        <w:rPr>
+          <w:rFonts w:ascii="黑体" w:hAnsi="黑体" w:eastAsia="黑体"/>
+          <w:sz w:val="16"/>
+          <w:szCs w:val="16"/>
+        </w:rPr>
+        <w:t xml:space="preserve">wnd, </w:t>
+      </w:r>
+      <w:r>
+        <w:rPr>
+          <w:rFonts w:hint="eastAsia" w:ascii="黑体" w:hAnsi="黑体" w:eastAsia="黑体"/>
+          <w:sz w:val="16"/>
+          <w:szCs w:val="16"/>
+        </w:rPr>
+        <w:t>x, y</w:t>
+      </w:r>
       <w:bookmarkStart w:id="0" w:name="_GoBack"/>
       <w:bookmarkEnd w:id="0"/>
-    </w:p>
-    <w:p>
-      <w:pPr>
-        <w:spacing w:after="0"/>
-        <w:contextualSpacing/>
-        <w:rPr>
-          <w:rFonts w:ascii="黑体" w:hAnsi="黑体" w:eastAsia="黑体"/>
-          <w:sz w:val="16"/>
-          <w:szCs w:val="16"/>
-        </w:rPr>
-      </w:pPr>
-    </w:p>
-    <w:p>
-      <w:pPr>
-        <w:spacing w:after="0"/>
-        <w:contextualSpacing/>
-        <w:rPr>
-          <w:rFonts w:ascii="黑体" w:hAnsi="黑体" w:eastAsia="黑体"/>
-          <w:sz w:val="16"/>
-          <w:szCs w:val="16"/>
-        </w:rPr>
-      </w:pPr>
-      <w:r>
-        <w:rPr>
-          <w:rFonts w:hint="eastAsia" w:ascii="黑体" w:hAnsi="黑体" w:eastAsia="黑体"/>
-          <w:sz w:val="16"/>
-          <w:szCs w:val="16"/>
-        </w:rPr>
-        <w:t>每个游戏建一个子目录（比如:</w:t>
-      </w:r>
-      <w:r>
-        <w:rPr>
-          <w:rFonts w:ascii="黑体" w:hAnsi="黑体" w:eastAsia="黑体"/>
-          <w:sz w:val="16"/>
-          <w:szCs w:val="16"/>
-        </w:rPr>
-        <w:t xml:space="preserve"> </w:t>
-      </w:r>
-      <w:r>
-        <w:rPr>
-          <w:rFonts w:hint="eastAsia" w:ascii="黑体" w:hAnsi="黑体" w:eastAsia="黑体"/>
-          <w:sz w:val="16"/>
-          <w:szCs w:val="16"/>
-        </w:rPr>
-        <w:t>R</w:t>
-      </w:r>
-      <w:r>
-        <w:rPr>
-          <w:rFonts w:ascii="黑体" w:hAnsi="黑体" w:eastAsia="黑体"/>
-          <w:sz w:val="16"/>
-          <w:szCs w:val="16"/>
-        </w:rPr>
-        <w:t>6</w:t>
-      </w:r>
-      <w:r>
-        <w:rPr>
-          <w:rFonts w:hint="eastAsia" w:ascii="黑体" w:hAnsi="黑体" w:eastAsia="黑体"/>
-          <w:sz w:val="16"/>
-          <w:szCs w:val="16"/>
-        </w:rPr>
-        <w:t>），存放脚本和数据。主脚本必须命名为m</w:t>
-      </w:r>
-      <w:r>
-        <w:rPr>
-          <w:rFonts w:ascii="黑体" w:hAnsi="黑体" w:eastAsia="黑体"/>
-          <w:sz w:val="16"/>
-          <w:szCs w:val="16"/>
-        </w:rPr>
-        <w:t>ain.lua</w:t>
-      </w:r>
-      <w:r>
-        <w:rPr>
-          <w:rFonts w:hint="eastAsia" w:ascii="黑体" w:hAnsi="黑体" w:eastAsia="黑体"/>
-          <w:sz w:val="16"/>
-          <w:szCs w:val="16"/>
-        </w:rPr>
-        <w:t>。</w:t>
-      </w:r>
-    </w:p>
-    <w:p>
-      <w:pPr>
-        <w:spacing w:after="0"/>
-        <w:contextualSpacing/>
-        <w:rPr>
-          <w:rFonts w:ascii="黑体" w:hAnsi="黑体" w:eastAsia="黑体"/>
-          <w:sz w:val="16"/>
-          <w:szCs w:val="16"/>
-        </w:rPr>
-      </w:pPr>
-      <w:r>
-        <w:rPr>
-          <w:rFonts w:hint="eastAsia" w:ascii="黑体" w:hAnsi="黑体" w:eastAsia="黑体"/>
-          <w:sz w:val="16"/>
-          <w:szCs w:val="16"/>
-        </w:rPr>
-        <w:t>识别用到的数据在</w:t>
-      </w:r>
-      <w:r>
-        <w:rPr>
-          <w:rFonts w:ascii="黑体" w:hAnsi="黑体" w:eastAsia="黑体"/>
-          <w:sz w:val="16"/>
-          <w:szCs w:val="16"/>
-        </w:rPr>
-        <w:t>&lt;</w:t>
-      </w:r>
-      <w:r>
-        <w:rPr>
-          <w:rFonts w:hint="eastAsia" w:ascii="黑体" w:hAnsi="黑体" w:eastAsia="黑体"/>
-          <w:sz w:val="16"/>
-          <w:szCs w:val="16"/>
-        </w:rPr>
-        <w:t>游戏子目录&gt;</w:t>
-      </w:r>
-      <w:r>
-        <w:rPr>
-          <w:rFonts w:ascii="黑体" w:hAnsi="黑体" w:eastAsia="黑体"/>
-          <w:sz w:val="16"/>
-          <w:szCs w:val="16"/>
-        </w:rPr>
-        <w:t>/</w:t>
-      </w:r>
-      <w:r>
-        <w:rPr>
-          <w:rFonts w:hint="eastAsia" w:ascii="黑体" w:hAnsi="黑体" w:eastAsia="黑体"/>
-          <w:sz w:val="16"/>
-          <w:szCs w:val="16"/>
-        </w:rPr>
-        <w:t>d</w:t>
-      </w:r>
-      <w:r>
-        <w:rPr>
-          <w:rFonts w:ascii="黑体" w:hAnsi="黑体" w:eastAsia="黑体"/>
-          <w:sz w:val="16"/>
-          <w:szCs w:val="16"/>
-        </w:rPr>
-        <w:t>ata</w:t>
-      </w:r>
-      <w:r>
-        <w:rPr>
-          <w:rFonts w:hint="eastAsia" w:ascii="黑体" w:hAnsi="黑体" w:eastAsia="黑体"/>
-          <w:sz w:val="16"/>
-          <w:szCs w:val="16"/>
-        </w:rPr>
-        <w:t>目录下面。</w:t>
-      </w:r>
-    </w:p>
-    <w:p>
-      <w:pPr>
-        <w:spacing w:after="0"/>
-        <w:contextualSpacing/>
-        <w:rPr>
-          <w:rFonts w:ascii="黑体" w:hAnsi="黑体" w:eastAsia="黑体"/>
-          <w:sz w:val="16"/>
-          <w:szCs w:val="16"/>
-        </w:rPr>
-      </w:pPr>
-      <w:r>
-        <w:rPr>
-          <w:rFonts w:hint="eastAsia" w:ascii="黑体" w:hAnsi="黑体" w:eastAsia="黑体"/>
-          <w:sz w:val="16"/>
-          <w:szCs w:val="16"/>
-        </w:rPr>
-        <w:t>启动辅助命令：</w:t>
-      </w:r>
-      <w:r>
-        <w:rPr>
-          <w:rFonts w:ascii="黑体" w:hAnsi="黑体" w:eastAsia="黑体"/>
-          <w:sz w:val="16"/>
-          <w:szCs w:val="16"/>
-        </w:rPr>
-        <w:t>love.exe &lt;</w:t>
-      </w:r>
-      <w:r>
-        <w:rPr>
-          <w:rFonts w:hint="eastAsia" w:ascii="黑体" w:hAnsi="黑体" w:eastAsia="黑体"/>
-          <w:sz w:val="16"/>
-          <w:szCs w:val="16"/>
-        </w:rPr>
-        <w:t>游戏子目录&gt;</w:t>
-      </w:r>
-    </w:p>
-    <w:p>
-      <w:pPr>
-        <w:spacing w:after="0"/>
-        <w:contextualSpacing/>
-        <w:rPr>
-          <w:rFonts w:ascii="黑体" w:hAnsi="黑体" w:eastAsia="黑体"/>
-          <w:sz w:val="16"/>
-          <w:szCs w:val="16"/>
-        </w:rPr>
-      </w:pPr>
-    </w:p>
-    <w:p>
-      <w:pPr>
-        <w:spacing w:after="0"/>
-        <w:contextualSpacing/>
-        <w:rPr>
-          <w:rFonts w:ascii="黑体" w:hAnsi="黑体" w:eastAsia="黑体"/>
-          <w:sz w:val="16"/>
-          <w:szCs w:val="16"/>
-        </w:rPr>
-      </w:pPr>
-      <w:r>
-        <w:rPr>
-          <w:rFonts w:hint="eastAsia" w:ascii="黑体" w:hAnsi="黑体" w:eastAsia="黑体"/>
-          <w:sz w:val="16"/>
-          <w:szCs w:val="16"/>
-        </w:rPr>
-        <w:t>使用说明：时间单位都是毫秒。</w:t>
-      </w:r>
-    </w:p>
-    <w:p>
-      <w:pPr>
-        <w:spacing w:after="0"/>
-        <w:contextualSpacing/>
-        <w:rPr>
-          <w:rFonts w:ascii="黑体" w:hAnsi="黑体" w:eastAsia="黑体"/>
-          <w:sz w:val="16"/>
-          <w:szCs w:val="16"/>
-        </w:rPr>
-      </w:pPr>
-      <w:r>
-        <w:rPr>
-          <w:rFonts w:hint="eastAsia" w:ascii="黑体" w:hAnsi="黑体" w:eastAsia="黑体"/>
-          <w:sz w:val="16"/>
-          <w:szCs w:val="16"/>
-        </w:rPr>
-        <w:t>Window类</w:t>
-      </w:r>
-    </w:p>
-    <w:p>
-      <w:pPr>
-        <w:spacing w:after="0"/>
-        <w:contextualSpacing/>
-        <w:rPr>
-          <w:rFonts w:ascii="黑体" w:hAnsi="黑体" w:eastAsia="黑体"/>
-          <w:sz w:val="16"/>
-          <w:szCs w:val="16"/>
-        </w:rPr>
-      </w:pPr>
-      <w:r>
-        <w:rPr>
-          <w:rFonts w:hint="eastAsia" w:ascii="黑体" w:hAnsi="黑体" w:eastAsia="黑体"/>
-          <w:sz w:val="16"/>
-          <w:szCs w:val="16"/>
-        </w:rPr>
-        <w:t>{</w:t>
-      </w:r>
-    </w:p>
-    <w:p>
-      <w:pPr>
-        <w:spacing w:after="0"/>
-        <w:ind w:firstLine="720"/>
-        <w:contextualSpacing/>
-        <w:rPr>
-          <w:rFonts w:ascii="黑体" w:hAnsi="黑体" w:eastAsia="黑体"/>
-          <w:sz w:val="16"/>
-          <w:szCs w:val="16"/>
-        </w:rPr>
-      </w:pPr>
-      <w:r>
-        <w:rPr>
-          <w:rFonts w:ascii="黑体" w:hAnsi="黑体" w:eastAsia="黑体"/>
-          <w:sz w:val="16"/>
-          <w:szCs w:val="16"/>
-        </w:rPr>
-        <w:t>Window()</w:t>
-      </w:r>
-    </w:p>
-    <w:p>
-      <w:pPr>
-        <w:spacing w:after="0"/>
-        <w:ind w:firstLine="720"/>
-        <w:contextualSpacing/>
-        <w:rPr>
-          <w:rFonts w:ascii="黑体" w:hAnsi="黑体" w:eastAsia="黑体"/>
-          <w:sz w:val="16"/>
-          <w:szCs w:val="16"/>
-        </w:rPr>
-      </w:pPr>
-      <w:r>
-        <w:rPr>
-          <w:rFonts w:ascii="黑体" w:hAnsi="黑体" w:eastAsia="黑体"/>
-          <w:sz w:val="16"/>
-          <w:szCs w:val="16"/>
-        </w:rPr>
-        <w:t>IsValid()</w:t>
-      </w:r>
-    </w:p>
-    <w:p>
-      <w:pPr>
-        <w:spacing w:after="0"/>
-        <w:contextualSpacing/>
-        <w:rPr>
-          <w:rFonts w:ascii="黑体" w:hAnsi="黑体" w:eastAsia="黑体"/>
-          <w:sz w:val="16"/>
-          <w:szCs w:val="16"/>
-        </w:rPr>
-      </w:pPr>
-      <w:r>
-        <w:rPr>
-          <w:rFonts w:ascii="黑体" w:hAnsi="黑体" w:eastAsia="黑体"/>
-          <w:sz w:val="16"/>
-          <w:szCs w:val="16"/>
-        </w:rPr>
-        <w:tab/>
-      </w:r>
-      <w:r>
-        <w:rPr>
-          <w:rFonts w:ascii="黑体" w:hAnsi="黑体" w:eastAsia="黑体"/>
-          <w:sz w:val="16"/>
-          <w:szCs w:val="16"/>
-        </w:rPr>
-        <w:t>CloseWindow()</w:t>
-      </w:r>
-    </w:p>
-    <w:p>
-      <w:pPr>
-        <w:spacing w:after="0"/>
-        <w:contextualSpacing/>
-        <w:rPr>
-          <w:rFonts w:ascii="黑体" w:hAnsi="黑体" w:eastAsia="黑体"/>
-          <w:sz w:val="16"/>
-          <w:szCs w:val="16"/>
-        </w:rPr>
-      </w:pPr>
-      <w:r>
-        <w:rPr>
-          <w:rFonts w:ascii="黑体" w:hAnsi="黑体" w:eastAsia="黑体"/>
-          <w:sz w:val="16"/>
-          <w:szCs w:val="16"/>
-        </w:rPr>
-        <w:tab/>
-      </w:r>
-      <w:r>
-        <w:rPr>
-          <w:rFonts w:ascii="黑体" w:hAnsi="黑体" w:eastAsia="黑体"/>
-          <w:sz w:val="16"/>
-          <w:szCs w:val="16"/>
-        </w:rPr>
-        <w:t>FromHandle(int)</w:t>
-      </w:r>
-    </w:p>
-    <w:p>
-      <w:pPr>
-        <w:spacing w:after="0"/>
-        <w:contextualSpacing/>
-        <w:rPr>
-          <w:rFonts w:ascii="黑体" w:hAnsi="黑体" w:eastAsia="黑体"/>
-          <w:sz w:val="16"/>
-          <w:szCs w:val="16"/>
-        </w:rPr>
-      </w:pPr>
-      <w:r>
-        <w:rPr>
-          <w:rFonts w:ascii="黑体" w:hAnsi="黑体" w:eastAsia="黑体"/>
-          <w:sz w:val="16"/>
-          <w:szCs w:val="16"/>
-        </w:rPr>
-        <w:tab/>
-      </w:r>
-      <w:r>
-        <w:rPr>
-          <w:rFonts w:ascii="黑体" w:hAnsi="黑体" w:eastAsia="黑体"/>
-          <w:sz w:val="16"/>
-          <w:szCs w:val="16"/>
-        </w:rPr>
-        <w:t>GetHandle()</w:t>
-      </w:r>
-    </w:p>
-    <w:p>
-      <w:pPr>
-        <w:spacing w:after="0"/>
-        <w:contextualSpacing/>
-        <w:rPr>
-          <w:rFonts w:ascii="黑体" w:hAnsi="黑体" w:eastAsia="黑体"/>
-          <w:sz w:val="16"/>
-          <w:szCs w:val="16"/>
-        </w:rPr>
-      </w:pPr>
-      <w:r>
-        <w:rPr>
-          <w:rFonts w:ascii="黑体" w:hAnsi="黑体" w:eastAsia="黑体"/>
-          <w:sz w:val="16"/>
-          <w:szCs w:val="16"/>
-        </w:rPr>
-        <w:tab/>
-      </w:r>
-      <w:r>
-        <w:rPr>
-          <w:rFonts w:ascii="黑体" w:hAnsi="黑体" w:eastAsia="黑体"/>
-          <w:sz w:val="16"/>
-          <w:szCs w:val="16"/>
-        </w:rPr>
-        <w:t>SRect GetWindowRect</w:t>
-      </w:r>
-    </w:p>
-    <w:p>
-      <w:pPr>
-        <w:spacing w:after="0"/>
-        <w:contextualSpacing/>
-        <w:rPr>
-          <w:rFonts w:ascii="黑体" w:hAnsi="黑体" w:eastAsia="黑体"/>
-          <w:sz w:val="16"/>
-          <w:szCs w:val="16"/>
-        </w:rPr>
-      </w:pPr>
-      <w:r>
-        <w:rPr>
-          <w:rFonts w:ascii="黑体" w:hAnsi="黑体" w:eastAsia="黑体"/>
-          <w:sz w:val="16"/>
-          <w:szCs w:val="16"/>
-        </w:rPr>
-        <w:tab/>
-      </w:r>
-      <w:r>
-        <w:rPr>
-          <w:rFonts w:ascii="黑体" w:hAnsi="黑体" w:eastAsia="黑体"/>
-          <w:sz w:val="16"/>
-          <w:szCs w:val="16"/>
-        </w:rPr>
-        <w:t>SetWindowRect(SRect)</w:t>
-      </w:r>
-    </w:p>
-    <w:p>
-      <w:pPr>
-        <w:spacing w:after="0"/>
-        <w:contextualSpacing/>
-        <w:rPr>
-          <w:rFonts w:ascii="黑体" w:hAnsi="黑体" w:eastAsia="黑体"/>
-          <w:sz w:val="16"/>
-          <w:szCs w:val="16"/>
-        </w:rPr>
-      </w:pPr>
-      <w:r>
-        <w:rPr>
-          <w:rFonts w:ascii="黑体" w:hAnsi="黑体" w:eastAsia="黑体"/>
-          <w:sz w:val="16"/>
-          <w:szCs w:val="16"/>
-        </w:rPr>
-        <w:tab/>
-      </w:r>
-      <w:r>
-        <w:rPr>
-          <w:rFonts w:ascii="黑体" w:hAnsi="黑体" w:eastAsia="黑体"/>
-          <w:sz w:val="16"/>
-          <w:szCs w:val="16"/>
-        </w:rPr>
-        <w:t>SRect GetClientRect()</w:t>
-      </w:r>
-    </w:p>
-    <w:p>
-      <w:pPr>
-        <w:spacing w:after="0"/>
-        <w:contextualSpacing/>
-        <w:rPr>
-          <w:rFonts w:ascii="黑体" w:hAnsi="黑体" w:eastAsia="黑体"/>
-          <w:sz w:val="16"/>
-          <w:szCs w:val="16"/>
-        </w:rPr>
-      </w:pPr>
-      <w:r>
-        <w:rPr>
-          <w:rFonts w:ascii="黑体" w:hAnsi="黑体" w:eastAsia="黑体"/>
-          <w:sz w:val="16"/>
-          <w:szCs w:val="16"/>
-        </w:rPr>
-        <w:tab/>
-      </w:r>
-      <w:r>
-        <w:rPr>
-          <w:rFonts w:ascii="黑体" w:hAnsi="黑体" w:eastAsia="黑体"/>
-          <w:sz w:val="16"/>
-          <w:szCs w:val="16"/>
-        </w:rPr>
-        <w:t>IsVisible()</w:t>
-      </w:r>
-    </w:p>
-    <w:p>
-      <w:pPr>
-        <w:spacing w:after="0"/>
-        <w:contextualSpacing/>
-        <w:rPr>
-          <w:rFonts w:ascii="黑体" w:hAnsi="黑体" w:eastAsia="黑体"/>
-          <w:sz w:val="16"/>
-          <w:szCs w:val="16"/>
-        </w:rPr>
-      </w:pPr>
-      <w:r>
-        <w:rPr>
-          <w:rFonts w:ascii="黑体" w:hAnsi="黑体" w:eastAsia="黑体"/>
-          <w:sz w:val="16"/>
-          <w:szCs w:val="16"/>
-        </w:rPr>
-        <w:tab/>
-      </w:r>
-      <w:r>
-        <w:rPr>
-          <w:rFonts w:ascii="黑体" w:hAnsi="黑体" w:eastAsia="黑体"/>
-          <w:sz w:val="16"/>
-          <w:szCs w:val="16"/>
-        </w:rPr>
-        <w:t>IsMinimized()</w:t>
-      </w:r>
-    </w:p>
-    <w:p>
-      <w:pPr>
-        <w:spacing w:after="0"/>
-        <w:contextualSpacing/>
-        <w:rPr>
-          <w:rFonts w:ascii="黑体" w:hAnsi="黑体" w:eastAsia="黑体"/>
-          <w:sz w:val="16"/>
-          <w:szCs w:val="16"/>
-        </w:rPr>
-      </w:pPr>
-      <w:r>
-        <w:rPr>
-          <w:rFonts w:ascii="黑体" w:hAnsi="黑体" w:eastAsia="黑体"/>
-          <w:sz w:val="16"/>
-          <w:szCs w:val="16"/>
-        </w:rPr>
-        <w:tab/>
-      </w:r>
-      <w:r>
-        <w:rPr>
-          <w:rFonts w:ascii="黑体" w:hAnsi="黑体" w:eastAsia="黑体"/>
-          <w:sz w:val="16"/>
-          <w:szCs w:val="16"/>
-        </w:rPr>
-        <w:t>IsMaximized()</w:t>
-      </w:r>
-    </w:p>
-    <w:p>
-      <w:pPr>
-        <w:spacing w:after="0"/>
-        <w:contextualSpacing/>
-        <w:rPr>
-          <w:rFonts w:ascii="黑体" w:hAnsi="黑体" w:eastAsia="黑体"/>
-          <w:sz w:val="16"/>
-          <w:szCs w:val="16"/>
-        </w:rPr>
-      </w:pPr>
-      <w:r>
-        <w:rPr>
-          <w:rFonts w:ascii="黑体" w:hAnsi="黑体" w:eastAsia="黑体"/>
-          <w:sz w:val="16"/>
-          <w:szCs w:val="16"/>
-        </w:rPr>
-        <w:tab/>
-      </w:r>
-      <w:r>
-        <w:rPr>
-          <w:rFonts w:ascii="黑体" w:hAnsi="黑体" w:eastAsia="黑体"/>
-          <w:sz w:val="16"/>
-          <w:szCs w:val="16"/>
-        </w:rPr>
-        <w:t>ShowWindow(show)</w:t>
-      </w:r>
-      <w:r>
-        <w:rPr>
-          <w:rFonts w:ascii="黑体" w:hAnsi="黑体" w:eastAsia="黑体"/>
-          <w:sz w:val="16"/>
-          <w:szCs w:val="16"/>
-        </w:rPr>
-        <w:tab/>
-      </w:r>
-      <w:r>
-        <w:rPr>
-          <w:rFonts w:ascii="黑体" w:hAnsi="黑体" w:eastAsia="黑体"/>
-          <w:sz w:val="16"/>
-          <w:szCs w:val="16"/>
-        </w:rPr>
-        <w:t>-- same as Win32 ShowWindow</w:t>
-      </w:r>
-    </w:p>
-    <w:p>
-      <w:pPr>
-        <w:spacing w:after="0"/>
-        <w:contextualSpacing/>
-        <w:rPr>
-          <w:rFonts w:ascii="黑体" w:hAnsi="黑体" w:eastAsia="黑体"/>
-          <w:sz w:val="16"/>
-          <w:szCs w:val="16"/>
-        </w:rPr>
-      </w:pPr>
-      <w:r>
-        <w:rPr>
-          <w:rFonts w:ascii="黑体" w:hAnsi="黑体" w:eastAsia="黑体"/>
-          <w:sz w:val="16"/>
-          <w:szCs w:val="16"/>
-        </w:rPr>
-        <w:tab/>
-      </w:r>
-      <w:r>
-        <w:rPr>
-          <w:rFonts w:ascii="黑体" w:hAnsi="黑体" w:eastAsia="黑体"/>
-          <w:sz w:val="16"/>
-          <w:szCs w:val="16"/>
-        </w:rPr>
-        <w:t>GetWindowText()</w:t>
-      </w:r>
-    </w:p>
-    <w:p>
-      <w:pPr>
-        <w:spacing w:after="0"/>
-        <w:contextualSpacing/>
-        <w:rPr>
-          <w:rFonts w:ascii="黑体" w:hAnsi="黑体" w:eastAsia="黑体"/>
-          <w:sz w:val="16"/>
-          <w:szCs w:val="16"/>
-        </w:rPr>
-      </w:pPr>
-      <w:r>
-        <w:rPr>
-          <w:rFonts w:ascii="黑体" w:hAnsi="黑体" w:eastAsia="黑体"/>
-          <w:sz w:val="16"/>
-          <w:szCs w:val="16"/>
-        </w:rPr>
-        <w:tab/>
-      </w:r>
-      <w:r>
-        <w:rPr>
-          <w:rFonts w:ascii="黑体" w:hAnsi="黑体" w:eastAsia="黑体"/>
-          <w:sz w:val="16"/>
-          <w:szCs w:val="16"/>
-        </w:rPr>
-        <w:t>SetWindowText(string)</w:t>
-      </w:r>
-    </w:p>
-    <w:p>
-      <w:pPr>
-        <w:spacing w:after="0"/>
-        <w:contextualSpacing/>
-        <w:rPr>
-          <w:rFonts w:ascii="黑体" w:hAnsi="黑体" w:eastAsia="黑体"/>
-          <w:sz w:val="16"/>
-          <w:szCs w:val="16"/>
-        </w:rPr>
-      </w:pPr>
-      <w:r>
-        <w:rPr>
-          <w:rFonts w:ascii="黑体" w:hAnsi="黑体" w:eastAsia="黑体"/>
-          <w:sz w:val="16"/>
-          <w:szCs w:val="16"/>
-        </w:rPr>
-        <w:tab/>
-      </w:r>
-      <w:r>
-        <w:rPr>
-          <w:rFonts w:ascii="黑体" w:hAnsi="黑体" w:eastAsia="黑体"/>
-          <w:sz w:val="16"/>
-          <w:szCs w:val="16"/>
-        </w:rPr>
-        <w:t>GetWindowClass()</w:t>
-      </w:r>
-    </w:p>
-    <w:p>
-      <w:pPr>
-        <w:spacing w:after="0"/>
-        <w:contextualSpacing/>
-        <w:rPr>
-          <w:rFonts w:ascii="黑体" w:hAnsi="黑体" w:eastAsia="黑体"/>
-          <w:sz w:val="16"/>
-          <w:szCs w:val="16"/>
-        </w:rPr>
-      </w:pPr>
-      <w:r>
-        <w:rPr>
-          <w:rFonts w:ascii="黑体" w:hAnsi="黑体" w:eastAsia="黑体"/>
-          <w:sz w:val="16"/>
-          <w:szCs w:val="16"/>
-        </w:rPr>
-        <w:tab/>
-      </w:r>
-      <w:r>
-        <w:rPr>
-          <w:rFonts w:ascii="黑体" w:hAnsi="黑体" w:eastAsia="黑体"/>
-          <w:sz w:val="16"/>
-          <w:szCs w:val="16"/>
-        </w:rPr>
-        <w:t>GetWindowLong(index)</w:t>
-      </w:r>
-    </w:p>
-    <w:p>
-      <w:pPr>
-        <w:spacing w:after="0"/>
-        <w:contextualSpacing/>
-        <w:rPr>
-          <w:rFonts w:ascii="黑体" w:hAnsi="黑体" w:eastAsia="黑体"/>
-          <w:sz w:val="16"/>
-          <w:szCs w:val="16"/>
-        </w:rPr>
-      </w:pPr>
-      <w:r>
-        <w:rPr>
-          <w:rFonts w:ascii="黑体" w:hAnsi="黑体" w:eastAsia="黑体"/>
-          <w:sz w:val="16"/>
-          <w:szCs w:val="16"/>
-        </w:rPr>
-        <w:tab/>
-      </w:r>
-      <w:r>
-        <w:rPr>
-          <w:rFonts w:ascii="黑体" w:hAnsi="黑体" w:eastAsia="黑体"/>
-          <w:sz w:val="16"/>
-          <w:szCs w:val="16"/>
-        </w:rPr>
-        <w:t>SetWindowLong(index, value)</w:t>
-      </w:r>
-    </w:p>
-    <w:p>
-      <w:pPr>
-        <w:spacing w:after="0"/>
-        <w:contextualSpacing/>
-        <w:rPr>
-          <w:rFonts w:ascii="黑体" w:hAnsi="黑体" w:eastAsia="黑体"/>
-          <w:sz w:val="16"/>
-          <w:szCs w:val="16"/>
-        </w:rPr>
-      </w:pPr>
-      <w:r>
-        <w:rPr>
-          <w:rFonts w:ascii="黑体" w:hAnsi="黑体" w:eastAsia="黑体"/>
-          <w:sz w:val="16"/>
-          <w:szCs w:val="16"/>
-        </w:rPr>
-        <w:tab/>
-      </w:r>
-      <w:r>
-        <w:rPr>
-          <w:rFonts w:ascii="黑体" w:hAnsi="黑体" w:eastAsia="黑体"/>
-          <w:sz w:val="16"/>
-          <w:szCs w:val="16"/>
-        </w:rPr>
-        <w:t>FlashWindow()</w:t>
-      </w:r>
-    </w:p>
-    <w:p>
-      <w:pPr>
-        <w:spacing w:after="0"/>
-        <w:contextualSpacing/>
-        <w:rPr>
-          <w:rFonts w:ascii="黑体" w:hAnsi="黑体" w:eastAsia="黑体"/>
-          <w:sz w:val="16"/>
-          <w:szCs w:val="16"/>
-        </w:rPr>
-      </w:pPr>
-      <w:r>
-        <w:rPr>
-          <w:rFonts w:ascii="黑体" w:hAnsi="黑体" w:eastAsia="黑体"/>
-          <w:sz w:val="16"/>
-          <w:szCs w:val="16"/>
-        </w:rPr>
-        <w:tab/>
-      </w:r>
-      <w:r>
-        <w:rPr>
-          <w:rFonts w:ascii="黑体" w:hAnsi="黑体" w:eastAsia="黑体"/>
-          <w:sz w:val="16"/>
-          <w:szCs w:val="16"/>
-        </w:rPr>
-        <w:t>FindChildWindow(title, class)</w:t>
-      </w:r>
-    </w:p>
-    <w:p>
-      <w:pPr>
-        <w:spacing w:after="0"/>
-        <w:contextualSpacing/>
-        <w:rPr>
-          <w:rFonts w:ascii="黑体" w:hAnsi="黑体" w:eastAsia="黑体"/>
-          <w:sz w:val="16"/>
-          <w:szCs w:val="16"/>
-        </w:rPr>
-      </w:pPr>
-      <w:r>
-        <w:rPr>
-          <w:rFonts w:hint="eastAsia" w:ascii="黑体" w:hAnsi="黑体" w:eastAsia="黑体"/>
-          <w:sz w:val="16"/>
-          <w:szCs w:val="16"/>
-        </w:rPr>
-        <w:tab/>
-      </w:r>
-      <w:r>
-        <w:rPr>
-          <w:rFonts w:hint="eastAsia" w:ascii="黑体" w:hAnsi="黑体" w:eastAsia="黑体"/>
-          <w:sz w:val="16"/>
-          <w:szCs w:val="16"/>
-        </w:rPr>
-        <w:t>WindowWrapArray s_FindWindow(title, class)</w:t>
-      </w:r>
-      <w:r>
-        <w:rPr>
-          <w:rFonts w:hint="eastAsia" w:ascii="黑体" w:hAnsi="黑体" w:eastAsia="黑体"/>
-          <w:sz w:val="16"/>
-          <w:szCs w:val="16"/>
-        </w:rPr>
-        <w:tab/>
-      </w:r>
-      <w:r>
-        <w:rPr>
-          <w:rFonts w:hint="eastAsia" w:ascii="黑体" w:hAnsi="黑体" w:eastAsia="黑体"/>
-          <w:sz w:val="16"/>
-          <w:szCs w:val="16"/>
-        </w:rPr>
-        <w:t>--静态函数</w:t>
-      </w:r>
-    </w:p>
-    <w:p>
-      <w:pPr>
-        <w:spacing w:after="0"/>
-        <w:contextualSpacing/>
-        <w:rPr>
-          <w:rFonts w:ascii="黑体" w:hAnsi="黑体" w:eastAsia="黑体"/>
-          <w:sz w:val="16"/>
-          <w:szCs w:val="16"/>
-        </w:rPr>
-      </w:pPr>
-      <w:r>
-        <w:rPr>
-          <w:rFonts w:ascii="黑体" w:hAnsi="黑体" w:eastAsia="黑体"/>
-          <w:sz w:val="16"/>
-          <w:szCs w:val="16"/>
-        </w:rPr>
-        <w:t>}</w:t>
-      </w:r>
-    </w:p>
-    <w:p>
-      <w:pPr>
-        <w:spacing w:after="0"/>
-        <w:contextualSpacing/>
-        <w:rPr>
-          <w:rFonts w:ascii="黑体" w:hAnsi="黑体" w:eastAsia="黑体"/>
-          <w:sz w:val="16"/>
-          <w:szCs w:val="16"/>
-        </w:rPr>
-      </w:pPr>
-    </w:p>
-    <w:p>
-      <w:pPr>
-        <w:spacing w:after="0"/>
-        <w:contextualSpacing/>
-        <w:rPr>
-          <w:rFonts w:ascii="黑体" w:hAnsi="黑体" w:eastAsia="黑体"/>
-          <w:sz w:val="16"/>
-          <w:szCs w:val="16"/>
-        </w:rPr>
-      </w:pPr>
-      <w:r>
-        <w:rPr>
-          <w:rFonts w:hint="eastAsia" w:ascii="黑体" w:hAnsi="黑体" w:eastAsia="黑体"/>
-          <w:sz w:val="16"/>
-          <w:szCs w:val="16"/>
-        </w:rPr>
-        <w:t>WindowWrapArray类</w:t>
-      </w:r>
-    </w:p>
-    <w:p>
-      <w:pPr>
-        <w:spacing w:after="0"/>
-        <w:contextualSpacing/>
-        <w:rPr>
-          <w:rFonts w:ascii="黑体" w:hAnsi="黑体" w:eastAsia="黑体"/>
-          <w:sz w:val="16"/>
-          <w:szCs w:val="16"/>
-        </w:rPr>
-      </w:pPr>
-      <w:r>
-        <w:rPr>
-          <w:rFonts w:ascii="黑体" w:hAnsi="黑体" w:eastAsia="黑体"/>
-          <w:sz w:val="16"/>
-          <w:szCs w:val="16"/>
-        </w:rPr>
-        <w:t>{</w:t>
-      </w:r>
-    </w:p>
-    <w:p>
-      <w:pPr>
-        <w:spacing w:after="0"/>
-        <w:ind w:firstLine="720"/>
-        <w:contextualSpacing/>
-        <w:rPr>
-          <w:rFonts w:ascii="黑体" w:hAnsi="黑体" w:eastAsia="黑体"/>
-          <w:sz w:val="16"/>
-          <w:szCs w:val="16"/>
-        </w:rPr>
-      </w:pPr>
-      <w:r>
-        <w:rPr>
-          <w:rFonts w:hint="eastAsia" w:ascii="黑体" w:hAnsi="黑体" w:eastAsia="黑体"/>
-          <w:sz w:val="16"/>
-          <w:szCs w:val="16"/>
-        </w:rPr>
-        <w:t>WindowWrapArray</w:t>
-      </w:r>
-      <w:r>
-        <w:rPr>
-          <w:rFonts w:ascii="黑体" w:hAnsi="黑体" w:eastAsia="黑体"/>
-          <w:sz w:val="16"/>
-          <w:szCs w:val="16"/>
-        </w:rPr>
-        <w:t>()</w:t>
-      </w:r>
-    </w:p>
-    <w:p>
-      <w:pPr>
-        <w:spacing w:after="0"/>
-        <w:contextualSpacing/>
-        <w:rPr>
-          <w:rFonts w:ascii="黑体" w:hAnsi="黑体" w:eastAsia="黑体"/>
-          <w:sz w:val="16"/>
-          <w:szCs w:val="16"/>
-        </w:rPr>
-      </w:pPr>
-      <w:r>
-        <w:rPr>
-          <w:rFonts w:ascii="黑体" w:hAnsi="黑体" w:eastAsia="黑体"/>
-          <w:sz w:val="16"/>
-          <w:szCs w:val="16"/>
-        </w:rPr>
-        <w:tab/>
-      </w:r>
-      <w:r>
-        <w:rPr>
-          <w:rFonts w:ascii="黑体" w:hAnsi="黑体" w:eastAsia="黑体"/>
-          <w:sz w:val="16"/>
-          <w:szCs w:val="16"/>
-        </w:rPr>
-        <w:t>Size()</w:t>
-      </w:r>
-    </w:p>
-    <w:p>
-      <w:pPr>
-        <w:spacing w:after="0"/>
-        <w:contextualSpacing/>
-        <w:rPr>
-          <w:rFonts w:ascii="黑体" w:hAnsi="黑体" w:eastAsia="黑体"/>
-          <w:sz w:val="16"/>
-          <w:szCs w:val="16"/>
-        </w:rPr>
-      </w:pPr>
-      <w:r>
-        <w:rPr>
-          <w:rFonts w:ascii="黑体" w:hAnsi="黑体" w:eastAsia="黑体"/>
-          <w:sz w:val="16"/>
-          <w:szCs w:val="16"/>
-        </w:rPr>
-        <w:tab/>
-      </w:r>
-      <w:r>
-        <w:rPr>
-          <w:rFonts w:hint="eastAsia" w:ascii="黑体" w:hAnsi="黑体" w:eastAsia="黑体"/>
-          <w:sz w:val="16"/>
-          <w:szCs w:val="16"/>
-        </w:rPr>
-        <w:t>Window</w:t>
-      </w:r>
-      <w:r>
-        <w:rPr>
-          <w:rFonts w:ascii="黑体" w:hAnsi="黑体" w:eastAsia="黑体"/>
-          <w:sz w:val="16"/>
-          <w:szCs w:val="16"/>
-        </w:rPr>
-        <w:t xml:space="preserve"> At(int)</w:t>
-      </w:r>
-    </w:p>
-    <w:p>
-      <w:pPr>
-        <w:spacing w:after="0"/>
-        <w:contextualSpacing/>
-        <w:rPr>
-          <w:rFonts w:ascii="黑体" w:hAnsi="黑体" w:eastAsia="黑体"/>
-          <w:sz w:val="16"/>
-          <w:szCs w:val="16"/>
-        </w:rPr>
-      </w:pPr>
-      <w:r>
-        <w:rPr>
-          <w:rFonts w:ascii="黑体" w:hAnsi="黑体" w:eastAsia="黑体"/>
-          <w:sz w:val="16"/>
-          <w:szCs w:val="16"/>
-        </w:rPr>
-        <w:t>}</w:t>
-      </w:r>
-    </w:p>
-    <w:p>
-      <w:pPr>
-        <w:spacing w:after="0"/>
-        <w:contextualSpacing/>
-        <w:rPr>
-          <w:rFonts w:ascii="黑体" w:hAnsi="黑体" w:eastAsia="黑体"/>
-          <w:sz w:val="16"/>
-          <w:szCs w:val="16"/>
-        </w:rPr>
-      </w:pPr>
-    </w:p>
-    <w:p>
-      <w:pPr>
-        <w:spacing w:after="0"/>
-        <w:contextualSpacing/>
-        <w:rPr>
-          <w:rFonts w:ascii="黑体" w:hAnsi="黑体" w:eastAsia="黑体"/>
-          <w:sz w:val="16"/>
-          <w:szCs w:val="16"/>
-        </w:rPr>
-      </w:pPr>
-      <w:r>
-        <w:rPr>
-          <w:rFonts w:ascii="黑体" w:hAnsi="黑体" w:eastAsia="黑体"/>
-          <w:sz w:val="16"/>
-          <w:szCs w:val="16"/>
-        </w:rPr>
-        <w:t>Wolves</w:t>
-      </w:r>
-      <w:r>
-        <w:rPr>
-          <w:rFonts w:hint="eastAsia" w:ascii="黑体" w:hAnsi="黑体" w:eastAsia="黑体"/>
-          <w:sz w:val="16"/>
-          <w:szCs w:val="16"/>
-        </w:rPr>
-        <w:t>表</w:t>
-      </w:r>
-    </w:p>
-    <w:p>
-      <w:pPr>
-        <w:spacing w:after="0"/>
-        <w:contextualSpacing/>
-        <w:rPr>
-          <w:rFonts w:ascii="黑体" w:hAnsi="黑体" w:eastAsia="黑体"/>
-          <w:sz w:val="16"/>
-          <w:szCs w:val="16"/>
-        </w:rPr>
-      </w:pPr>
-      <w:r>
-        <w:rPr>
-          <w:rFonts w:ascii="黑体" w:hAnsi="黑体" w:eastAsia="黑体"/>
-          <w:sz w:val="16"/>
-          <w:szCs w:val="16"/>
-        </w:rPr>
-        <w:t>{</w:t>
-      </w:r>
-    </w:p>
-    <w:p>
-      <w:pPr>
-        <w:spacing w:after="0"/>
-        <w:contextualSpacing/>
-        <w:rPr>
-          <w:rFonts w:ascii="黑体" w:hAnsi="黑体" w:eastAsia="黑体"/>
-          <w:sz w:val="16"/>
-          <w:szCs w:val="16"/>
-        </w:rPr>
-      </w:pPr>
-      <w:r>
-        <w:rPr>
-          <w:rFonts w:ascii="黑体" w:hAnsi="黑体" w:eastAsia="黑体"/>
-          <w:sz w:val="16"/>
-          <w:szCs w:val="16"/>
-        </w:rPr>
-        <w:tab/>
-      </w:r>
-      <w:r>
-        <w:rPr>
-          <w:rFonts w:ascii="黑体" w:hAnsi="黑体" w:eastAsia="黑体"/>
-          <w:sz w:val="16"/>
-          <w:szCs w:val="16"/>
-        </w:rPr>
-        <w:t>Version()</w:t>
-      </w:r>
-      <w:r>
-        <w:rPr>
-          <w:rFonts w:ascii="黑体" w:hAnsi="黑体" w:eastAsia="黑体"/>
-          <w:sz w:val="16"/>
-          <w:szCs w:val="16"/>
-        </w:rPr>
-        <w:tab/>
-      </w:r>
-      <w:r>
-        <w:rPr>
-          <w:rFonts w:ascii="黑体" w:hAnsi="黑体" w:eastAsia="黑体"/>
-          <w:sz w:val="16"/>
-          <w:szCs w:val="16"/>
-        </w:rPr>
-        <w:tab/>
-      </w:r>
-      <w:r>
-        <w:rPr>
-          <w:rFonts w:ascii="黑体" w:hAnsi="黑体" w:eastAsia="黑体"/>
-          <w:sz w:val="16"/>
-          <w:szCs w:val="16"/>
-        </w:rPr>
-        <w:t>--</w:t>
-      </w:r>
-      <w:r>
-        <w:rPr>
-          <w:rFonts w:hint="eastAsia" w:ascii="黑体" w:hAnsi="黑体" w:eastAsia="黑体"/>
-          <w:sz w:val="16"/>
-          <w:szCs w:val="16"/>
-        </w:rPr>
-        <w:t>返回版本号s</w:t>
-      </w:r>
-      <w:r>
-        <w:rPr>
-          <w:rFonts w:ascii="黑体" w:hAnsi="黑体" w:eastAsia="黑体"/>
-          <w:sz w:val="16"/>
-          <w:szCs w:val="16"/>
-        </w:rPr>
-        <w:t>tring</w:t>
-      </w:r>
-    </w:p>
-    <w:p>
-      <w:pPr>
-        <w:spacing w:after="0"/>
-        <w:ind w:firstLine="720"/>
-        <w:contextualSpacing/>
-        <w:rPr>
-          <w:rFonts w:ascii="黑体" w:hAnsi="黑体" w:eastAsia="黑体"/>
-          <w:sz w:val="16"/>
-          <w:szCs w:val="16"/>
-        </w:rPr>
-      </w:pPr>
-      <w:r>
-        <w:rPr>
-          <w:rFonts w:ascii="黑体" w:hAnsi="黑体" w:eastAsia="黑体"/>
-          <w:sz w:val="16"/>
-          <w:szCs w:val="16"/>
-        </w:rPr>
-        <w:t>bool Initialize(gameKey)</w:t>
-      </w:r>
-      <w:r>
-        <w:rPr>
-          <w:rFonts w:ascii="黑体" w:hAnsi="黑体" w:eastAsia="黑体"/>
-          <w:sz w:val="16"/>
-          <w:szCs w:val="16"/>
-        </w:rPr>
-        <w:tab/>
-      </w:r>
-      <w:r>
-        <w:rPr>
-          <w:rFonts w:ascii="黑体" w:hAnsi="黑体" w:eastAsia="黑体"/>
-          <w:sz w:val="16"/>
-          <w:szCs w:val="16"/>
-        </w:rPr>
-        <w:t xml:space="preserve">-- </w:t>
-      </w:r>
-      <w:r>
-        <w:rPr>
-          <w:rFonts w:hint="eastAsia" w:ascii="黑体" w:hAnsi="黑体" w:eastAsia="黑体"/>
-          <w:sz w:val="16"/>
-          <w:szCs w:val="16"/>
-        </w:rPr>
-        <w:t>例如:</w:t>
-      </w:r>
-      <w:r>
-        <w:rPr>
-          <w:rFonts w:ascii="黑体" w:hAnsi="黑体" w:eastAsia="黑体"/>
-          <w:sz w:val="16"/>
-          <w:szCs w:val="16"/>
-        </w:rPr>
-        <w:t xml:space="preserve"> R6</w:t>
-      </w:r>
-    </w:p>
-    <w:p>
-      <w:pPr>
-        <w:spacing w:after="0"/>
-        <w:contextualSpacing/>
-        <w:rPr>
-          <w:rFonts w:ascii="黑体" w:hAnsi="黑体" w:eastAsia="黑体"/>
-          <w:sz w:val="16"/>
-          <w:szCs w:val="16"/>
-        </w:rPr>
-      </w:pPr>
-      <w:r>
-        <w:rPr>
-          <w:rFonts w:ascii="黑体" w:hAnsi="黑体" w:eastAsia="黑体"/>
-          <w:sz w:val="16"/>
-          <w:szCs w:val="16"/>
-        </w:rPr>
-        <w:tab/>
-      </w:r>
-      <w:r>
-        <w:rPr>
-          <w:rFonts w:ascii="黑体" w:hAnsi="黑体" w:eastAsia="黑体"/>
-          <w:sz w:val="16"/>
-          <w:szCs w:val="16"/>
-        </w:rPr>
-        <w:t>Finalize()</w:t>
-      </w:r>
-    </w:p>
-    <w:p>
-      <w:pPr>
-        <w:spacing w:after="0"/>
-        <w:ind w:firstLine="720"/>
-        <w:contextualSpacing/>
-        <w:rPr>
-          <w:rFonts w:ascii="黑体" w:hAnsi="黑体" w:eastAsia="黑体"/>
-          <w:sz w:val="16"/>
-          <w:szCs w:val="16"/>
-        </w:rPr>
-      </w:pPr>
-      <w:r>
-        <w:rPr>
-          <w:rFonts w:ascii="黑体" w:hAnsi="黑体" w:eastAsia="黑体"/>
-          <w:sz w:val="16"/>
-          <w:szCs w:val="16"/>
-        </w:rPr>
-        <w:t>Update(dt)</w:t>
-      </w:r>
-    </w:p>
-    <w:p>
-      <w:pPr>
-        <w:spacing w:after="0"/>
-        <w:contextualSpacing/>
-        <w:rPr>
-          <w:rFonts w:ascii="黑体" w:hAnsi="黑体" w:eastAsia="黑体"/>
-          <w:sz w:val="16"/>
-          <w:szCs w:val="16"/>
-        </w:rPr>
-      </w:pPr>
-      <w:r>
-        <w:rPr>
-          <w:rFonts w:hint="eastAsia" w:ascii="黑体" w:hAnsi="黑体" w:eastAsia="黑体"/>
-          <w:sz w:val="16"/>
-          <w:szCs w:val="16"/>
-        </w:rPr>
-        <w:tab/>
-      </w:r>
-      <w:r>
-        <w:rPr>
-          <w:rFonts w:hint="eastAsia" w:ascii="黑体" w:hAnsi="黑体" w:eastAsia="黑体"/>
-          <w:sz w:val="16"/>
-          <w:szCs w:val="16"/>
-        </w:rPr>
-        <w:t>GetRobot()</w:t>
-      </w:r>
-      <w:r>
-        <w:rPr>
-          <w:rFonts w:hint="eastAsia" w:ascii="黑体" w:hAnsi="黑体" w:eastAsia="黑体"/>
-          <w:sz w:val="16"/>
-          <w:szCs w:val="16"/>
-        </w:rPr>
-        <w:tab/>
-      </w:r>
-      <w:r>
-        <w:rPr>
-          <w:rFonts w:hint="eastAsia" w:ascii="黑体" w:hAnsi="黑体" w:eastAsia="黑体"/>
-          <w:sz w:val="16"/>
-          <w:szCs w:val="16"/>
-        </w:rPr>
-        <w:t>-- Robot是单例，多线程之间共享</w:t>
-      </w:r>
-    </w:p>
-    <w:p>
-      <w:pPr>
-        <w:spacing w:after="0"/>
-        <w:contextualSpacing/>
-        <w:rPr>
-          <w:rFonts w:ascii="黑体" w:hAnsi="黑体" w:eastAsia="黑体"/>
-          <w:sz w:val="16"/>
-          <w:szCs w:val="16"/>
-        </w:rPr>
-      </w:pPr>
-    </w:p>
-    <w:p>
-      <w:pPr>
-        <w:spacing w:after="0"/>
-        <w:contextualSpacing/>
-        <w:rPr>
-          <w:rFonts w:ascii="黑体" w:hAnsi="黑体" w:eastAsia="黑体"/>
-          <w:sz w:val="16"/>
-          <w:szCs w:val="16"/>
-        </w:rPr>
-      </w:pPr>
-      <w:r>
-        <w:rPr>
-          <w:rFonts w:hint="eastAsia" w:ascii="黑体" w:hAnsi="黑体" w:eastAsia="黑体"/>
-          <w:sz w:val="16"/>
-          <w:szCs w:val="16"/>
-        </w:rPr>
-        <w:tab/>
-      </w:r>
-      <w:r>
-        <w:rPr>
-          <w:rFonts w:hint="eastAsia" w:ascii="黑体" w:hAnsi="黑体" w:eastAsia="黑体"/>
-          <w:sz w:val="16"/>
-          <w:szCs w:val="16"/>
-        </w:rPr>
-        <w:t>Sleep(int msTime)</w:t>
-      </w:r>
-      <w:r>
-        <w:rPr>
-          <w:rFonts w:hint="eastAsia" w:ascii="黑体" w:hAnsi="黑体" w:eastAsia="黑体"/>
-          <w:sz w:val="16"/>
-          <w:szCs w:val="16"/>
-        </w:rPr>
-        <w:tab/>
-      </w:r>
-      <w:r>
-        <w:rPr>
-          <w:rFonts w:hint="eastAsia" w:ascii="黑体" w:hAnsi="黑体" w:eastAsia="黑体"/>
-          <w:sz w:val="16"/>
-          <w:szCs w:val="16"/>
-        </w:rPr>
-        <w:tab/>
-      </w:r>
-      <w:r>
-        <w:rPr>
-          <w:rFonts w:hint="eastAsia" w:ascii="黑体" w:hAnsi="黑体" w:eastAsia="黑体"/>
-          <w:sz w:val="16"/>
-          <w:szCs w:val="16"/>
-        </w:rPr>
-        <w:tab/>
-      </w:r>
-      <w:r>
-        <w:rPr>
-          <w:rFonts w:hint="eastAsia" w:ascii="黑体" w:hAnsi="黑体" w:eastAsia="黑体"/>
-          <w:sz w:val="16"/>
-          <w:szCs w:val="16"/>
-        </w:rPr>
-        <w:tab/>
-      </w:r>
-      <w:r>
-        <w:rPr>
-          <w:rFonts w:hint="eastAsia" w:ascii="黑体" w:hAnsi="黑体" w:eastAsia="黑体"/>
-          <w:sz w:val="16"/>
-          <w:szCs w:val="16"/>
-        </w:rPr>
-        <w:tab/>
-      </w:r>
-      <w:r>
-        <w:rPr>
-          <w:rFonts w:hint="eastAsia" w:ascii="黑体" w:hAnsi="黑体" w:eastAsia="黑体"/>
-          <w:sz w:val="16"/>
-          <w:szCs w:val="16"/>
-        </w:rPr>
-        <w:tab/>
-      </w:r>
-      <w:r>
-        <w:rPr>
-          <w:rFonts w:hint="eastAsia" w:ascii="黑体" w:hAnsi="黑体" w:eastAsia="黑体"/>
-          <w:sz w:val="16"/>
-          <w:szCs w:val="16"/>
-        </w:rPr>
-        <w:t>-- [线程安全]</w:t>
-      </w:r>
-    </w:p>
-    <w:p>
-      <w:pPr>
-        <w:spacing w:after="0"/>
-        <w:contextualSpacing/>
-        <w:rPr>
-          <w:rFonts w:ascii="黑体" w:hAnsi="黑体" w:eastAsia="黑体"/>
-          <w:sz w:val="16"/>
-          <w:szCs w:val="16"/>
-        </w:rPr>
-      </w:pPr>
-      <w:r>
-        <w:rPr>
-          <w:rFonts w:hint="eastAsia" w:ascii="黑体" w:hAnsi="黑体" w:eastAsia="黑体"/>
-          <w:sz w:val="16"/>
-          <w:szCs w:val="16"/>
-        </w:rPr>
-        <w:tab/>
-      </w:r>
-      <w:r>
-        <w:rPr>
-          <w:rFonts w:hint="eastAsia" w:ascii="黑体" w:hAnsi="黑体" w:eastAsia="黑体"/>
-          <w:sz w:val="16"/>
-          <w:szCs w:val="16"/>
-        </w:rPr>
-        <w:t>int GetCurTime()</w:t>
-      </w:r>
-      <w:r>
-        <w:rPr>
-          <w:rFonts w:hint="eastAsia" w:ascii="黑体" w:hAnsi="黑体" w:eastAsia="黑体"/>
-          <w:sz w:val="16"/>
-          <w:szCs w:val="16"/>
-        </w:rPr>
-        <w:tab/>
-      </w:r>
-      <w:r>
-        <w:rPr>
-          <w:rFonts w:hint="eastAsia" w:ascii="黑体" w:hAnsi="黑体" w:eastAsia="黑体"/>
-          <w:sz w:val="16"/>
-          <w:szCs w:val="16"/>
-        </w:rPr>
-        <w:tab/>
-      </w:r>
-      <w:r>
-        <w:rPr>
-          <w:rFonts w:hint="eastAsia" w:ascii="黑体" w:hAnsi="黑体" w:eastAsia="黑体"/>
-          <w:sz w:val="16"/>
-          <w:szCs w:val="16"/>
-        </w:rPr>
-        <w:tab/>
-      </w:r>
-      <w:r>
-        <w:rPr>
-          <w:rFonts w:hint="eastAsia" w:ascii="黑体" w:hAnsi="黑体" w:eastAsia="黑体"/>
-          <w:sz w:val="16"/>
-          <w:szCs w:val="16"/>
-        </w:rPr>
-        <w:tab/>
-      </w:r>
-      <w:r>
-        <w:rPr>
-          <w:rFonts w:hint="eastAsia" w:ascii="黑体" w:hAnsi="黑体" w:eastAsia="黑体"/>
-          <w:sz w:val="16"/>
-          <w:szCs w:val="16"/>
-        </w:rPr>
-        <w:tab/>
-      </w:r>
-      <w:r>
-        <w:rPr>
-          <w:rFonts w:hint="eastAsia" w:ascii="黑体" w:hAnsi="黑体" w:eastAsia="黑体"/>
-          <w:sz w:val="16"/>
-          <w:szCs w:val="16"/>
-        </w:rPr>
-        <w:tab/>
-      </w:r>
-      <w:r>
-        <w:rPr>
-          <w:rFonts w:hint="eastAsia" w:ascii="黑体" w:hAnsi="黑体" w:eastAsia="黑体"/>
-          <w:sz w:val="16"/>
-          <w:szCs w:val="16"/>
-        </w:rPr>
-        <w:t>-- [线程安全]</w:t>
-      </w:r>
-    </w:p>
-    <w:p>
-      <w:pPr>
-        <w:spacing w:after="0"/>
-        <w:contextualSpacing/>
-        <w:rPr>
-          <w:rFonts w:ascii="黑体" w:hAnsi="黑体" w:eastAsia="黑体"/>
-          <w:sz w:val="16"/>
-          <w:szCs w:val="16"/>
-        </w:rPr>
-      </w:pPr>
-      <w:r>
-        <w:rPr>
-          <w:rFonts w:hint="eastAsia" w:ascii="黑体" w:hAnsi="黑体" w:eastAsia="黑体"/>
-          <w:sz w:val="16"/>
-          <w:szCs w:val="16"/>
-        </w:rPr>
-        <w:tab/>
-      </w:r>
-      <w:r>
-        <w:rPr>
-          <w:rFonts w:hint="eastAsia" w:ascii="黑体" w:hAnsi="黑体" w:eastAsia="黑体"/>
-          <w:sz w:val="16"/>
-          <w:szCs w:val="16"/>
-        </w:rPr>
-        <w:t>LogDebug(string)</w:t>
-      </w:r>
-      <w:r>
-        <w:rPr>
-          <w:rFonts w:hint="eastAsia" w:ascii="黑体" w:hAnsi="黑体" w:eastAsia="黑体"/>
-          <w:sz w:val="16"/>
-          <w:szCs w:val="16"/>
-        </w:rPr>
-        <w:tab/>
-      </w:r>
-      <w:r>
-        <w:rPr>
-          <w:rFonts w:hint="eastAsia" w:ascii="黑体" w:hAnsi="黑体" w:eastAsia="黑体"/>
-          <w:sz w:val="16"/>
-          <w:szCs w:val="16"/>
-        </w:rPr>
-        <w:tab/>
-      </w:r>
-      <w:r>
-        <w:rPr>
-          <w:rFonts w:hint="eastAsia" w:ascii="黑体" w:hAnsi="黑体" w:eastAsia="黑体"/>
-          <w:sz w:val="16"/>
-          <w:szCs w:val="16"/>
-        </w:rPr>
-        <w:tab/>
-      </w:r>
-      <w:r>
-        <w:rPr>
-          <w:rFonts w:hint="eastAsia" w:ascii="黑体" w:hAnsi="黑体" w:eastAsia="黑体"/>
-          <w:sz w:val="16"/>
-          <w:szCs w:val="16"/>
-        </w:rPr>
-        <w:tab/>
-      </w:r>
-      <w:r>
-        <w:rPr>
-          <w:rFonts w:hint="eastAsia" w:ascii="黑体" w:hAnsi="黑体" w:eastAsia="黑体"/>
-          <w:sz w:val="16"/>
-          <w:szCs w:val="16"/>
-        </w:rPr>
-        <w:tab/>
-      </w:r>
-      <w:r>
-        <w:rPr>
-          <w:rFonts w:hint="eastAsia" w:ascii="黑体" w:hAnsi="黑体" w:eastAsia="黑体"/>
-          <w:sz w:val="16"/>
-          <w:szCs w:val="16"/>
-        </w:rPr>
-        <w:tab/>
-      </w:r>
-      <w:r>
-        <w:rPr>
-          <w:rFonts w:hint="eastAsia" w:ascii="黑体" w:hAnsi="黑体" w:eastAsia="黑体"/>
-          <w:sz w:val="16"/>
-          <w:szCs w:val="16"/>
-        </w:rPr>
-        <w:t>-- [线程安全]</w:t>
-      </w:r>
-    </w:p>
-    <w:p>
-      <w:pPr>
-        <w:spacing w:after="0"/>
-        <w:contextualSpacing/>
-        <w:rPr>
-          <w:rFonts w:ascii="黑体" w:hAnsi="黑体" w:eastAsia="黑体"/>
-          <w:sz w:val="16"/>
-          <w:szCs w:val="16"/>
-        </w:rPr>
-      </w:pPr>
-      <w:r>
-        <w:rPr>
-          <w:rFonts w:hint="eastAsia" w:ascii="黑体" w:hAnsi="黑体" w:eastAsia="黑体"/>
-          <w:sz w:val="16"/>
-          <w:szCs w:val="16"/>
-        </w:rPr>
-        <w:tab/>
-      </w:r>
-      <w:r>
-        <w:rPr>
-          <w:rFonts w:hint="eastAsia" w:ascii="黑体" w:hAnsi="黑体" w:eastAsia="黑体"/>
-          <w:sz w:val="16"/>
-          <w:szCs w:val="16"/>
-        </w:rPr>
-        <w:t>LogInfo(string)</w:t>
-      </w:r>
-      <w:r>
-        <w:rPr>
-          <w:rFonts w:hint="eastAsia" w:ascii="黑体" w:hAnsi="黑体" w:eastAsia="黑体"/>
-          <w:sz w:val="16"/>
-          <w:szCs w:val="16"/>
-        </w:rPr>
-        <w:tab/>
-      </w:r>
-      <w:r>
-        <w:rPr>
-          <w:rFonts w:hint="eastAsia" w:ascii="黑体" w:hAnsi="黑体" w:eastAsia="黑体"/>
-          <w:sz w:val="16"/>
-          <w:szCs w:val="16"/>
-        </w:rPr>
-        <w:tab/>
-      </w:r>
-      <w:r>
-        <w:rPr>
-          <w:rFonts w:hint="eastAsia" w:ascii="黑体" w:hAnsi="黑体" w:eastAsia="黑体"/>
-          <w:sz w:val="16"/>
-          <w:szCs w:val="16"/>
-        </w:rPr>
-        <w:tab/>
-      </w:r>
-      <w:r>
-        <w:rPr>
-          <w:rFonts w:hint="eastAsia" w:ascii="黑体" w:hAnsi="黑体" w:eastAsia="黑体"/>
-          <w:sz w:val="16"/>
-          <w:szCs w:val="16"/>
-        </w:rPr>
-        <w:tab/>
-      </w:r>
-      <w:r>
-        <w:rPr>
-          <w:rFonts w:hint="eastAsia" w:ascii="黑体" w:hAnsi="黑体" w:eastAsia="黑体"/>
-          <w:sz w:val="16"/>
-          <w:szCs w:val="16"/>
-        </w:rPr>
-        <w:tab/>
-      </w:r>
-      <w:r>
-        <w:rPr>
-          <w:rFonts w:hint="eastAsia" w:ascii="黑体" w:hAnsi="黑体" w:eastAsia="黑体"/>
-          <w:sz w:val="16"/>
-          <w:szCs w:val="16"/>
-        </w:rPr>
-        <w:tab/>
-      </w:r>
-      <w:r>
-        <w:rPr>
-          <w:rFonts w:hint="eastAsia" w:ascii="黑体" w:hAnsi="黑体" w:eastAsia="黑体"/>
-          <w:sz w:val="16"/>
-          <w:szCs w:val="16"/>
-        </w:rPr>
-        <w:t>-- [线程安全]</w:t>
-      </w:r>
-    </w:p>
-    <w:p>
-      <w:pPr>
-        <w:spacing w:after="0"/>
-        <w:contextualSpacing/>
-        <w:rPr>
-          <w:rFonts w:ascii="黑体" w:hAnsi="黑体" w:eastAsia="黑体"/>
-          <w:sz w:val="16"/>
-          <w:szCs w:val="16"/>
-        </w:rPr>
-      </w:pPr>
-      <w:r>
-        <w:rPr>
-          <w:rFonts w:hint="eastAsia" w:ascii="黑体" w:hAnsi="黑体" w:eastAsia="黑体"/>
-          <w:sz w:val="16"/>
-          <w:szCs w:val="16"/>
-        </w:rPr>
-        <w:tab/>
-      </w:r>
-      <w:r>
-        <w:rPr>
-          <w:rFonts w:hint="eastAsia" w:ascii="黑体" w:hAnsi="黑体" w:eastAsia="黑体"/>
-          <w:sz w:val="16"/>
-          <w:szCs w:val="16"/>
-        </w:rPr>
-        <w:t>LogWarn(string)</w:t>
-      </w:r>
-      <w:r>
-        <w:rPr>
-          <w:rFonts w:hint="eastAsia" w:ascii="黑体" w:hAnsi="黑体" w:eastAsia="黑体"/>
-          <w:sz w:val="16"/>
-          <w:szCs w:val="16"/>
-        </w:rPr>
-        <w:tab/>
-      </w:r>
-      <w:r>
-        <w:rPr>
-          <w:rFonts w:hint="eastAsia" w:ascii="黑体" w:hAnsi="黑体" w:eastAsia="黑体"/>
-          <w:sz w:val="16"/>
-          <w:szCs w:val="16"/>
-        </w:rPr>
-        <w:tab/>
-      </w:r>
-      <w:r>
-        <w:rPr>
-          <w:rFonts w:hint="eastAsia" w:ascii="黑体" w:hAnsi="黑体" w:eastAsia="黑体"/>
-          <w:sz w:val="16"/>
-          <w:szCs w:val="16"/>
-        </w:rPr>
-        <w:tab/>
-      </w:r>
-      <w:r>
-        <w:rPr>
-          <w:rFonts w:hint="eastAsia" w:ascii="黑体" w:hAnsi="黑体" w:eastAsia="黑体"/>
-          <w:sz w:val="16"/>
-          <w:szCs w:val="16"/>
-        </w:rPr>
-        <w:tab/>
-      </w:r>
-      <w:r>
-        <w:rPr>
-          <w:rFonts w:hint="eastAsia" w:ascii="黑体" w:hAnsi="黑体" w:eastAsia="黑体"/>
-          <w:sz w:val="16"/>
-          <w:szCs w:val="16"/>
-        </w:rPr>
-        <w:tab/>
-      </w:r>
-      <w:r>
-        <w:rPr>
-          <w:rFonts w:hint="eastAsia" w:ascii="黑体" w:hAnsi="黑体" w:eastAsia="黑体"/>
-          <w:sz w:val="16"/>
-          <w:szCs w:val="16"/>
-        </w:rPr>
-        <w:tab/>
-      </w:r>
-      <w:r>
-        <w:rPr>
-          <w:rFonts w:hint="eastAsia" w:ascii="黑体" w:hAnsi="黑体" w:eastAsia="黑体"/>
-          <w:sz w:val="16"/>
-          <w:szCs w:val="16"/>
-        </w:rPr>
-        <w:t>-- [线程安全]</w:t>
-      </w:r>
-    </w:p>
-    <w:p>
-      <w:pPr>
-        <w:spacing w:after="0"/>
-        <w:contextualSpacing/>
-        <w:rPr>
-          <w:rFonts w:ascii="黑体" w:hAnsi="黑体" w:eastAsia="黑体"/>
-          <w:sz w:val="16"/>
-          <w:szCs w:val="16"/>
-        </w:rPr>
-      </w:pPr>
-      <w:r>
-        <w:rPr>
-          <w:rFonts w:hint="eastAsia" w:ascii="黑体" w:hAnsi="黑体" w:eastAsia="黑体"/>
-          <w:sz w:val="16"/>
-          <w:szCs w:val="16"/>
-        </w:rPr>
-        <w:tab/>
-      </w:r>
-      <w:r>
-        <w:rPr>
-          <w:rFonts w:hint="eastAsia" w:ascii="黑体" w:hAnsi="黑体" w:eastAsia="黑体"/>
-          <w:sz w:val="16"/>
-          <w:szCs w:val="16"/>
-        </w:rPr>
-        <w:t>LogError(string)</w:t>
-      </w:r>
-      <w:r>
-        <w:rPr>
-          <w:rFonts w:hint="eastAsia" w:ascii="黑体" w:hAnsi="黑体" w:eastAsia="黑体"/>
-          <w:sz w:val="16"/>
-          <w:szCs w:val="16"/>
-        </w:rPr>
-        <w:tab/>
-      </w:r>
-      <w:r>
-        <w:rPr>
-          <w:rFonts w:hint="eastAsia" w:ascii="黑体" w:hAnsi="黑体" w:eastAsia="黑体"/>
-          <w:sz w:val="16"/>
-          <w:szCs w:val="16"/>
-        </w:rPr>
-        <w:tab/>
-      </w:r>
-      <w:r>
-        <w:rPr>
-          <w:rFonts w:hint="eastAsia" w:ascii="黑体" w:hAnsi="黑体" w:eastAsia="黑体"/>
-          <w:sz w:val="16"/>
-          <w:szCs w:val="16"/>
-        </w:rPr>
-        <w:tab/>
-      </w:r>
-      <w:r>
-        <w:rPr>
-          <w:rFonts w:hint="eastAsia" w:ascii="黑体" w:hAnsi="黑体" w:eastAsia="黑体"/>
-          <w:sz w:val="16"/>
-          <w:szCs w:val="16"/>
-        </w:rPr>
-        <w:tab/>
-      </w:r>
-      <w:r>
-        <w:rPr>
-          <w:rFonts w:hint="eastAsia" w:ascii="黑体" w:hAnsi="黑体" w:eastAsia="黑体"/>
-          <w:sz w:val="16"/>
-          <w:szCs w:val="16"/>
-        </w:rPr>
-        <w:tab/>
-      </w:r>
-      <w:r>
-        <w:rPr>
-          <w:rFonts w:hint="eastAsia" w:ascii="黑体" w:hAnsi="黑体" w:eastAsia="黑体"/>
-          <w:sz w:val="16"/>
-          <w:szCs w:val="16"/>
-        </w:rPr>
-        <w:tab/>
-      </w:r>
-      <w:r>
-        <w:rPr>
-          <w:rFonts w:hint="eastAsia" w:ascii="黑体" w:hAnsi="黑体" w:eastAsia="黑体"/>
-          <w:sz w:val="16"/>
-          <w:szCs w:val="16"/>
-        </w:rPr>
-        <w:t>-- [线程安全]</w:t>
-      </w:r>
-    </w:p>
-    <w:p>
-      <w:pPr>
-        <w:spacing w:after="0"/>
-        <w:contextualSpacing/>
-        <w:rPr>
-          <w:rFonts w:ascii="黑体" w:hAnsi="黑体" w:eastAsia="黑体"/>
-          <w:sz w:val="16"/>
-          <w:szCs w:val="16"/>
-        </w:rPr>
-      </w:pPr>
-      <w:r>
-        <w:rPr>
-          <w:rFonts w:hint="eastAsia" w:ascii="黑体" w:hAnsi="黑体" w:eastAsia="黑体"/>
-          <w:sz w:val="16"/>
-          <w:szCs w:val="16"/>
-        </w:rPr>
-        <w:tab/>
-      </w:r>
-      <w:r>
-        <w:rPr>
-          <w:rFonts w:hint="eastAsia" w:ascii="黑体" w:hAnsi="黑体" w:eastAsia="黑体"/>
-          <w:sz w:val="16"/>
-          <w:szCs w:val="16"/>
-        </w:rPr>
-        <w:t>LogFatal(string)</w:t>
-      </w:r>
-      <w:r>
-        <w:rPr>
-          <w:rFonts w:hint="eastAsia" w:ascii="黑体" w:hAnsi="黑体" w:eastAsia="黑体"/>
-          <w:sz w:val="16"/>
-          <w:szCs w:val="16"/>
-        </w:rPr>
-        <w:tab/>
-      </w:r>
-      <w:r>
-        <w:rPr>
-          <w:rFonts w:hint="eastAsia" w:ascii="黑体" w:hAnsi="黑体" w:eastAsia="黑体"/>
-          <w:sz w:val="16"/>
-          <w:szCs w:val="16"/>
-        </w:rPr>
-        <w:tab/>
-      </w:r>
-      <w:r>
-        <w:rPr>
-          <w:rFonts w:hint="eastAsia" w:ascii="黑体" w:hAnsi="黑体" w:eastAsia="黑体"/>
-          <w:sz w:val="16"/>
-          <w:szCs w:val="16"/>
-        </w:rPr>
-        <w:tab/>
-      </w:r>
-      <w:r>
-        <w:rPr>
-          <w:rFonts w:hint="eastAsia" w:ascii="黑体" w:hAnsi="黑体" w:eastAsia="黑体"/>
-          <w:sz w:val="16"/>
-          <w:szCs w:val="16"/>
-        </w:rPr>
-        <w:tab/>
-      </w:r>
-      <w:r>
-        <w:rPr>
-          <w:rFonts w:hint="eastAsia" w:ascii="黑体" w:hAnsi="黑体" w:eastAsia="黑体"/>
-          <w:sz w:val="16"/>
-          <w:szCs w:val="16"/>
-        </w:rPr>
-        <w:tab/>
-      </w:r>
-      <w:r>
-        <w:rPr>
-          <w:rFonts w:hint="eastAsia" w:ascii="黑体" w:hAnsi="黑体" w:eastAsia="黑体"/>
-          <w:sz w:val="16"/>
-          <w:szCs w:val="16"/>
-        </w:rPr>
-        <w:tab/>
-      </w:r>
-      <w:r>
-        <w:rPr>
-          <w:rFonts w:hint="eastAsia" w:ascii="黑体" w:hAnsi="黑体" w:eastAsia="黑体"/>
-          <w:sz w:val="16"/>
-          <w:szCs w:val="16"/>
-        </w:rPr>
-        <w:t>-- [线程安全]</w:t>
-      </w:r>
-    </w:p>
-    <w:p>
-      <w:pPr>
-        <w:spacing w:after="0"/>
-        <w:contextualSpacing/>
-        <w:rPr>
-          <w:rFonts w:ascii="黑体" w:hAnsi="黑体" w:eastAsia="黑体"/>
-          <w:sz w:val="16"/>
-          <w:szCs w:val="16"/>
-        </w:rPr>
-      </w:pPr>
-    </w:p>
-    <w:p>
-      <w:pPr>
-        <w:spacing w:after="0"/>
-        <w:contextualSpacing/>
-        <w:rPr>
-          <w:rFonts w:ascii="黑体" w:hAnsi="黑体" w:eastAsia="黑体"/>
-          <w:sz w:val="16"/>
-          <w:szCs w:val="16"/>
-        </w:rPr>
-      </w:pPr>
-      <w:r>
-        <w:rPr>
-          <w:rFonts w:hint="eastAsia" w:ascii="黑体" w:hAnsi="黑体" w:eastAsia="黑体"/>
-          <w:sz w:val="16"/>
-          <w:szCs w:val="16"/>
-        </w:rPr>
-        <w:tab/>
-      </w:r>
-      <w:r>
-        <w:rPr>
-          <w:rFonts w:hint="eastAsia" w:ascii="黑体" w:hAnsi="黑体" w:eastAsia="黑体"/>
-          <w:sz w:val="16"/>
-          <w:szCs w:val="16"/>
-        </w:rPr>
-        <w:t>-- SharedManager 函数都是线程安全的</w:t>
-      </w:r>
-    </w:p>
-    <w:p>
-      <w:pPr>
-        <w:spacing w:after="0"/>
-        <w:contextualSpacing/>
-        <w:rPr>
-          <w:rFonts w:ascii="黑体" w:hAnsi="黑体" w:eastAsia="黑体"/>
-          <w:sz w:val="16"/>
-          <w:szCs w:val="16"/>
-        </w:rPr>
-      </w:pPr>
-      <w:r>
-        <w:rPr>
-          <w:rFonts w:ascii="黑体" w:hAnsi="黑体" w:eastAsia="黑体"/>
-          <w:sz w:val="16"/>
-          <w:szCs w:val="16"/>
-        </w:rPr>
-        <w:tab/>
-      </w:r>
-      <w:r>
-        <w:rPr>
-          <w:rFonts w:ascii="黑体" w:hAnsi="黑体" w:eastAsia="黑体"/>
-          <w:sz w:val="16"/>
-          <w:szCs w:val="16"/>
-        </w:rPr>
-        <w:t>SharedManager</w:t>
-      </w:r>
-      <w:r>
-        <w:rPr>
-          <w:rFonts w:hint="eastAsia" w:ascii="黑体" w:hAnsi="黑体" w:eastAsia="黑体"/>
-          <w:sz w:val="16"/>
-          <w:szCs w:val="16"/>
-        </w:rPr>
-        <w:t>表</w:t>
-      </w:r>
-    </w:p>
-    <w:p>
-      <w:pPr>
-        <w:spacing w:after="0"/>
-        <w:contextualSpacing/>
-        <w:rPr>
-          <w:rFonts w:ascii="黑体" w:hAnsi="黑体" w:eastAsia="黑体"/>
-          <w:sz w:val="16"/>
-          <w:szCs w:val="16"/>
-        </w:rPr>
-      </w:pPr>
-      <w:r>
-        <w:rPr>
-          <w:rFonts w:ascii="黑体" w:hAnsi="黑体" w:eastAsia="黑体"/>
-          <w:sz w:val="16"/>
-          <w:szCs w:val="16"/>
-        </w:rPr>
-        <w:tab/>
-      </w:r>
-      <w:r>
-        <w:rPr>
-          <w:rFonts w:ascii="黑体" w:hAnsi="黑体" w:eastAsia="黑体"/>
-          <w:sz w:val="16"/>
-          <w:szCs w:val="16"/>
-        </w:rPr>
-        <w:t>{</w:t>
-      </w:r>
-    </w:p>
-    <w:p>
-      <w:pPr>
-        <w:spacing w:after="0"/>
-        <w:contextualSpacing/>
-        <w:rPr>
-          <w:rFonts w:ascii="黑体" w:hAnsi="黑体" w:eastAsia="黑体"/>
-          <w:sz w:val="16"/>
-          <w:szCs w:val="16"/>
-        </w:rPr>
-      </w:pPr>
-      <w:r>
-        <w:rPr>
-          <w:rFonts w:ascii="黑体" w:hAnsi="黑体" w:eastAsia="黑体"/>
-          <w:sz w:val="16"/>
-          <w:szCs w:val="16"/>
-        </w:rPr>
-        <w:tab/>
-      </w:r>
-      <w:r>
-        <w:rPr>
-          <w:rFonts w:ascii="黑体" w:hAnsi="黑体" w:eastAsia="黑体"/>
-          <w:sz w:val="16"/>
-          <w:szCs w:val="16"/>
-        </w:rPr>
-        <w:tab/>
-      </w:r>
-      <w:r>
-        <w:rPr>
-          <w:rFonts w:ascii="黑体" w:hAnsi="黑体" w:eastAsia="黑体"/>
-          <w:sz w:val="16"/>
-          <w:szCs w:val="16"/>
-        </w:rPr>
-        <w:t>sharedTable NewSharedTable()</w:t>
-      </w:r>
-    </w:p>
-    <w:p>
-      <w:pPr>
-        <w:spacing w:after="0"/>
-        <w:contextualSpacing/>
-        <w:rPr>
-          <w:rFonts w:ascii="黑体" w:hAnsi="黑体" w:eastAsia="黑体"/>
-          <w:sz w:val="16"/>
-          <w:szCs w:val="16"/>
-        </w:rPr>
-      </w:pPr>
-      <w:r>
-        <w:rPr>
-          <w:rFonts w:ascii="黑体" w:hAnsi="黑体" w:eastAsia="黑体"/>
-          <w:sz w:val="16"/>
-          <w:szCs w:val="16"/>
-        </w:rPr>
-        <w:tab/>
-      </w:r>
-      <w:r>
-        <w:rPr>
-          <w:rFonts w:ascii="黑体" w:hAnsi="黑体" w:eastAsia="黑体"/>
-          <w:sz w:val="16"/>
-          <w:szCs w:val="16"/>
-        </w:rPr>
-        <w:tab/>
-      </w:r>
-      <w:r>
-        <w:rPr>
-          <w:rFonts w:ascii="黑体" w:hAnsi="黑体" w:eastAsia="黑体"/>
-          <w:sz w:val="16"/>
-          <w:szCs w:val="16"/>
-        </w:rPr>
-        <w:t>bool ShareSharedTable(sharedTable, name)</w:t>
-      </w:r>
-    </w:p>
-    <w:p>
-      <w:pPr>
-        <w:spacing w:after="0"/>
-        <w:contextualSpacing/>
-        <w:rPr>
-          <w:rFonts w:ascii="黑体" w:hAnsi="黑体" w:eastAsia="黑体"/>
-          <w:sz w:val="16"/>
-          <w:szCs w:val="16"/>
-        </w:rPr>
-      </w:pPr>
-      <w:r>
-        <w:rPr>
-          <w:rFonts w:ascii="黑体" w:hAnsi="黑体" w:eastAsia="黑体"/>
-          <w:sz w:val="16"/>
-          <w:szCs w:val="16"/>
-        </w:rPr>
-        <w:tab/>
-      </w:r>
-      <w:r>
-        <w:rPr>
-          <w:rFonts w:ascii="黑体" w:hAnsi="黑体" w:eastAsia="黑体"/>
-          <w:sz w:val="16"/>
-          <w:szCs w:val="16"/>
-        </w:rPr>
-        <w:tab/>
-      </w:r>
-      <w:r>
-        <w:rPr>
-          <w:rFonts w:ascii="黑体" w:hAnsi="黑体" w:eastAsia="黑体"/>
-          <w:sz w:val="16"/>
-          <w:szCs w:val="16"/>
-        </w:rPr>
-        <w:t>sharedTable AcquireSharedTable(name)</w:t>
-      </w:r>
-    </w:p>
-    <w:p>
-      <w:pPr>
-        <w:spacing w:after="0"/>
-        <w:contextualSpacing/>
-        <w:rPr>
-          <w:rFonts w:ascii="黑体" w:hAnsi="黑体" w:eastAsia="黑体"/>
-          <w:sz w:val="16"/>
-          <w:szCs w:val="16"/>
-        </w:rPr>
-      </w:pPr>
-      <w:r>
-        <w:rPr>
-          <w:rFonts w:ascii="黑体" w:hAnsi="黑体" w:eastAsia="黑体"/>
-          <w:sz w:val="16"/>
-          <w:szCs w:val="16"/>
-        </w:rPr>
-        <w:tab/>
-      </w:r>
-      <w:r>
-        <w:rPr>
-          <w:rFonts w:ascii="黑体" w:hAnsi="黑体" w:eastAsia="黑体"/>
-          <w:sz w:val="16"/>
-          <w:szCs w:val="16"/>
-        </w:rPr>
-        <w:tab/>
-      </w:r>
-      <w:r>
-        <w:rPr>
-          <w:rFonts w:ascii="黑体" w:hAnsi="黑体" w:eastAsia="黑体"/>
-          <w:sz w:val="16"/>
-          <w:szCs w:val="16"/>
-        </w:rPr>
-        <w:t>DumpSharedTable(sharedTable, codeFormat)</w:t>
-      </w:r>
-    </w:p>
-    <w:p>
-      <w:pPr>
-        <w:spacing w:after="0"/>
-        <w:contextualSpacing/>
-        <w:rPr>
-          <w:rFonts w:ascii="黑体" w:hAnsi="黑体" w:eastAsia="黑体"/>
-          <w:sz w:val="16"/>
-          <w:szCs w:val="16"/>
-        </w:rPr>
-      </w:pPr>
-    </w:p>
-    <w:p>
-      <w:pPr>
-        <w:spacing w:after="0"/>
-        <w:contextualSpacing/>
-        <w:rPr>
-          <w:rFonts w:ascii="黑体" w:hAnsi="黑体" w:eastAsia="黑体"/>
-          <w:sz w:val="16"/>
-          <w:szCs w:val="16"/>
-        </w:rPr>
-      </w:pPr>
-      <w:r>
-        <w:rPr>
-          <w:rFonts w:ascii="黑体" w:hAnsi="黑体" w:eastAsia="黑体"/>
-          <w:sz w:val="16"/>
-          <w:szCs w:val="16"/>
-        </w:rPr>
-        <w:tab/>
-      </w:r>
-      <w:r>
-        <w:rPr>
-          <w:rFonts w:ascii="黑体" w:hAnsi="黑体" w:eastAsia="黑体"/>
-          <w:sz w:val="16"/>
-          <w:szCs w:val="16"/>
-        </w:rPr>
-        <w:tab/>
-      </w:r>
-      <w:r>
-        <w:rPr>
-          <w:rFonts w:ascii="黑体" w:hAnsi="黑体" w:eastAsia="黑体"/>
-          <w:sz w:val="16"/>
-          <w:szCs w:val="16"/>
-        </w:rPr>
-        <w:t>bool CreateThread(name)</w:t>
-      </w:r>
-    </w:p>
-    <w:p>
-      <w:pPr>
-        <w:spacing w:after="0"/>
-        <w:contextualSpacing/>
-        <w:rPr>
-          <w:rFonts w:ascii="黑体" w:hAnsi="黑体" w:eastAsia="黑体"/>
-          <w:sz w:val="16"/>
-          <w:szCs w:val="16"/>
-        </w:rPr>
-      </w:pPr>
-      <w:r>
-        <w:rPr>
-          <w:rFonts w:ascii="黑体" w:hAnsi="黑体" w:eastAsia="黑体"/>
-          <w:sz w:val="16"/>
-          <w:szCs w:val="16"/>
-        </w:rPr>
-        <w:tab/>
-      </w:r>
-      <w:r>
-        <w:rPr>
-          <w:rFonts w:ascii="黑体" w:hAnsi="黑体" w:eastAsia="黑体"/>
-          <w:sz w:val="16"/>
-          <w:szCs w:val="16"/>
-        </w:rPr>
-        <w:tab/>
-      </w:r>
-      <w:r>
-        <w:rPr>
-          <w:rFonts w:ascii="黑体" w:hAnsi="黑体" w:eastAsia="黑体"/>
-          <w:sz w:val="16"/>
-          <w:szCs w:val="16"/>
-        </w:rPr>
-        <w:t>bool IsThreadValid(name)</w:t>
-      </w:r>
-    </w:p>
-    <w:p>
-      <w:pPr>
-        <w:spacing w:after="0"/>
-        <w:contextualSpacing/>
-        <w:rPr>
-          <w:rFonts w:ascii="黑体" w:hAnsi="黑体" w:eastAsia="黑体"/>
-          <w:sz w:val="16"/>
-          <w:szCs w:val="16"/>
-        </w:rPr>
-      </w:pPr>
-      <w:r>
-        <w:rPr>
-          <w:rFonts w:ascii="黑体" w:hAnsi="黑体" w:eastAsia="黑体"/>
-          <w:sz w:val="16"/>
-          <w:szCs w:val="16"/>
-        </w:rPr>
-        <w:tab/>
-      </w:r>
-      <w:r>
-        <w:rPr>
-          <w:rFonts w:ascii="黑体" w:hAnsi="黑体" w:eastAsia="黑体"/>
-          <w:sz w:val="16"/>
-          <w:szCs w:val="16"/>
-        </w:rPr>
-        <w:tab/>
-      </w:r>
-      <w:r>
-        <w:rPr>
-          <w:rFonts w:ascii="黑体" w:hAnsi="黑体" w:eastAsia="黑体"/>
-          <w:sz w:val="16"/>
-          <w:szCs w:val="16"/>
-        </w:rPr>
-        <w:t>bool PauseThread(name)</w:t>
-      </w:r>
-    </w:p>
-    <w:p>
-      <w:pPr>
-        <w:spacing w:after="0"/>
-        <w:contextualSpacing/>
-        <w:rPr>
-          <w:rFonts w:ascii="黑体" w:hAnsi="黑体" w:eastAsia="黑体"/>
-          <w:sz w:val="16"/>
-          <w:szCs w:val="16"/>
-        </w:rPr>
-      </w:pPr>
-      <w:r>
-        <w:rPr>
-          <w:rFonts w:ascii="黑体" w:hAnsi="黑体" w:eastAsia="黑体"/>
-          <w:sz w:val="16"/>
-          <w:szCs w:val="16"/>
-        </w:rPr>
-        <w:tab/>
-      </w:r>
-      <w:r>
-        <w:rPr>
-          <w:rFonts w:ascii="黑体" w:hAnsi="黑体" w:eastAsia="黑体"/>
-          <w:sz w:val="16"/>
-          <w:szCs w:val="16"/>
-        </w:rPr>
-        <w:tab/>
-      </w:r>
-      <w:r>
-        <w:rPr>
-          <w:rFonts w:ascii="黑体" w:hAnsi="黑体" w:eastAsia="黑体"/>
-          <w:sz w:val="16"/>
-          <w:szCs w:val="16"/>
-        </w:rPr>
-        <w:t>bool ResumeThread(name)</w:t>
-      </w:r>
-    </w:p>
-    <w:p>
-      <w:pPr>
-        <w:spacing w:after="0"/>
-        <w:contextualSpacing/>
-        <w:rPr>
-          <w:rFonts w:ascii="黑体" w:hAnsi="黑体" w:eastAsia="黑体"/>
-          <w:sz w:val="16"/>
-          <w:szCs w:val="16"/>
-        </w:rPr>
-      </w:pPr>
-      <w:r>
-        <w:rPr>
-          <w:rFonts w:ascii="黑体" w:hAnsi="黑体" w:eastAsia="黑体"/>
-          <w:sz w:val="16"/>
-          <w:szCs w:val="16"/>
-        </w:rPr>
-        <w:tab/>
-      </w:r>
-      <w:r>
-        <w:rPr>
-          <w:rFonts w:ascii="黑体" w:hAnsi="黑体" w:eastAsia="黑体"/>
-          <w:sz w:val="16"/>
-          <w:szCs w:val="16"/>
-        </w:rPr>
-        <w:tab/>
-      </w:r>
-      <w:r>
-        <w:rPr>
-          <w:rFonts w:ascii="黑体" w:hAnsi="黑体" w:eastAsia="黑体"/>
-          <w:sz w:val="16"/>
-          <w:szCs w:val="16"/>
-        </w:rPr>
-        <w:t>bool AbortThread(name)</w:t>
-      </w:r>
-    </w:p>
-    <w:p>
-      <w:pPr>
-        <w:spacing w:after="0"/>
-        <w:contextualSpacing/>
-        <w:rPr>
-          <w:rFonts w:ascii="黑体" w:hAnsi="黑体" w:eastAsia="黑体"/>
-          <w:sz w:val="16"/>
-          <w:szCs w:val="16"/>
-        </w:rPr>
-      </w:pPr>
-      <w:r>
-        <w:rPr>
-          <w:rFonts w:ascii="黑体" w:hAnsi="黑体" w:eastAsia="黑体"/>
-          <w:sz w:val="16"/>
-          <w:szCs w:val="16"/>
-        </w:rPr>
-        <w:tab/>
-      </w:r>
-      <w:r>
-        <w:rPr>
-          <w:rFonts w:ascii="黑体" w:hAnsi="黑体" w:eastAsia="黑体"/>
-          <w:sz w:val="16"/>
-          <w:szCs w:val="16"/>
-        </w:rPr>
-        <w:tab/>
-      </w:r>
-      <w:r>
-        <w:rPr>
-          <w:rFonts w:ascii="黑体" w:hAnsi="黑体" w:eastAsia="黑体"/>
-          <w:sz w:val="16"/>
-          <w:szCs w:val="16"/>
-        </w:rPr>
-        <w:t>bool SendMessageToThread(name, sharedTable)</w:t>
-      </w:r>
-    </w:p>
-    <w:p>
-      <w:pPr>
-        <w:spacing w:after="0"/>
-        <w:contextualSpacing/>
-        <w:rPr>
-          <w:rFonts w:ascii="黑体" w:hAnsi="黑体" w:eastAsia="黑体"/>
-          <w:sz w:val="16"/>
-          <w:szCs w:val="16"/>
-        </w:rPr>
-      </w:pPr>
-      <w:r>
-        <w:rPr>
-          <w:rFonts w:ascii="黑体" w:hAnsi="黑体" w:eastAsia="黑体"/>
-          <w:sz w:val="16"/>
-          <w:szCs w:val="16"/>
-        </w:rPr>
-        <w:tab/>
-      </w:r>
-      <w:r>
-        <w:rPr>
-          <w:rFonts w:ascii="黑体" w:hAnsi="黑体" w:eastAsia="黑体"/>
-          <w:sz w:val="16"/>
-          <w:szCs w:val="16"/>
-        </w:rPr>
-        <w:tab/>
-      </w:r>
-      <w:r>
-        <w:rPr>
-          <w:rFonts w:ascii="黑体" w:hAnsi="黑体" w:eastAsia="黑体"/>
-          <w:sz w:val="16"/>
-          <w:szCs w:val="16"/>
-        </w:rPr>
-        <w:t>sharedTable FetchCurThreadMessage()</w:t>
-      </w:r>
-    </w:p>
-    <w:p>
-      <w:pPr>
-        <w:spacing w:after="0"/>
-        <w:contextualSpacing/>
-        <w:rPr>
-          <w:rFonts w:ascii="黑体" w:hAnsi="黑体" w:eastAsia="黑体"/>
-          <w:sz w:val="16"/>
-          <w:szCs w:val="16"/>
-        </w:rPr>
-      </w:pPr>
-      <w:r>
-        <w:rPr>
-          <w:rFonts w:ascii="黑体" w:hAnsi="黑体" w:eastAsia="黑体"/>
-          <w:sz w:val="16"/>
-          <w:szCs w:val="16"/>
-        </w:rPr>
-        <w:tab/>
-      </w:r>
-      <w:r>
-        <w:rPr>
-          <w:rFonts w:ascii="黑体" w:hAnsi="黑体" w:eastAsia="黑体"/>
-          <w:sz w:val="16"/>
-          <w:szCs w:val="16"/>
-        </w:rPr>
-        <w:tab/>
-      </w:r>
-      <w:r>
-        <w:rPr>
-          <w:rFonts w:ascii="黑体" w:hAnsi="黑体" w:eastAsia="黑体"/>
-          <w:sz w:val="16"/>
-          <w:szCs w:val="16"/>
-        </w:rPr>
-        <w:t>bool SendMessageToMainThread(sharedTable)</w:t>
-      </w:r>
-    </w:p>
-    <w:p>
-      <w:pPr>
-        <w:spacing w:after="0"/>
-        <w:contextualSpacing/>
-        <w:rPr>
-          <w:rFonts w:ascii="黑体" w:hAnsi="黑体" w:eastAsia="黑体"/>
-          <w:sz w:val="16"/>
-          <w:szCs w:val="16"/>
-        </w:rPr>
-      </w:pPr>
-      <w:r>
-        <w:rPr>
-          <w:rFonts w:ascii="黑体" w:hAnsi="黑体" w:eastAsia="黑体"/>
-          <w:sz w:val="16"/>
-          <w:szCs w:val="16"/>
-        </w:rPr>
-        <w:tab/>
-      </w:r>
-      <w:r>
-        <w:rPr>
-          <w:rFonts w:ascii="黑体" w:hAnsi="黑体" w:eastAsia="黑体"/>
-          <w:sz w:val="16"/>
-          <w:szCs w:val="16"/>
-        </w:rPr>
-        <w:t>}</w:t>
-      </w:r>
-    </w:p>
-    <w:p>
-      <w:pPr>
-        <w:spacing w:after="0"/>
-        <w:contextualSpacing/>
-        <w:rPr>
-          <w:rFonts w:ascii="黑体" w:hAnsi="黑体" w:eastAsia="黑体"/>
-          <w:sz w:val="16"/>
-          <w:szCs w:val="16"/>
-        </w:rPr>
-      </w:pPr>
-      <w:r>
-        <w:rPr>
-          <w:rFonts w:ascii="黑体" w:hAnsi="黑体" w:eastAsia="黑体"/>
-          <w:sz w:val="16"/>
-          <w:szCs w:val="16"/>
-        </w:rPr>
-        <w:t>}</w:t>
-      </w:r>
-    </w:p>
-    <w:p>
-      <w:pPr>
-        <w:spacing w:after="0"/>
-        <w:contextualSpacing/>
-        <w:rPr>
-          <w:rFonts w:ascii="黑体" w:hAnsi="黑体" w:eastAsia="黑体"/>
-          <w:sz w:val="16"/>
-          <w:szCs w:val="16"/>
-        </w:rPr>
-      </w:pPr>
-    </w:p>
-    <w:p>
-      <w:pPr>
-        <w:spacing w:after="0"/>
-        <w:contextualSpacing/>
-        <w:rPr>
-          <w:rFonts w:ascii="黑体" w:hAnsi="黑体" w:eastAsia="黑体"/>
-          <w:sz w:val="16"/>
-          <w:szCs w:val="16"/>
-        </w:rPr>
-      </w:pPr>
-      <w:r>
-        <w:rPr>
-          <w:rFonts w:hint="eastAsia" w:ascii="黑体" w:hAnsi="黑体" w:eastAsia="黑体"/>
-          <w:sz w:val="16"/>
-          <w:szCs w:val="16"/>
-        </w:rPr>
-        <w:t>-- Robot类(注意： 只有标记为[线程安全]的函数才能在所有线程里面使用)</w:t>
-      </w:r>
-    </w:p>
-    <w:p>
-      <w:pPr>
-        <w:spacing w:after="0"/>
-        <w:contextualSpacing/>
-        <w:rPr>
-          <w:rFonts w:ascii="黑体" w:hAnsi="黑体" w:eastAsia="黑体"/>
-          <w:sz w:val="16"/>
-          <w:szCs w:val="16"/>
-        </w:rPr>
-      </w:pPr>
-      <w:r>
-        <w:rPr>
-          <w:rFonts w:ascii="黑体" w:hAnsi="黑体" w:eastAsia="黑体"/>
-          <w:sz w:val="16"/>
-          <w:szCs w:val="16"/>
-        </w:rPr>
-        <w:t>{</w:t>
-      </w:r>
-    </w:p>
-    <w:p>
-      <w:pPr>
-        <w:spacing w:after="0"/>
-        <w:contextualSpacing/>
-        <w:rPr>
-          <w:rFonts w:ascii="黑体" w:hAnsi="黑体" w:eastAsia="黑体"/>
-          <w:sz w:val="16"/>
-          <w:szCs w:val="16"/>
-        </w:rPr>
-      </w:pPr>
-      <w:r>
-        <w:rPr>
-          <w:rFonts w:hint="eastAsia" w:ascii="黑体" w:hAnsi="黑体" w:eastAsia="黑体"/>
-          <w:sz w:val="16"/>
-          <w:szCs w:val="16"/>
-        </w:rPr>
-        <w:tab/>
-      </w:r>
-      <w:r>
-        <w:rPr>
-          <w:rFonts w:hint="eastAsia" w:ascii="黑体" w:hAnsi="黑体" w:eastAsia="黑体"/>
-          <w:sz w:val="16"/>
-          <w:szCs w:val="16"/>
-        </w:rPr>
-        <w:t>-- 这些函数需要在同一个线程里面使用</w:t>
-      </w:r>
-    </w:p>
-    <w:p>
-      <w:pPr>
-        <w:spacing w:after="0"/>
-        <w:contextualSpacing/>
-        <w:rPr>
-          <w:rFonts w:ascii="黑体" w:hAnsi="黑体" w:eastAsia="黑体"/>
-          <w:sz w:val="16"/>
-          <w:szCs w:val="16"/>
-        </w:rPr>
-      </w:pPr>
-      <w:r>
-        <w:rPr>
-          <w:rFonts w:ascii="黑体" w:hAnsi="黑体" w:eastAsia="黑体"/>
-          <w:sz w:val="16"/>
-          <w:szCs w:val="16"/>
-        </w:rPr>
-        <w:tab/>
-      </w:r>
-      <w:r>
-        <w:rPr>
-          <w:rFonts w:ascii="黑体" w:hAnsi="黑体" w:eastAsia="黑体"/>
-          <w:sz w:val="16"/>
-          <w:szCs w:val="16"/>
-        </w:rPr>
-        <w:t>--[</w:t>
-      </w:r>
-    </w:p>
-    <w:p>
-      <w:pPr>
-        <w:spacing w:after="0"/>
-        <w:contextualSpacing/>
-        <w:rPr>
-          <w:rFonts w:ascii="黑体" w:hAnsi="黑体" w:eastAsia="黑体"/>
-          <w:sz w:val="16"/>
-          <w:szCs w:val="16"/>
-        </w:rPr>
-      </w:pPr>
-      <w:r>
-        <w:rPr>
-          <w:rFonts w:ascii="黑体" w:hAnsi="黑体" w:eastAsia="黑体"/>
-          <w:sz w:val="16"/>
-          <w:szCs w:val="16"/>
-        </w:rPr>
-        <w:tab/>
-      </w:r>
-      <w:r>
-        <w:rPr>
-          <w:rFonts w:ascii="黑体" w:hAnsi="黑体" w:eastAsia="黑体"/>
-          <w:sz w:val="16"/>
-          <w:szCs w:val="16"/>
-        </w:rPr>
-        <w:tab/>
-      </w:r>
-      <w:r>
-        <w:rPr>
-          <w:rFonts w:ascii="黑体" w:hAnsi="黑体" w:eastAsia="黑体"/>
-          <w:sz w:val="16"/>
-          <w:szCs w:val="16"/>
-        </w:rPr>
-        <w:t>bool Initialize(g_EnableMonitoringWindow, g_InputUseDriver)</w:t>
-      </w:r>
-    </w:p>
-    <w:p>
-      <w:pPr>
-        <w:spacing w:after="0"/>
-        <w:contextualSpacing/>
-        <w:rPr>
-          <w:rFonts w:ascii="黑体" w:hAnsi="黑体" w:eastAsia="黑体"/>
-          <w:sz w:val="16"/>
-          <w:szCs w:val="16"/>
-        </w:rPr>
-      </w:pPr>
-      <w:r>
-        <w:rPr>
-          <w:rFonts w:ascii="黑体" w:hAnsi="黑体" w:eastAsia="黑体"/>
-          <w:sz w:val="16"/>
-          <w:szCs w:val="16"/>
-        </w:rPr>
-        <w:tab/>
-      </w:r>
-      <w:r>
-        <w:rPr>
-          <w:rFonts w:ascii="黑体" w:hAnsi="黑体" w:eastAsia="黑体"/>
-          <w:sz w:val="16"/>
-          <w:szCs w:val="16"/>
-        </w:rPr>
-        <w:tab/>
-      </w:r>
-      <w:r>
-        <w:rPr>
-          <w:rFonts w:ascii="黑体" w:hAnsi="黑体" w:eastAsia="黑体"/>
-          <w:sz w:val="16"/>
-          <w:szCs w:val="16"/>
-        </w:rPr>
-        <w:tab/>
-      </w:r>
-      <w:r>
-        <w:rPr>
-          <w:rFonts w:ascii="黑体" w:hAnsi="黑体" w:eastAsia="黑体"/>
-          <w:sz w:val="16"/>
-          <w:szCs w:val="16"/>
-        </w:rPr>
-        <w:t>--</w:t>
-      </w:r>
-      <w:r>
-        <w:rPr>
-          <w:rFonts w:hint="eastAsia" w:ascii="黑体" w:hAnsi="黑体" w:eastAsia="黑体"/>
-          <w:sz w:val="16"/>
-          <w:szCs w:val="16"/>
-        </w:rPr>
-        <w:t>如果M</w:t>
-      </w:r>
-      <w:r>
-        <w:rPr>
-          <w:rFonts w:ascii="黑体" w:hAnsi="黑体" w:eastAsia="黑体"/>
-          <w:sz w:val="16"/>
-          <w:szCs w:val="16"/>
-        </w:rPr>
-        <w:t>onitor</w:t>
-      </w:r>
-      <w:r>
-        <w:rPr>
-          <w:rFonts w:hint="eastAsia" w:ascii="黑体" w:hAnsi="黑体" w:eastAsia="黑体"/>
-          <w:sz w:val="16"/>
-          <w:szCs w:val="16"/>
-        </w:rPr>
-        <w:t>不起作用，请用管理员权限启动辅助</w:t>
-      </w:r>
-    </w:p>
-    <w:p>
-      <w:pPr>
-        <w:spacing w:after="0"/>
-        <w:contextualSpacing/>
-        <w:rPr>
-          <w:rFonts w:ascii="黑体" w:hAnsi="黑体" w:eastAsia="黑体"/>
-          <w:sz w:val="16"/>
-          <w:szCs w:val="16"/>
-        </w:rPr>
-      </w:pPr>
-      <w:r>
-        <w:rPr>
-          <w:rFonts w:ascii="黑体" w:hAnsi="黑体" w:eastAsia="黑体"/>
-          <w:sz w:val="16"/>
-          <w:szCs w:val="16"/>
-        </w:rPr>
-        <w:tab/>
-      </w:r>
-      <w:r>
-        <w:rPr>
-          <w:rFonts w:ascii="黑体" w:hAnsi="黑体" w:eastAsia="黑体"/>
-          <w:sz w:val="16"/>
-          <w:szCs w:val="16"/>
-        </w:rPr>
-        <w:tab/>
-      </w:r>
-      <w:r>
-        <w:rPr>
-          <w:rFonts w:ascii="黑体" w:hAnsi="黑体" w:eastAsia="黑体"/>
-          <w:sz w:val="16"/>
-          <w:szCs w:val="16"/>
-        </w:rPr>
-        <w:t>bool InitializeEx(InputUseDriver,</w:t>
-      </w:r>
-      <w:r>
-        <w:rPr>
-          <w:sz w:val="16"/>
-          <w:szCs w:val="16"/>
-        </w:rPr>
-        <w:t xml:space="preserve"> </w:t>
-      </w:r>
-      <w:r>
-        <w:rPr>
-          <w:rFonts w:ascii="黑体" w:hAnsi="黑体" w:eastAsia="黑体"/>
-          <w:sz w:val="16"/>
-          <w:szCs w:val="16"/>
-        </w:rPr>
-        <w:t>PositionMonitor, SizeMonitor, asChildWnd)</w:t>
-      </w:r>
-    </w:p>
-    <w:p>
-      <w:pPr>
-        <w:spacing w:after="0"/>
-        <w:contextualSpacing/>
-        <w:rPr>
-          <w:rFonts w:ascii="黑体" w:hAnsi="黑体" w:eastAsia="黑体"/>
-          <w:sz w:val="16"/>
-          <w:szCs w:val="16"/>
-        </w:rPr>
-      </w:pPr>
-      <w:r>
-        <w:rPr>
-          <w:rFonts w:ascii="黑体" w:hAnsi="黑体" w:eastAsia="黑体"/>
-          <w:sz w:val="16"/>
-          <w:szCs w:val="16"/>
-        </w:rPr>
-        <w:tab/>
-      </w:r>
-      <w:r>
-        <w:rPr>
-          <w:rFonts w:ascii="黑体" w:hAnsi="黑体" w:eastAsia="黑体"/>
-          <w:sz w:val="16"/>
-          <w:szCs w:val="16"/>
-        </w:rPr>
-        <w:tab/>
-      </w:r>
-      <w:r>
-        <w:rPr>
-          <w:rFonts w:ascii="黑体" w:hAnsi="黑体" w:eastAsia="黑体"/>
-          <w:sz w:val="16"/>
-          <w:szCs w:val="16"/>
-        </w:rPr>
-        <w:t>Finalize()</w:t>
-      </w:r>
-    </w:p>
-    <w:p>
-      <w:pPr>
-        <w:spacing w:after="0"/>
-        <w:contextualSpacing/>
-        <w:rPr>
-          <w:rFonts w:ascii="黑体" w:hAnsi="黑体" w:eastAsia="黑体"/>
-          <w:sz w:val="16"/>
-          <w:szCs w:val="16"/>
-        </w:rPr>
-      </w:pPr>
-      <w:r>
-        <w:rPr>
-          <w:rFonts w:hint="eastAsia" w:ascii="黑体" w:hAnsi="黑体" w:eastAsia="黑体"/>
-          <w:sz w:val="16"/>
-          <w:szCs w:val="16"/>
-        </w:rPr>
-        <w:tab/>
-      </w:r>
-      <w:r>
-        <w:rPr>
-          <w:rFonts w:hint="eastAsia" w:ascii="黑体" w:hAnsi="黑体" w:eastAsia="黑体"/>
-          <w:sz w:val="16"/>
-          <w:szCs w:val="16"/>
-        </w:rPr>
-        <w:tab/>
-      </w:r>
-      <w:r>
-        <w:rPr>
-          <w:rFonts w:hint="eastAsia" w:ascii="黑体" w:hAnsi="黑体" w:eastAsia="黑体"/>
-          <w:sz w:val="16"/>
-          <w:szCs w:val="16"/>
-        </w:rPr>
-        <w:t>bool HookWindow(</w:t>
-      </w:r>
-      <w:r>
-        <w:rPr>
-          <w:rFonts w:ascii="黑体" w:hAnsi="黑体" w:eastAsia="黑体"/>
-          <w:sz w:val="16"/>
-          <w:szCs w:val="16"/>
-        </w:rPr>
-        <w:t>wnd</w:t>
-      </w:r>
-      <w:r>
-        <w:rPr>
-          <w:rFonts w:hint="eastAsia" w:ascii="黑体" w:hAnsi="黑体" w:eastAsia="黑体"/>
-          <w:sz w:val="16"/>
-          <w:szCs w:val="16"/>
-        </w:rPr>
-        <w:t>, simple, bFlipY)</w:t>
-      </w:r>
-      <w:r>
-        <w:rPr>
-          <w:rFonts w:hint="eastAsia" w:ascii="黑体" w:hAnsi="黑体" w:eastAsia="黑体"/>
-          <w:sz w:val="16"/>
-          <w:szCs w:val="16"/>
-        </w:rPr>
-        <w:tab/>
-      </w:r>
-      <w:r>
-        <w:rPr>
-          <w:rFonts w:hint="eastAsia" w:ascii="黑体" w:hAnsi="黑体" w:eastAsia="黑体"/>
-          <w:sz w:val="16"/>
-          <w:szCs w:val="16"/>
-        </w:rPr>
-        <w:t>-- 如果simple==false, Hook 3D rendering</w:t>
-      </w:r>
-    </w:p>
-    <w:p>
-      <w:pPr>
-        <w:spacing w:after="0"/>
-        <w:contextualSpacing/>
-        <w:rPr>
-          <w:rFonts w:ascii="黑体" w:hAnsi="黑体" w:eastAsia="黑体"/>
-          <w:sz w:val="16"/>
-          <w:szCs w:val="16"/>
-        </w:rPr>
-      </w:pPr>
-      <w:r>
-        <w:rPr>
-          <w:rFonts w:ascii="黑体" w:hAnsi="黑体" w:eastAsia="黑体"/>
-          <w:sz w:val="16"/>
-          <w:szCs w:val="16"/>
-        </w:rPr>
-        <w:tab/>
-      </w:r>
-      <w:r>
-        <w:rPr>
-          <w:rFonts w:ascii="黑体" w:hAnsi="黑体" w:eastAsia="黑体"/>
-          <w:sz w:val="16"/>
-          <w:szCs w:val="16"/>
-        </w:rPr>
-        <w:tab/>
-      </w:r>
-      <w:r>
-        <w:rPr>
-          <w:rFonts w:ascii="黑体" w:hAnsi="黑体" w:eastAsia="黑体"/>
-          <w:sz w:val="16"/>
-          <w:szCs w:val="16"/>
-        </w:rPr>
-        <w:t>StopHookWindow()</w:t>
-      </w:r>
-    </w:p>
-    <w:p>
-      <w:pPr>
-        <w:spacing w:after="0"/>
-        <w:contextualSpacing/>
-        <w:rPr>
-          <w:rFonts w:ascii="黑体" w:hAnsi="黑体" w:eastAsia="黑体"/>
-          <w:sz w:val="16"/>
-          <w:szCs w:val="16"/>
-        </w:rPr>
-      </w:pPr>
-      <w:r>
-        <w:rPr>
-          <w:rFonts w:ascii="黑体" w:hAnsi="黑体" w:eastAsia="黑体"/>
-          <w:sz w:val="16"/>
-          <w:szCs w:val="16"/>
-        </w:rPr>
-        <w:tab/>
-      </w:r>
-      <w:r>
-        <w:rPr>
-          <w:rFonts w:ascii="黑体" w:hAnsi="黑体" w:eastAsia="黑体"/>
-          <w:sz w:val="16"/>
-          <w:szCs w:val="16"/>
-        </w:rPr>
-        <w:tab/>
-      </w:r>
-      <w:r>
-        <w:rPr>
-          <w:rFonts w:ascii="黑体" w:hAnsi="黑体" w:eastAsia="黑体"/>
-          <w:sz w:val="16"/>
-          <w:szCs w:val="16"/>
-        </w:rPr>
-        <w:t>GameScene* TakeSnapshot()</w:t>
-      </w:r>
-      <w:r>
-        <w:rPr>
-          <w:rFonts w:ascii="黑体" w:hAnsi="黑体" w:eastAsia="黑体"/>
-          <w:sz w:val="16"/>
-          <w:szCs w:val="16"/>
-        </w:rPr>
-        <w:tab/>
-      </w:r>
-      <w:r>
-        <w:rPr>
-          <w:rFonts w:ascii="黑体" w:hAnsi="黑体" w:eastAsia="黑体"/>
-          <w:sz w:val="16"/>
-          <w:szCs w:val="16"/>
-        </w:rPr>
-        <w:tab/>
-      </w:r>
-      <w:r>
-        <w:rPr>
-          <w:rFonts w:ascii="黑体" w:hAnsi="黑体" w:eastAsia="黑体"/>
-          <w:sz w:val="16"/>
-          <w:szCs w:val="16"/>
-        </w:rPr>
-        <w:tab/>
-      </w:r>
-      <w:r>
-        <w:rPr>
-          <w:rFonts w:ascii="黑体" w:hAnsi="黑体" w:eastAsia="黑体"/>
-          <w:sz w:val="16"/>
-          <w:szCs w:val="16"/>
-        </w:rPr>
-        <w:t xml:space="preserve">-- </w:t>
-      </w:r>
-      <w:r>
-        <w:rPr>
-          <w:rFonts w:hint="eastAsia" w:ascii="黑体" w:hAnsi="黑体" w:eastAsia="黑体"/>
-          <w:sz w:val="16"/>
-          <w:szCs w:val="16"/>
-        </w:rPr>
-        <w:t>对目标游戏窗口截图</w:t>
-      </w:r>
-    </w:p>
-    <w:p>
-      <w:pPr>
-        <w:spacing w:after="0"/>
-        <w:contextualSpacing/>
-        <w:rPr>
-          <w:rFonts w:ascii="黑体" w:hAnsi="黑体" w:eastAsia="黑体"/>
-          <w:sz w:val="16"/>
-          <w:szCs w:val="16"/>
-        </w:rPr>
-      </w:pPr>
-      <w:r>
-        <w:rPr>
-          <w:rFonts w:ascii="黑体" w:hAnsi="黑体" w:eastAsia="黑体"/>
-          <w:sz w:val="16"/>
-          <w:szCs w:val="16"/>
-        </w:rPr>
-        <w:tab/>
-      </w:r>
-      <w:r>
-        <w:rPr>
-          <w:rFonts w:ascii="黑体" w:hAnsi="黑体" w:eastAsia="黑体"/>
-          <w:sz w:val="16"/>
-          <w:szCs w:val="16"/>
-        </w:rPr>
-        <w:tab/>
-      </w:r>
-      <w:r>
-        <w:rPr>
-          <w:rFonts w:ascii="黑体" w:hAnsi="黑体" w:eastAsia="黑体"/>
-          <w:sz w:val="16"/>
-          <w:szCs w:val="16"/>
-        </w:rPr>
-        <w:t>GameScene* GetCurGameScene()</w:t>
-      </w:r>
-    </w:p>
-    <w:p>
-      <w:pPr>
-        <w:spacing w:after="0"/>
-        <w:contextualSpacing/>
-        <w:rPr>
-          <w:rFonts w:ascii="黑体" w:hAnsi="黑体" w:eastAsia="黑体"/>
-          <w:sz w:val="16"/>
-          <w:szCs w:val="16"/>
-        </w:rPr>
-      </w:pPr>
-      <w:r>
-        <w:rPr>
-          <w:rFonts w:ascii="黑体" w:hAnsi="黑体" w:eastAsia="黑体"/>
-          <w:sz w:val="16"/>
-          <w:szCs w:val="16"/>
-        </w:rPr>
-        <w:tab/>
-      </w:r>
-      <w:r>
-        <w:rPr>
-          <w:rFonts w:ascii="黑体" w:hAnsi="黑体" w:eastAsia="黑体"/>
-          <w:sz w:val="16"/>
-          <w:szCs w:val="16"/>
-        </w:rPr>
-        <w:tab/>
-      </w:r>
-      <w:r>
-        <w:rPr>
-          <w:rFonts w:ascii="黑体" w:hAnsi="黑体" w:eastAsia="黑体"/>
-          <w:sz w:val="16"/>
-          <w:szCs w:val="16"/>
-        </w:rPr>
-        <w:t>GameScene* TakeSnapshotWindow(wnd)</w:t>
-      </w:r>
-    </w:p>
-    <w:p>
-      <w:pPr>
-        <w:spacing w:after="0"/>
-        <w:contextualSpacing/>
-        <w:rPr>
-          <w:rFonts w:ascii="黑体" w:hAnsi="黑体" w:eastAsia="黑体"/>
-          <w:sz w:val="16"/>
-          <w:szCs w:val="16"/>
-        </w:rPr>
-      </w:pPr>
-    </w:p>
-    <w:p>
-      <w:pPr>
-        <w:spacing w:after="0"/>
-        <w:contextualSpacing/>
-        <w:rPr>
-          <w:rFonts w:ascii="黑体" w:hAnsi="黑体" w:eastAsia="黑体"/>
-          <w:sz w:val="16"/>
-          <w:szCs w:val="16"/>
-        </w:rPr>
-      </w:pPr>
-      <w:r>
-        <w:rPr>
-          <w:rFonts w:ascii="黑体" w:hAnsi="黑体" w:eastAsia="黑体"/>
-          <w:sz w:val="16"/>
-          <w:szCs w:val="16"/>
-        </w:rPr>
-        <w:tab/>
-      </w:r>
-      <w:r>
-        <w:rPr>
-          <w:rFonts w:ascii="黑体" w:hAnsi="黑体" w:eastAsia="黑体"/>
-          <w:sz w:val="16"/>
-          <w:szCs w:val="16"/>
-        </w:rPr>
-        <w:tab/>
-      </w:r>
-      <w:r>
-        <w:rPr>
-          <w:rFonts w:ascii="黑体" w:hAnsi="黑体" w:eastAsia="黑体"/>
-          <w:sz w:val="16"/>
-          <w:szCs w:val="16"/>
-        </w:rPr>
-        <w:t>--</w:t>
-      </w:r>
-      <w:r>
-        <w:rPr>
-          <w:rFonts w:hint="eastAsia" w:ascii="黑体" w:hAnsi="黑体" w:eastAsia="黑体"/>
-          <w:sz w:val="16"/>
-          <w:szCs w:val="16"/>
-        </w:rPr>
-        <w:t>匹配的图片来源于上次</w:t>
-      </w:r>
-      <w:r>
-        <w:rPr>
-          <w:rFonts w:ascii="黑体" w:hAnsi="黑体" w:eastAsia="黑体"/>
-          <w:sz w:val="16"/>
-          <w:szCs w:val="16"/>
-        </w:rPr>
-        <w:t>TakeSnapshot()/TakeSnapshotWindow()</w:t>
-      </w:r>
-    </w:p>
-    <w:p>
-      <w:pPr>
-        <w:spacing w:after="0"/>
-        <w:contextualSpacing/>
-        <w:rPr>
-          <w:rFonts w:ascii="黑体" w:hAnsi="黑体" w:eastAsia="黑体"/>
-          <w:sz w:val="16"/>
-          <w:szCs w:val="16"/>
-        </w:rPr>
-      </w:pPr>
-      <w:r>
-        <w:rPr>
-          <w:rFonts w:ascii="黑体" w:hAnsi="黑体" w:eastAsia="黑体"/>
-          <w:sz w:val="16"/>
-          <w:szCs w:val="16"/>
-        </w:rPr>
-        <w:tab/>
-      </w:r>
-      <w:r>
-        <w:rPr>
-          <w:rFonts w:ascii="黑体" w:hAnsi="黑体" w:eastAsia="黑体"/>
-          <w:sz w:val="16"/>
-          <w:szCs w:val="16"/>
-        </w:rPr>
-        <w:tab/>
-      </w:r>
-      <w:r>
-        <w:rPr>
-          <w:rFonts w:ascii="黑体" w:hAnsi="黑体" w:eastAsia="黑体"/>
-          <w:sz w:val="16"/>
-          <w:szCs w:val="16"/>
-        </w:rPr>
-        <w:t>SRectVector IsSubSceneMatched(subSceneName)</w:t>
-      </w:r>
-    </w:p>
-    <w:p>
-      <w:pPr>
-        <w:spacing w:after="0"/>
-        <w:contextualSpacing/>
-        <w:rPr>
-          <w:rFonts w:ascii="黑体" w:hAnsi="黑体" w:eastAsia="黑体"/>
-          <w:sz w:val="16"/>
-          <w:szCs w:val="16"/>
-        </w:rPr>
-      </w:pPr>
-      <w:r>
-        <w:rPr>
-          <w:rFonts w:ascii="黑体" w:hAnsi="黑体" w:eastAsia="黑体"/>
-          <w:sz w:val="16"/>
-          <w:szCs w:val="16"/>
-        </w:rPr>
-        <w:tab/>
-      </w:r>
-      <w:r>
-        <w:rPr>
-          <w:rFonts w:ascii="黑体" w:hAnsi="黑体" w:eastAsia="黑体"/>
-          <w:sz w:val="16"/>
-          <w:szCs w:val="16"/>
-        </w:rPr>
-        <w:tab/>
-      </w:r>
-      <w:r>
-        <w:rPr>
-          <w:rFonts w:ascii="黑体" w:hAnsi="黑体" w:eastAsia="黑体"/>
-          <w:sz w:val="16"/>
-          <w:szCs w:val="16"/>
-        </w:rPr>
-        <w:t>SRectVector IsAnySubSceneMatched(StringVector subSceneNames)</w:t>
-      </w:r>
-    </w:p>
-    <w:p>
-      <w:pPr>
-        <w:spacing w:after="0"/>
-        <w:contextualSpacing/>
-        <w:rPr>
-          <w:rFonts w:ascii="黑体" w:hAnsi="黑体" w:eastAsia="黑体"/>
-          <w:sz w:val="16"/>
-          <w:szCs w:val="16"/>
-        </w:rPr>
-      </w:pPr>
-      <w:r>
-        <w:rPr>
-          <w:rFonts w:ascii="黑体" w:hAnsi="黑体" w:eastAsia="黑体"/>
-          <w:sz w:val="16"/>
-          <w:szCs w:val="16"/>
-        </w:rPr>
-        <w:tab/>
-      </w:r>
-      <w:r>
-        <w:rPr>
-          <w:rFonts w:ascii="黑体" w:hAnsi="黑体" w:eastAsia="黑体"/>
-          <w:sz w:val="16"/>
-          <w:szCs w:val="16"/>
-        </w:rPr>
-        <w:tab/>
-      </w:r>
-      <w:r>
-        <w:rPr>
-          <w:rFonts w:ascii="黑体" w:hAnsi="黑体" w:eastAsia="黑体"/>
-          <w:sz w:val="16"/>
-          <w:szCs w:val="16"/>
-        </w:rPr>
-        <w:t>SRectVector IsSubSceneMatchedInRect(subSceneName, rect)</w:t>
-      </w:r>
-    </w:p>
-    <w:p>
-      <w:pPr>
-        <w:spacing w:after="0"/>
-        <w:contextualSpacing/>
-        <w:rPr>
-          <w:rFonts w:ascii="黑体" w:hAnsi="黑体" w:eastAsia="黑体"/>
-          <w:sz w:val="16"/>
-          <w:szCs w:val="16"/>
-        </w:rPr>
-      </w:pPr>
-      <w:r>
-        <w:rPr>
-          <w:rFonts w:ascii="黑体" w:hAnsi="黑体" w:eastAsia="黑体"/>
-          <w:sz w:val="16"/>
-          <w:szCs w:val="16"/>
-        </w:rPr>
-        <w:tab/>
-      </w:r>
-      <w:r>
-        <w:rPr>
-          <w:rFonts w:ascii="黑体" w:hAnsi="黑体" w:eastAsia="黑体"/>
-          <w:sz w:val="16"/>
-          <w:szCs w:val="16"/>
-        </w:rPr>
-        <w:tab/>
-      </w:r>
-      <w:r>
-        <w:rPr>
-          <w:rFonts w:ascii="黑体" w:hAnsi="黑体" w:eastAsia="黑体"/>
-          <w:sz w:val="16"/>
-          <w:szCs w:val="16"/>
-        </w:rPr>
-        <w:t>bool IsPixelMatched(SSize posStart, int offSetX, int offSetY, int pixelCount, SRGB rgb, SRGB rgbT)</w:t>
-      </w:r>
-    </w:p>
-    <w:p>
-      <w:pPr>
-        <w:spacing w:after="0"/>
-        <w:contextualSpacing/>
-        <w:rPr>
-          <w:rFonts w:ascii="黑体" w:hAnsi="黑体" w:eastAsia="黑体"/>
-          <w:sz w:val="16"/>
-          <w:szCs w:val="16"/>
-        </w:rPr>
-      </w:pPr>
-      <w:r>
-        <w:rPr>
-          <w:rFonts w:ascii="黑体" w:hAnsi="黑体" w:eastAsia="黑体"/>
-          <w:sz w:val="16"/>
-          <w:szCs w:val="16"/>
-        </w:rPr>
-        <w:tab/>
-      </w:r>
-      <w:r>
-        <w:rPr>
-          <w:rFonts w:ascii="黑体" w:hAnsi="黑体" w:eastAsia="黑体"/>
-          <w:sz w:val="16"/>
-          <w:szCs w:val="16"/>
-        </w:rPr>
-        <w:tab/>
-      </w:r>
-      <w:r>
-        <w:rPr>
-          <w:rFonts w:ascii="黑体" w:hAnsi="黑体" w:eastAsia="黑体"/>
-          <w:sz w:val="16"/>
-          <w:szCs w:val="16"/>
-        </w:rPr>
-        <w:t>bool IsGrayRect(SRect)</w:t>
-      </w:r>
-    </w:p>
-    <w:p>
-      <w:pPr>
-        <w:spacing w:after="0"/>
-        <w:contextualSpacing/>
-        <w:rPr>
-          <w:rFonts w:ascii="黑体" w:hAnsi="黑体" w:eastAsia="黑体"/>
-          <w:sz w:val="16"/>
-          <w:szCs w:val="16"/>
-        </w:rPr>
-      </w:pPr>
-      <w:r>
-        <w:rPr>
-          <w:rFonts w:ascii="黑体" w:hAnsi="黑体" w:eastAsia="黑体"/>
-          <w:sz w:val="16"/>
-          <w:szCs w:val="16"/>
-        </w:rPr>
-        <w:tab/>
-      </w:r>
-      <w:r>
-        <w:rPr>
-          <w:rFonts w:ascii="黑体" w:hAnsi="黑体" w:eastAsia="黑体"/>
-          <w:sz w:val="16"/>
-          <w:szCs w:val="16"/>
-        </w:rPr>
-        <w:t>--]</w:t>
-      </w:r>
-    </w:p>
-    <w:p>
-      <w:pPr>
-        <w:spacing w:after="0"/>
-        <w:contextualSpacing/>
-        <w:rPr>
-          <w:rFonts w:ascii="黑体" w:hAnsi="黑体" w:eastAsia="黑体"/>
-          <w:sz w:val="16"/>
-          <w:szCs w:val="16"/>
-        </w:rPr>
-      </w:pPr>
-    </w:p>
-    <w:p>
-      <w:pPr>
-        <w:spacing w:after="0"/>
-        <w:contextualSpacing/>
-        <w:rPr>
-          <w:rFonts w:ascii="黑体" w:hAnsi="黑体" w:eastAsia="黑体"/>
-          <w:sz w:val="16"/>
-          <w:szCs w:val="16"/>
-        </w:rPr>
-      </w:pPr>
-    </w:p>
-    <w:p>
-      <w:pPr>
-        <w:spacing w:after="0"/>
-        <w:contextualSpacing/>
-        <w:rPr>
-          <w:rFonts w:ascii="黑体" w:hAnsi="黑体" w:eastAsia="黑体"/>
-          <w:sz w:val="16"/>
-          <w:szCs w:val="16"/>
-        </w:rPr>
-      </w:pPr>
-      <w:r>
-        <w:rPr>
-          <w:rFonts w:hint="eastAsia" w:ascii="黑体" w:hAnsi="黑体" w:eastAsia="黑体"/>
-          <w:sz w:val="16"/>
-          <w:szCs w:val="16"/>
-        </w:rPr>
-        <w:tab/>
-      </w:r>
-      <w:r>
-        <w:rPr>
-          <w:rFonts w:hint="eastAsia" w:ascii="黑体" w:hAnsi="黑体" w:eastAsia="黑体"/>
-          <w:sz w:val="16"/>
-          <w:szCs w:val="16"/>
-        </w:rPr>
-        <w:t>-- 后台按键操作，x, y是窗口客户区坐标。Dx游戏要前台方式。</w:t>
-      </w:r>
-    </w:p>
-    <w:p>
-      <w:pPr>
-        <w:spacing w:after="0"/>
-        <w:contextualSpacing/>
-        <w:rPr>
-          <w:rFonts w:ascii="黑体" w:hAnsi="黑体" w:eastAsia="黑体"/>
-          <w:sz w:val="16"/>
-          <w:szCs w:val="16"/>
-        </w:rPr>
-      </w:pPr>
-      <w:r>
-        <w:rPr>
-          <w:rFonts w:hint="eastAsia" w:ascii="黑体" w:hAnsi="黑体" w:eastAsia="黑体"/>
-          <w:sz w:val="16"/>
-          <w:szCs w:val="16"/>
-        </w:rPr>
-        <w:tab/>
-      </w:r>
-      <w:r>
-        <w:rPr>
-          <w:rFonts w:hint="eastAsia" w:ascii="黑体" w:hAnsi="黑体" w:eastAsia="黑体"/>
-          <w:sz w:val="16"/>
-          <w:szCs w:val="16"/>
-        </w:rPr>
-        <w:t>InputClick(</w:t>
-      </w:r>
-      <w:r>
-        <w:rPr>
-          <w:rFonts w:ascii="黑体" w:hAnsi="黑体" w:eastAsia="黑体"/>
-          <w:sz w:val="16"/>
-          <w:szCs w:val="16"/>
-        </w:rPr>
-        <w:t xml:space="preserve">wnd, </w:t>
-      </w:r>
-      <w:r>
-        <w:rPr>
-          <w:rFonts w:hint="eastAsia" w:ascii="黑体" w:hAnsi="黑体" w:eastAsia="黑体"/>
-          <w:sz w:val="16"/>
-          <w:szCs w:val="16"/>
-        </w:rPr>
-        <w:t>x, y, bChildWnd)</w:t>
-      </w:r>
-      <w:r>
-        <w:rPr>
-          <w:rFonts w:hint="eastAsia" w:ascii="黑体" w:hAnsi="黑体" w:eastAsia="黑体"/>
-          <w:sz w:val="16"/>
-          <w:szCs w:val="16"/>
-        </w:rPr>
-        <w:tab/>
-      </w:r>
-      <w:r>
-        <w:rPr>
-          <w:rFonts w:hint="eastAsia" w:ascii="黑体" w:hAnsi="黑体" w:eastAsia="黑体"/>
-          <w:sz w:val="16"/>
-          <w:szCs w:val="16"/>
-        </w:rPr>
-        <w:tab/>
-      </w:r>
-      <w:r>
-        <w:rPr>
-          <w:rFonts w:hint="eastAsia" w:ascii="黑体" w:hAnsi="黑体" w:eastAsia="黑体"/>
-          <w:sz w:val="16"/>
-          <w:szCs w:val="16"/>
-        </w:rPr>
-        <w:tab/>
-      </w:r>
-      <w:r>
-        <w:rPr>
-          <w:rFonts w:hint="eastAsia" w:ascii="黑体" w:hAnsi="黑体" w:eastAsia="黑体"/>
-          <w:sz w:val="16"/>
-          <w:szCs w:val="16"/>
-        </w:rPr>
-        <w:t>-- [线程安全]</w:t>
-      </w:r>
-    </w:p>
-    <w:p>
-      <w:pPr>
-        <w:spacing w:after="0"/>
-        <w:contextualSpacing/>
-        <w:rPr>
-          <w:rFonts w:ascii="黑体" w:hAnsi="黑体" w:eastAsia="黑体"/>
-          <w:sz w:val="16"/>
-          <w:szCs w:val="16"/>
-        </w:rPr>
-      </w:pPr>
-      <w:r>
-        <w:rPr>
-          <w:rFonts w:hint="eastAsia" w:ascii="黑体" w:hAnsi="黑体" w:eastAsia="黑体"/>
-          <w:sz w:val="16"/>
-          <w:szCs w:val="16"/>
-        </w:rPr>
-        <w:tab/>
-      </w:r>
-      <w:r>
-        <w:rPr>
-          <w:rFonts w:hint="eastAsia" w:ascii="黑体" w:hAnsi="黑体" w:eastAsia="黑体"/>
-          <w:sz w:val="16"/>
-          <w:szCs w:val="16"/>
-        </w:rPr>
-        <w:t>InputHoldDown(</w:t>
-      </w:r>
-      <w:r>
-        <w:rPr>
-          <w:rFonts w:ascii="黑体" w:hAnsi="黑体" w:eastAsia="黑体"/>
-          <w:sz w:val="16"/>
-          <w:szCs w:val="16"/>
-        </w:rPr>
-        <w:t xml:space="preserve">wnd, </w:t>
-      </w:r>
-      <w:r>
-        <w:rPr>
-          <w:rFonts w:hint="eastAsia" w:ascii="黑体" w:hAnsi="黑体" w:eastAsia="黑体"/>
-          <w:sz w:val="16"/>
-          <w:szCs w:val="16"/>
-        </w:rPr>
-        <w:t>x, y, bChildWnd)</w:t>
-      </w:r>
-      <w:r>
-        <w:rPr>
-          <w:rFonts w:hint="eastAsia" w:ascii="黑体" w:hAnsi="黑体" w:eastAsia="黑体"/>
-          <w:sz w:val="16"/>
-          <w:szCs w:val="16"/>
-        </w:rPr>
-        <w:tab/>
-      </w:r>
-      <w:r>
-        <w:rPr>
-          <w:rFonts w:hint="eastAsia" w:ascii="黑体" w:hAnsi="黑体" w:eastAsia="黑体"/>
-          <w:sz w:val="16"/>
-          <w:szCs w:val="16"/>
-        </w:rPr>
-        <w:tab/>
-      </w:r>
-      <w:r>
-        <w:rPr>
-          <w:rFonts w:hint="eastAsia" w:ascii="黑体" w:hAnsi="黑体" w:eastAsia="黑体"/>
-          <w:sz w:val="16"/>
-          <w:szCs w:val="16"/>
-        </w:rPr>
-        <w:tab/>
-      </w:r>
-      <w:r>
-        <w:rPr>
-          <w:rFonts w:hint="eastAsia" w:ascii="黑体" w:hAnsi="黑体" w:eastAsia="黑体"/>
-          <w:sz w:val="16"/>
-          <w:szCs w:val="16"/>
-        </w:rPr>
-        <w:t>-- [线程安全]</w:t>
-      </w:r>
-    </w:p>
-    <w:p>
-      <w:pPr>
-        <w:spacing w:after="0"/>
-        <w:contextualSpacing/>
-        <w:rPr>
-          <w:rFonts w:ascii="黑体" w:hAnsi="黑体" w:eastAsia="黑体"/>
-          <w:sz w:val="16"/>
-          <w:szCs w:val="16"/>
-        </w:rPr>
-      </w:pPr>
-      <w:r>
-        <w:rPr>
-          <w:rFonts w:hint="eastAsia" w:ascii="黑体" w:hAnsi="黑体" w:eastAsia="黑体"/>
-          <w:sz w:val="16"/>
-          <w:szCs w:val="16"/>
-        </w:rPr>
-        <w:tab/>
-      </w:r>
-      <w:r>
-        <w:rPr>
-          <w:rFonts w:hint="eastAsia" w:ascii="黑体" w:hAnsi="黑体" w:eastAsia="黑体"/>
-          <w:sz w:val="16"/>
-          <w:szCs w:val="16"/>
-        </w:rPr>
-        <w:t>InputHoldMove(</w:t>
-      </w:r>
-      <w:r>
-        <w:rPr>
-          <w:rFonts w:ascii="黑体" w:hAnsi="黑体" w:eastAsia="黑体"/>
-          <w:sz w:val="16"/>
-          <w:szCs w:val="16"/>
-        </w:rPr>
-        <w:t xml:space="preserve">wnd, </w:t>
-      </w:r>
-      <w:r>
-        <w:rPr>
-          <w:rFonts w:hint="eastAsia" w:ascii="黑体" w:hAnsi="黑体" w:eastAsia="黑体"/>
-          <w:sz w:val="16"/>
-          <w:szCs w:val="16"/>
-        </w:rPr>
-        <w:t>x, y, bChildWnd)</w:t>
-      </w:r>
-      <w:r>
-        <w:rPr>
-          <w:rFonts w:hint="eastAsia" w:ascii="黑体" w:hAnsi="黑体" w:eastAsia="黑体"/>
-          <w:sz w:val="16"/>
-          <w:szCs w:val="16"/>
-        </w:rPr>
-        <w:tab/>
-      </w:r>
-      <w:r>
-        <w:rPr>
-          <w:rFonts w:hint="eastAsia" w:ascii="黑体" w:hAnsi="黑体" w:eastAsia="黑体"/>
-          <w:sz w:val="16"/>
-          <w:szCs w:val="16"/>
-        </w:rPr>
-        <w:tab/>
-      </w:r>
-      <w:r>
-        <w:rPr>
-          <w:rFonts w:hint="eastAsia" w:ascii="黑体" w:hAnsi="黑体" w:eastAsia="黑体"/>
-          <w:sz w:val="16"/>
-          <w:szCs w:val="16"/>
-        </w:rPr>
-        <w:tab/>
-      </w:r>
-      <w:r>
-        <w:rPr>
-          <w:rFonts w:hint="eastAsia" w:ascii="黑体" w:hAnsi="黑体" w:eastAsia="黑体"/>
-          <w:sz w:val="16"/>
-          <w:szCs w:val="16"/>
-        </w:rPr>
-        <w:t>-- [线程安全]</w:t>
-      </w:r>
-    </w:p>
-    <w:p>
-      <w:pPr>
-        <w:spacing w:after="0"/>
-        <w:contextualSpacing/>
-        <w:rPr>
-          <w:rFonts w:ascii="黑体" w:hAnsi="黑体" w:eastAsia="黑体"/>
-          <w:sz w:val="16"/>
-          <w:szCs w:val="16"/>
-        </w:rPr>
-      </w:pPr>
-      <w:r>
-        <w:rPr>
-          <w:rFonts w:hint="eastAsia" w:ascii="黑体" w:hAnsi="黑体" w:eastAsia="黑体"/>
-          <w:sz w:val="16"/>
-          <w:szCs w:val="16"/>
-        </w:rPr>
-        <w:tab/>
-      </w:r>
-      <w:r>
-        <w:rPr>
-          <w:rFonts w:hint="eastAsia" w:ascii="黑体" w:hAnsi="黑体" w:eastAsia="黑体"/>
-          <w:sz w:val="16"/>
-          <w:szCs w:val="16"/>
-        </w:rPr>
-        <w:t>InputHoldRelease(</w:t>
-      </w:r>
-      <w:r>
-        <w:rPr>
-          <w:rFonts w:ascii="黑体" w:hAnsi="黑体" w:eastAsia="黑体"/>
-          <w:sz w:val="16"/>
-          <w:szCs w:val="16"/>
-        </w:rPr>
-        <w:t xml:space="preserve">wnd, </w:t>
-      </w:r>
-      <w:r>
-        <w:rPr>
-          <w:rFonts w:hint="eastAsia" w:ascii="黑体" w:hAnsi="黑体" w:eastAsia="黑体"/>
-          <w:sz w:val="16"/>
-          <w:szCs w:val="16"/>
-        </w:rPr>
-        <w:t>x, y, bChildWnd)</w:t>
+      <w:r>
+        <w:rPr>
+          <w:rFonts w:hint="eastAsia" w:ascii="黑体" w:hAnsi="黑体" w:eastAsia="黑体"/>
+          <w:sz w:val="16"/>
+          <w:szCs w:val="16"/>
+        </w:rPr>
+        <w:t>)</w:t>
       </w:r>
       <w:r>
         <w:rPr>

--- a/Doc/readme.docx
+++ b/Doc/readme.docx
@@ -532,8 +532,6 @@
         </w:rPr>
         <w:t>/</w:t>
       </w:r>
-      <w:bookmarkStart w:id="0" w:name="_GoBack"/>
-      <w:bookmarkEnd w:id="0"/>
       <w:proofErr w:type="spellStart"/>
       <w:r>
         <w:rPr>
@@ -672,7 +670,7 @@
         <w:spacing w:after="0"/>
         <w:ind w:left="360"/>
         <w:rPr>
-          <w:rFonts w:ascii="SimHei" w:eastAsia="SimHei" w:hAnsi="SimHei" w:hint="eastAsia"/>
+          <w:rFonts w:ascii="SimHei" w:eastAsia="SimHei" w:hAnsi="SimHei"/>
           <w:sz w:val="16"/>
           <w:szCs w:val="16"/>
         </w:rPr>
@@ -6725,6 +6723,8 @@
           <w:szCs w:val="16"/>
         </w:rPr>
       </w:pPr>
+      <w:bookmarkStart w:id="0" w:name="_GoBack"/>
+      <w:bookmarkEnd w:id="0"/>
     </w:p>
     <w:p>
       <w:pPr>
@@ -6744,6 +6744,42 @@
         </w:rPr>
         <w:tab/>
         <w:t>-- 前台按键操作，x, y是窗口客户区坐标</w:t>
+      </w:r>
+      <w:r>
+        <w:rPr>
+          <w:rFonts w:ascii="SimHei" w:eastAsia="SimHei" w:hAnsi="SimHei" w:hint="eastAsia"/>
+          <w:sz w:val="16"/>
+          <w:szCs w:val="16"/>
+        </w:rPr>
+        <w:t>。</w:t>
+      </w:r>
+      <w:proofErr w:type="spellStart"/>
+      <w:r>
+        <w:rPr>
+          <w:rFonts w:ascii="SimHei" w:eastAsia="SimHei" w:hAnsi="SimHei"/>
+          <w:color w:val="FF0000"/>
+          <w:sz w:val="16"/>
+          <w:szCs w:val="16"/>
+        </w:rPr>
+        <w:t>Wnd</w:t>
+      </w:r>
+      <w:proofErr w:type="spellEnd"/>
+      <w:r>
+        <w:rPr>
+          <w:rFonts w:ascii="SimHei" w:eastAsia="SimHei" w:hAnsi="SimHei" w:hint="eastAsia"/>
+          <w:color w:val="FF0000"/>
+          <w:sz w:val="16"/>
+          <w:szCs w:val="16"/>
+        </w:rPr>
+        <w:t>是顶层窗口，不能是子窗口</w:t>
+      </w:r>
+      <w:r>
+        <w:rPr>
+          <w:rFonts w:ascii="SimHei" w:eastAsia="SimHei" w:hAnsi="SimHei" w:hint="eastAsia"/>
+          <w:sz w:val="16"/>
+          <w:szCs w:val="16"/>
+        </w:rPr>
+        <w:t>。</w:t>
       </w:r>
     </w:p>
     <w:p>
